--- a/Jurnal/Template JATISI.docx
+++ b/Jurnal/Template JATISI.docx
@@ -1321,7 +1321,119 @@
           <w:sz w:val="22"/>
           <w:szCs w:val="22"/>
         </w:rPr>
-        <w:t xml:space="preserve">. Hasil </w:t>
+        <w:t>.</w:t>
+      </w:r>
+      <w:r>
+        <w:t xml:space="preserve"> </w:t>
+      </w:r>
+      <w:proofErr w:type="spellStart"/>
+      <w:r>
+        <w:rPr>
+          <w:i/>
+          <w:iCs/>
+          <w:sz w:val="22"/>
+          <w:szCs w:val="22"/>
+        </w:rPr>
+        <w:t>Metode</w:t>
+      </w:r>
+      <w:proofErr w:type="spellEnd"/>
+      <w:r>
+        <w:rPr>
+          <w:i/>
+          <w:iCs/>
+          <w:sz w:val="22"/>
+          <w:szCs w:val="22"/>
+        </w:rPr>
+        <w:t xml:space="preserve"> Systematic Literature Review (SLR) yang </w:t>
+      </w:r>
+      <w:proofErr w:type="spellStart"/>
+      <w:r>
+        <w:rPr>
+          <w:i/>
+          <w:iCs/>
+          <w:sz w:val="22"/>
+          <w:szCs w:val="22"/>
+        </w:rPr>
+        <w:t>digunakan</w:t>
+      </w:r>
+      <w:proofErr w:type="spellEnd"/>
+      <w:r>
+        <w:rPr>
+          <w:i/>
+          <w:iCs/>
+          <w:sz w:val="22"/>
+          <w:szCs w:val="22"/>
+        </w:rPr>
+        <w:t xml:space="preserve"> </w:t>
+      </w:r>
+      <w:proofErr w:type="spellStart"/>
+      <w:r>
+        <w:rPr>
+          <w:i/>
+          <w:iCs/>
+          <w:sz w:val="22"/>
+          <w:szCs w:val="22"/>
+        </w:rPr>
+        <w:t>peneliti</w:t>
+      </w:r>
+      <w:proofErr w:type="spellEnd"/>
+      <w:r>
+        <w:rPr>
+          <w:i/>
+          <w:iCs/>
+          <w:sz w:val="22"/>
+          <w:szCs w:val="22"/>
+        </w:rPr>
+        <w:t xml:space="preserve"> </w:t>
+      </w:r>
+      <w:proofErr w:type="spellStart"/>
+      <w:r>
+        <w:rPr>
+          <w:i/>
+          <w:iCs/>
+          <w:sz w:val="22"/>
+          <w:szCs w:val="22"/>
+        </w:rPr>
+        <w:t>berdasarkan</w:t>
+      </w:r>
+      <w:proofErr w:type="spellEnd"/>
+      <w:r>
+        <w:rPr>
+          <w:i/>
+          <w:iCs/>
+          <w:sz w:val="22"/>
+          <w:szCs w:val="22"/>
+        </w:rPr>
+        <w:t xml:space="preserve"> </w:t>
+      </w:r>
+      <w:proofErr w:type="spellStart"/>
+      <w:r>
+        <w:rPr>
+          <w:i/>
+          <w:iCs/>
+          <w:sz w:val="22"/>
+          <w:szCs w:val="22"/>
+        </w:rPr>
+        <w:t>pedoman</w:t>
+      </w:r>
+      <w:proofErr w:type="spellEnd"/>
+      <w:r>
+        <w:rPr>
+          <w:i/>
+          <w:iCs/>
+          <w:sz w:val="22"/>
+          <w:szCs w:val="22"/>
+        </w:rPr>
+        <w:t>.</w:t>
+      </w:r>
+      <w:r>
+        <w:rPr>
+          <w:i/>
+          <w:iCs/>
+          <w:sz w:val="22"/>
+          <w:szCs w:val="22"/>
+        </w:rPr>
+        <w:t xml:space="preserve"> Hasil </w:t>
       </w:r>
       <w:proofErr w:type="spellStart"/>
       <w:r>
@@ -1863,7 +1975,7 @@
           <w:sz w:val="22"/>
           <w:szCs w:val="22"/>
         </w:rPr>
-        <w:t>This research aims to develop an extension for Visual Studio Code that allows users to generate structure library files. The approach used in the development of this extension is User Centered Design (UCD) with a focus on the user experience. The UCD method involves users in every stage of development to ensure that the resulting extension meets user needs and expectations. The results of this research are expected to contribute to the development of more effective and efficient extensions that meet user needs</w:t>
+        <w:t>This research aims to develop an extension for Visual Studio Code that enables users to generate structure library files. The approach used in developing this extension is User Centered Design (UCD) with a focus on user experience. The UCD method involves users in every stage of development to ensure that the resulting extension meets users' needs and expectations. The research also incorporates the use of Systematic Literature Review (SLR) method, following established guidelines. The outcomes of this research are expected to contribute to the development of more effective and efficient extensions that meet users' requirements</w:t>
       </w:r>
       <w:r>
         <w:rPr>
@@ -2669,16 +2781,8 @@
           <w:szCs w:val="22"/>
           <w:lang w:val="id-ID"/>
         </w:rPr>
-        <w:t xml:space="preserve">Selain itu, pengembangan ekstensi harus memperhatikan pengalaman pengguna agar dapat memenuhi kebutuhan dan harapan pengguna. Tanpa pengalaman pengguna yang optimal, ekstensi yang dibuat dapat mengganggu proses pengembangan dan bahkan dapat menurunkan </w:t>
-      </w:r>
-      <w:r>
-        <w:rPr>
-          <w:sz w:val="22"/>
-          <w:szCs w:val="22"/>
-          <w:lang w:val="id-ID"/>
-        </w:rPr>
         <w:lastRenderedPageBreak/>
-        <w:t>produktivitas pengembang. Oleh karena itu, perlu dilakukan pengembangan ekstensi dengan pendekatan User Centered Design (UCD) agar pengembangan ekstensi dapat memenuhi kebutuhan dan harapan pengguna secara efektif dan efisien</w:t>
+        <w:t>Selain itu, pengembangan ekstensi harus memperhatikan pengalaman pengguna agar dapat memenuhi kebutuhan dan harapan pengguna. Tanpa pengalaman pengguna yang optimal, ekstensi yang dibuat dapat mengganggu proses pengembangan dan bahkan dapat menurunkan produktivitas pengembang. Oleh karena itu, perlu dilakukan pengembangan ekstensi dengan pendekatan User Centered Design (UCD) agar pengembangan ekstensi dapat memenuhi kebutuhan dan harapan pengguna secara efektif dan efisien</w:t>
       </w:r>
       <w:r>
         <w:rPr>
@@ -5123,7 +5227,6 @@
     </w:p>
     <w:p>
       <w:pPr>
-        <w:ind w:left="720"/>
         <w:jc w:val="both"/>
         <w:rPr>
           <w:rStyle w:val="hps"/>
@@ -5164,7 +5267,7 @@
           <w:sz w:val="22"/>
           <w:szCs w:val="22"/>
         </w:rPr>
-        <w:t>masalah</w:t>
+        <w:t>metode</w:t>
       </w:r>
       <w:proofErr w:type="spellEnd"/>
       <w:r>
@@ -5173,7 +5276,7 @@
           <w:sz w:val="22"/>
           <w:szCs w:val="22"/>
         </w:rPr>
-        <w:t xml:space="preserve"> yang </w:t>
+        <w:t xml:space="preserve"> yang paling </w:t>
       </w:r>
       <w:proofErr w:type="spellStart"/>
       <w:r>
@@ -5182,7 +5285,7 @@
           <w:sz w:val="22"/>
           <w:szCs w:val="22"/>
         </w:rPr>
-        <w:t>muncul</w:t>
+        <w:t>sering</w:t>
       </w:r>
       <w:proofErr w:type="spellEnd"/>
       <w:r>
@@ -5200,6 +5303,24 @@
           <w:sz w:val="22"/>
           <w:szCs w:val="22"/>
         </w:rPr>
+        <w:t>dipakai</w:t>
+      </w:r>
+      <w:proofErr w:type="spellEnd"/>
+      <w:r>
+        <w:rPr>
+          <w:rStyle w:val="hps"/>
+          <w:sz w:val="22"/>
+          <w:szCs w:val="22"/>
+        </w:rPr>
+        <w:t xml:space="preserve"> </w:t>
+      </w:r>
+      <w:proofErr w:type="spellStart"/>
+      <w:r>
+        <w:rPr>
+          <w:rStyle w:val="hps"/>
+          <w:sz w:val="22"/>
+          <w:szCs w:val="22"/>
+        </w:rPr>
         <w:t>dalam</w:t>
       </w:r>
       <w:proofErr w:type="spellEnd"/>
@@ -5209,6 +5330,24 @@
           <w:sz w:val="22"/>
           <w:szCs w:val="22"/>
         </w:rPr>
+        <w:t xml:space="preserve"> </w:t>
+      </w:r>
+      <w:proofErr w:type="spellStart"/>
+      <w:r>
+        <w:rPr>
+          <w:rStyle w:val="hps"/>
+          <w:sz w:val="22"/>
+          <w:szCs w:val="22"/>
+        </w:rPr>
+        <w:t>pengembangan</w:t>
+      </w:r>
+      <w:proofErr w:type="spellEnd"/>
+      <w:r>
+        <w:rPr>
+          <w:rStyle w:val="hps"/>
+          <w:sz w:val="22"/>
+          <w:szCs w:val="22"/>
+        </w:rPr>
         <w:t xml:space="preserve"> Generator</w:t>
       </w:r>
       <w:r>
@@ -5252,6 +5391,50 @@
           <w:szCs w:val="22"/>
         </w:rPr>
         <w:t xml:space="preserve"> React Js</w:t>
+      </w:r>
+      <w:r>
+        <w:rPr>
+          <w:rStyle w:val="hps"/>
+          <w:sz w:val="22"/>
+          <w:szCs w:val="22"/>
+        </w:rPr>
+        <w:t xml:space="preserve"> </w:t>
+      </w:r>
+      <w:proofErr w:type="spellStart"/>
+      <w:r>
+        <w:rPr>
+          <w:rStyle w:val="hps"/>
+          <w:sz w:val="22"/>
+          <w:szCs w:val="22"/>
+        </w:rPr>
+        <w:t>dari</w:t>
+      </w:r>
+      <w:proofErr w:type="spellEnd"/>
+      <w:r>
+        <w:rPr>
+          <w:rStyle w:val="hps"/>
+          <w:sz w:val="22"/>
+          <w:szCs w:val="22"/>
+        </w:rPr>
+        <w:t xml:space="preserve"> </w:t>
+      </w:r>
+      <w:proofErr w:type="spellStart"/>
+      <w:r>
+        <w:rPr>
+          <w:rStyle w:val="hps"/>
+          <w:sz w:val="22"/>
+          <w:szCs w:val="22"/>
+        </w:rPr>
+        <w:t>tahun</w:t>
+      </w:r>
+      <w:proofErr w:type="spellEnd"/>
+      <w:r>
+        <w:rPr>
+          <w:rStyle w:val="hps"/>
+          <w:sz w:val="22"/>
+          <w:szCs w:val="22"/>
+        </w:rPr>
+        <w:t xml:space="preserve"> 2019-2023</w:t>
       </w:r>
       <w:r>
         <w:rPr>
@@ -5264,7 +5447,6 @@
     </w:p>
     <w:p>
       <w:pPr>
-        <w:ind w:left="720"/>
         <w:jc w:val="both"/>
         <w:rPr>
           <w:rStyle w:val="hps"/>
@@ -5417,7 +5599,6 @@
     </w:p>
     <w:p>
       <w:pPr>
-        <w:ind w:left="720"/>
         <w:jc w:val="both"/>
         <w:rPr>
           <w:rStyle w:val="hps"/>
@@ -6677,6 +6858,7 @@
           <w:sz w:val="22"/>
           <w:szCs w:val="22"/>
         </w:rPr>
+        <w:lastRenderedPageBreak/>
         <w:t>Kualitas</w:t>
       </w:r>
       <w:proofErr w:type="spellEnd"/>
@@ -6966,12 +7148,21 @@
           <w:szCs w:val="22"/>
         </w:rPr>
       </w:pPr>
-      <w:r>
-        <w:rPr>
-          <w:sz w:val="22"/>
-          <w:szCs w:val="22"/>
-        </w:rPr>
-        <w:lastRenderedPageBreak/>
+    </w:p>
+    <w:p>
+      <w:pPr>
+        <w:ind w:firstLine="720"/>
+        <w:jc w:val="both"/>
+        <w:rPr>
+          <w:sz w:val="22"/>
+          <w:szCs w:val="22"/>
+        </w:rPr>
+      </w:pPr>
+      <w:r>
+        <w:rPr>
+          <w:sz w:val="22"/>
+          <w:szCs w:val="22"/>
+        </w:rPr>
         <w:t>QA1.</w:t>
       </w:r>
       <w:r>
@@ -7389,6 +7580,16 @@
     </w:p>
     <w:p>
       <w:pPr>
+        <w:ind w:left="1350" w:hanging="630"/>
+        <w:jc w:val="both"/>
+        <w:rPr>
+          <w:sz w:val="22"/>
+          <w:szCs w:val="22"/>
+        </w:rPr>
+      </w:pPr>
+    </w:p>
+    <w:p>
+      <w:pPr>
         <w:ind w:firstLine="720"/>
         <w:jc w:val="both"/>
         <w:rPr>
@@ -7396,6 +7597,207 @@
           <w:szCs w:val="22"/>
         </w:rPr>
       </w:pPr>
+      <w:r>
+        <w:rPr>
+          <w:sz w:val="22"/>
+          <w:szCs w:val="22"/>
+        </w:rPr>
+        <w:t xml:space="preserve">Dari </w:t>
+      </w:r>
+      <w:proofErr w:type="spellStart"/>
+      <w:r>
+        <w:rPr>
+          <w:sz w:val="22"/>
+          <w:szCs w:val="22"/>
+        </w:rPr>
+        <w:t>masing-masing</w:t>
+      </w:r>
+      <w:proofErr w:type="spellEnd"/>
+      <w:r>
+        <w:rPr>
+          <w:sz w:val="22"/>
+          <w:szCs w:val="22"/>
+        </w:rPr>
+        <w:t xml:space="preserve"> </w:t>
+      </w:r>
+      <w:r>
+        <w:rPr>
+          <w:i/>
+          <w:iCs/>
+          <w:sz w:val="22"/>
+          <w:szCs w:val="22"/>
+        </w:rPr>
+        <w:t>paper</w:t>
+      </w:r>
+      <w:r>
+        <w:rPr>
+          <w:i/>
+          <w:iCs/>
+          <w:sz w:val="22"/>
+          <w:szCs w:val="22"/>
+        </w:rPr>
+        <w:t xml:space="preserve">, </w:t>
+      </w:r>
+      <w:proofErr w:type="spellStart"/>
+      <w:r>
+        <w:rPr>
+          <w:sz w:val="22"/>
+          <w:szCs w:val="22"/>
+        </w:rPr>
+        <w:t>akan</w:t>
+      </w:r>
+      <w:proofErr w:type="spellEnd"/>
+      <w:r>
+        <w:rPr>
+          <w:sz w:val="22"/>
+          <w:szCs w:val="22"/>
+        </w:rPr>
+        <w:t xml:space="preserve"> </w:t>
+      </w:r>
+      <w:proofErr w:type="spellStart"/>
+      <w:r>
+        <w:rPr>
+          <w:sz w:val="22"/>
+          <w:szCs w:val="22"/>
+        </w:rPr>
+        <w:t>diberi</w:t>
+      </w:r>
+      <w:proofErr w:type="spellEnd"/>
+      <w:r>
+        <w:rPr>
+          <w:sz w:val="22"/>
+          <w:szCs w:val="22"/>
+        </w:rPr>
+        <w:t xml:space="preserve"> </w:t>
+      </w:r>
+      <w:proofErr w:type="spellStart"/>
+      <w:r>
+        <w:rPr>
+          <w:sz w:val="22"/>
+          <w:szCs w:val="22"/>
+        </w:rPr>
+        <w:t>nilai</w:t>
+      </w:r>
+      <w:proofErr w:type="spellEnd"/>
+      <w:r>
+        <w:rPr>
+          <w:sz w:val="22"/>
+          <w:szCs w:val="22"/>
+        </w:rPr>
+        <w:t xml:space="preserve"> </w:t>
+      </w:r>
+      <w:proofErr w:type="spellStart"/>
+      <w:r>
+        <w:rPr>
+          <w:sz w:val="22"/>
+          <w:szCs w:val="22"/>
+        </w:rPr>
+        <w:t>jawaban</w:t>
+      </w:r>
+      <w:proofErr w:type="spellEnd"/>
+      <w:r>
+        <w:rPr>
+          <w:sz w:val="22"/>
+          <w:szCs w:val="22"/>
+        </w:rPr>
+        <w:t xml:space="preserve"> </w:t>
+      </w:r>
+      <w:proofErr w:type="spellStart"/>
+      <w:r>
+        <w:rPr>
+          <w:sz w:val="22"/>
+          <w:szCs w:val="22"/>
+        </w:rPr>
+        <w:t>dibawah</w:t>
+      </w:r>
+      <w:proofErr w:type="spellEnd"/>
+      <w:r>
+        <w:rPr>
+          <w:sz w:val="22"/>
+          <w:szCs w:val="22"/>
+        </w:rPr>
+        <w:t xml:space="preserve"> </w:t>
+      </w:r>
+      <w:proofErr w:type="spellStart"/>
+      <w:r>
+        <w:rPr>
+          <w:sz w:val="22"/>
+          <w:szCs w:val="22"/>
+        </w:rPr>
+        <w:t>ini</w:t>
+      </w:r>
+      <w:proofErr w:type="spellEnd"/>
+      <w:r>
+        <w:rPr>
+          <w:sz w:val="22"/>
+          <w:szCs w:val="22"/>
+        </w:rPr>
+        <w:t xml:space="preserve"> </w:t>
+      </w:r>
+      <w:proofErr w:type="spellStart"/>
+      <w:r>
+        <w:rPr>
+          <w:sz w:val="22"/>
+          <w:szCs w:val="22"/>
+        </w:rPr>
+        <w:t>untuk</w:t>
+      </w:r>
+      <w:proofErr w:type="spellEnd"/>
+      <w:r>
+        <w:rPr>
+          <w:sz w:val="22"/>
+          <w:szCs w:val="22"/>
+        </w:rPr>
+        <w:t xml:space="preserve"> </w:t>
+      </w:r>
+      <w:proofErr w:type="spellStart"/>
+      <w:r>
+        <w:rPr>
+          <w:sz w:val="22"/>
+          <w:szCs w:val="22"/>
+        </w:rPr>
+        <w:t>tiap-tiap</w:t>
+      </w:r>
+      <w:proofErr w:type="spellEnd"/>
+      <w:r>
+        <w:rPr>
+          <w:sz w:val="22"/>
+          <w:szCs w:val="22"/>
+        </w:rPr>
+        <w:t xml:space="preserve"> </w:t>
+      </w:r>
+      <w:proofErr w:type="spellStart"/>
+      <w:r>
+        <w:rPr>
+          <w:sz w:val="22"/>
+          <w:szCs w:val="22"/>
+        </w:rPr>
+        <w:t>pertanyaan</w:t>
+      </w:r>
+      <w:proofErr w:type="spellEnd"/>
+      <w:r>
+        <w:rPr>
+          <w:sz w:val="22"/>
+          <w:szCs w:val="22"/>
+        </w:rPr>
+        <w:t xml:space="preserve"> </w:t>
+      </w:r>
+      <w:proofErr w:type="spellStart"/>
+      <w:r>
+        <w:rPr>
+          <w:sz w:val="22"/>
+          <w:szCs w:val="22"/>
+        </w:rPr>
+        <w:t>diatas</w:t>
+      </w:r>
+      <w:proofErr w:type="spellEnd"/>
+      <w:r>
+        <w:rPr>
+          <w:sz w:val="22"/>
+          <w:szCs w:val="22"/>
+        </w:rPr>
+        <w:t>.</w:t>
+      </w:r>
     </w:p>
     <w:p>
       <w:pPr>
@@ -7406,207 +7808,6 @@
           <w:szCs w:val="22"/>
         </w:rPr>
       </w:pPr>
-      <w:r>
-        <w:rPr>
-          <w:sz w:val="22"/>
-          <w:szCs w:val="22"/>
-        </w:rPr>
-        <w:t xml:space="preserve">Dari </w:t>
-      </w:r>
-      <w:proofErr w:type="spellStart"/>
-      <w:r>
-        <w:rPr>
-          <w:sz w:val="22"/>
-          <w:szCs w:val="22"/>
-        </w:rPr>
-        <w:t>masing-masing</w:t>
-      </w:r>
-      <w:proofErr w:type="spellEnd"/>
-      <w:r>
-        <w:rPr>
-          <w:sz w:val="22"/>
-          <w:szCs w:val="22"/>
-        </w:rPr>
-        <w:t xml:space="preserve"> </w:t>
-      </w:r>
-      <w:r>
-        <w:rPr>
-          <w:i/>
-          <w:iCs/>
-          <w:sz w:val="22"/>
-          <w:szCs w:val="22"/>
-        </w:rPr>
-        <w:t>paper</w:t>
-      </w:r>
-      <w:r>
-        <w:rPr>
-          <w:i/>
-          <w:iCs/>
-          <w:sz w:val="22"/>
-          <w:szCs w:val="22"/>
-        </w:rPr>
-        <w:t xml:space="preserve">, </w:t>
-      </w:r>
-      <w:proofErr w:type="spellStart"/>
-      <w:r>
-        <w:rPr>
-          <w:sz w:val="22"/>
-          <w:szCs w:val="22"/>
-        </w:rPr>
-        <w:t>akan</w:t>
-      </w:r>
-      <w:proofErr w:type="spellEnd"/>
-      <w:r>
-        <w:rPr>
-          <w:sz w:val="22"/>
-          <w:szCs w:val="22"/>
-        </w:rPr>
-        <w:t xml:space="preserve"> </w:t>
-      </w:r>
-      <w:proofErr w:type="spellStart"/>
-      <w:r>
-        <w:rPr>
-          <w:sz w:val="22"/>
-          <w:szCs w:val="22"/>
-        </w:rPr>
-        <w:t>diberi</w:t>
-      </w:r>
-      <w:proofErr w:type="spellEnd"/>
-      <w:r>
-        <w:rPr>
-          <w:sz w:val="22"/>
-          <w:szCs w:val="22"/>
-        </w:rPr>
-        <w:t xml:space="preserve"> </w:t>
-      </w:r>
-      <w:proofErr w:type="spellStart"/>
-      <w:r>
-        <w:rPr>
-          <w:sz w:val="22"/>
-          <w:szCs w:val="22"/>
-        </w:rPr>
-        <w:t>nilai</w:t>
-      </w:r>
-      <w:proofErr w:type="spellEnd"/>
-      <w:r>
-        <w:rPr>
-          <w:sz w:val="22"/>
-          <w:szCs w:val="22"/>
-        </w:rPr>
-        <w:t xml:space="preserve"> </w:t>
-      </w:r>
-      <w:proofErr w:type="spellStart"/>
-      <w:r>
-        <w:rPr>
-          <w:sz w:val="22"/>
-          <w:szCs w:val="22"/>
-        </w:rPr>
-        <w:t>jawaban</w:t>
-      </w:r>
-      <w:proofErr w:type="spellEnd"/>
-      <w:r>
-        <w:rPr>
-          <w:sz w:val="22"/>
-          <w:szCs w:val="22"/>
-        </w:rPr>
-        <w:t xml:space="preserve"> </w:t>
-      </w:r>
-      <w:proofErr w:type="spellStart"/>
-      <w:r>
-        <w:rPr>
-          <w:sz w:val="22"/>
-          <w:szCs w:val="22"/>
-        </w:rPr>
-        <w:t>dibawah</w:t>
-      </w:r>
-      <w:proofErr w:type="spellEnd"/>
-      <w:r>
-        <w:rPr>
-          <w:sz w:val="22"/>
-          <w:szCs w:val="22"/>
-        </w:rPr>
-        <w:t xml:space="preserve"> </w:t>
-      </w:r>
-      <w:proofErr w:type="spellStart"/>
-      <w:r>
-        <w:rPr>
-          <w:sz w:val="22"/>
-          <w:szCs w:val="22"/>
-        </w:rPr>
-        <w:t>ini</w:t>
-      </w:r>
-      <w:proofErr w:type="spellEnd"/>
-      <w:r>
-        <w:rPr>
-          <w:sz w:val="22"/>
-          <w:szCs w:val="22"/>
-        </w:rPr>
-        <w:t xml:space="preserve"> </w:t>
-      </w:r>
-      <w:proofErr w:type="spellStart"/>
-      <w:r>
-        <w:rPr>
-          <w:sz w:val="22"/>
-          <w:szCs w:val="22"/>
-        </w:rPr>
-        <w:t>untuk</w:t>
-      </w:r>
-      <w:proofErr w:type="spellEnd"/>
-      <w:r>
-        <w:rPr>
-          <w:sz w:val="22"/>
-          <w:szCs w:val="22"/>
-        </w:rPr>
-        <w:t xml:space="preserve"> </w:t>
-      </w:r>
-      <w:proofErr w:type="spellStart"/>
-      <w:r>
-        <w:rPr>
-          <w:sz w:val="22"/>
-          <w:szCs w:val="22"/>
-        </w:rPr>
-        <w:t>tiap-tiap</w:t>
-      </w:r>
-      <w:proofErr w:type="spellEnd"/>
-      <w:r>
-        <w:rPr>
-          <w:sz w:val="22"/>
-          <w:szCs w:val="22"/>
-        </w:rPr>
-        <w:t xml:space="preserve"> </w:t>
-      </w:r>
-      <w:proofErr w:type="spellStart"/>
-      <w:r>
-        <w:rPr>
-          <w:sz w:val="22"/>
-          <w:szCs w:val="22"/>
-        </w:rPr>
-        <w:t>pertanyaan</w:t>
-      </w:r>
-      <w:proofErr w:type="spellEnd"/>
-      <w:r>
-        <w:rPr>
-          <w:sz w:val="22"/>
-          <w:szCs w:val="22"/>
-        </w:rPr>
-        <w:t xml:space="preserve"> </w:t>
-      </w:r>
-      <w:proofErr w:type="spellStart"/>
-      <w:r>
-        <w:rPr>
-          <w:sz w:val="22"/>
-          <w:szCs w:val="22"/>
-        </w:rPr>
-        <w:t>diatas</w:t>
-      </w:r>
-      <w:proofErr w:type="spellEnd"/>
-      <w:r>
-        <w:rPr>
-          <w:sz w:val="22"/>
-          <w:szCs w:val="22"/>
-        </w:rPr>
-        <w:t>.</w:t>
-      </w:r>
     </w:p>
     <w:p>
       <w:pPr>
@@ -9819,7 +10020,21 @@
         <w:rPr>
           <w:rFonts w:ascii="Times New Roman" w:hAnsi="Times New Roman"/>
         </w:rPr>
-        <w:t>dalamperangkat</w:t>
+        <w:t>dalam</w:t>
+      </w:r>
+      <w:proofErr w:type="spellEnd"/>
+      <w:r>
+        <w:rPr>
+          <w:rFonts w:ascii="Times New Roman" w:hAnsi="Times New Roman"/>
+        </w:rPr>
+        <w:t xml:space="preserve"> </w:t>
+      </w:r>
+      <w:proofErr w:type="spellStart"/>
+      <w:r>
+        <w:rPr>
+          <w:rFonts w:ascii="Times New Roman" w:hAnsi="Times New Roman"/>
+        </w:rPr>
+        <w:t>perangkat</w:t>
       </w:r>
       <w:proofErr w:type="spellEnd"/>
       <w:r>
@@ -10214,6 +10429,7 @@
         <w:rPr>
           <w:rFonts w:ascii="Times New Roman" w:hAnsi="Times New Roman"/>
         </w:rPr>
+        <w:lastRenderedPageBreak/>
         <w:t>Memasukkan</w:t>
       </w:r>
       <w:proofErr w:type="spellEnd"/>
@@ -10403,6 +10619,9 @@
         <w:jc w:val="center"/>
       </w:pPr>
       <w:r>
+        <w:rPr>
+          <w:noProof/>
+        </w:rPr>
         <w:drawing>
           <wp:inline distT="0" distB="0" distL="0" distR="0" wp14:anchorId="3F0BF61F" wp14:editId="22E05D60">
             <wp:extent cx="4047253" cy="2154382"/>
@@ -11708,6 +11927,7 @@
         <w:rPr>
           <w:rFonts w:ascii="Times New Roman" w:hAnsi="Times New Roman"/>
         </w:rPr>
+        <w:lastRenderedPageBreak/>
         <w:t>Kelemahan</w:t>
       </w:r>
       <w:proofErr w:type="spellEnd"/>
@@ -11827,7 +12047,6 @@
           <w:sz w:val="22"/>
           <w:szCs w:val="22"/>
         </w:rPr>
-        <w:lastRenderedPageBreak/>
         <w:t>Penyimpangan</w:t>
       </w:r>
       <w:proofErr w:type="spellEnd"/>
@@ -12231,23 +12450,7 @@
           <w:i/>
           <w:iCs/>
         </w:rPr>
-        <w:t>Research</w:t>
-      </w:r>
-      <w:r>
-        <w:rPr>
-          <w:rFonts w:ascii="Times New Roman" w:hAnsi="Times New Roman"/>
-          <w:i/>
-          <w:iCs/>
-        </w:rPr>
-        <w:t xml:space="preserve"> </w:t>
-      </w:r>
-      <w:r>
-        <w:rPr>
-          <w:rFonts w:ascii="Times New Roman" w:hAnsi="Times New Roman"/>
-          <w:i/>
-          <w:iCs/>
-        </w:rPr>
-        <w:t>Question</w:t>
+        <w:t>Research Question</w:t>
       </w:r>
       <w:r>
         <w:rPr>
@@ -13539,6 +13742,344 @@
                 <w:lang w:val="en-GB"/>
               </w:rPr>
             </w:pPr>
+            <w:r>
+              <w:rPr>
+                <w:sz w:val="22"/>
+                <w:szCs w:val="22"/>
+                <w:lang w:val="en-GB"/>
+              </w:rPr>
+              <w:t>Journal of Computer Languages 74 (2023) 101175</w:t>
+            </w:r>
+            <w:r>
+              <w:rPr>
+                <w:sz w:val="22"/>
+                <w:szCs w:val="22"/>
+                <w:lang w:val="en-GB"/>
+              </w:rPr>
+              <w:t xml:space="preserve"> </w:t>
+            </w:r>
+            <w:r>
+              <w:rPr>
+                <w:sz w:val="22"/>
+                <w:szCs w:val="22"/>
+                <w:lang w:val="en-GB"/>
+              </w:rPr>
+              <w:t>Contents lists available at ScienceDirect</w:t>
+            </w:r>
+            <w:r>
+              <w:rPr>
+                <w:sz w:val="22"/>
+                <w:szCs w:val="22"/>
+                <w:lang w:val="en-GB"/>
+              </w:rPr>
+              <w:t xml:space="preserve"> </w:t>
+            </w:r>
+            <w:r>
+              <w:rPr>
+                <w:sz w:val="22"/>
+                <w:szCs w:val="22"/>
+                <w:lang w:val="en-GB"/>
+              </w:rPr>
+              <w:t>Journal of Computer Languages</w:t>
+            </w:r>
+          </w:p>
+        </w:tc>
+        <w:tc>
+          <w:tcPr>
+            <w:tcW w:w="972" w:type="dxa"/>
+            <w:vAlign w:val="center"/>
+          </w:tcPr>
+          <w:p>
+            <w:pPr>
+              <w:jc w:val="center"/>
+              <w:rPr>
+                <w:sz w:val="22"/>
+                <w:szCs w:val="22"/>
+                <w:lang w:val="en-GB"/>
+              </w:rPr>
+            </w:pPr>
+            <w:r>
+              <w:rPr>
+                <w:sz w:val="22"/>
+                <w:szCs w:val="22"/>
+                <w:lang w:val="en-GB"/>
+              </w:rPr>
+              <w:t>1</w:t>
+            </w:r>
+          </w:p>
+        </w:tc>
+      </w:tr>
+      <w:tr>
+        <w:tc>
+          <w:tcPr>
+            <w:tcW w:w="648" w:type="dxa"/>
+            <w:vAlign w:val="center"/>
+          </w:tcPr>
+          <w:p>
+            <w:pPr>
+              <w:jc w:val="center"/>
+              <w:rPr>
+                <w:sz w:val="22"/>
+                <w:szCs w:val="22"/>
+                <w:lang w:val="en-GB"/>
+              </w:rPr>
+            </w:pPr>
+            <w:r>
+              <w:rPr>
+                <w:sz w:val="22"/>
+                <w:szCs w:val="22"/>
+                <w:lang w:val="en-GB"/>
+              </w:rPr>
+              <w:t>6</w:t>
+            </w:r>
+          </w:p>
+        </w:tc>
+        <w:tc>
+          <w:tcPr>
+            <w:tcW w:w="6840" w:type="dxa"/>
+          </w:tcPr>
+          <w:p>
+            <w:pPr>
+              <w:jc w:val="both"/>
+              <w:rPr>
+                <w:sz w:val="22"/>
+                <w:szCs w:val="22"/>
+                <w:lang w:val="en-GB"/>
+              </w:rPr>
+            </w:pPr>
+            <w:r>
+              <w:rPr>
+                <w:sz w:val="22"/>
+                <w:szCs w:val="22"/>
+                <w:lang w:val="en-GB"/>
+              </w:rPr>
+              <w:t>PLOS ONE, August 2020</w:t>
+            </w:r>
+          </w:p>
+        </w:tc>
+        <w:tc>
+          <w:tcPr>
+            <w:tcW w:w="972" w:type="dxa"/>
+            <w:vAlign w:val="center"/>
+          </w:tcPr>
+          <w:p>
+            <w:pPr>
+              <w:jc w:val="center"/>
+              <w:rPr>
+                <w:sz w:val="22"/>
+                <w:szCs w:val="22"/>
+                <w:lang w:val="en-GB"/>
+              </w:rPr>
+            </w:pPr>
+            <w:r>
+              <w:rPr>
+                <w:sz w:val="22"/>
+                <w:szCs w:val="22"/>
+                <w:lang w:val="en-GB"/>
+              </w:rPr>
+              <w:t>1</w:t>
+            </w:r>
+          </w:p>
+        </w:tc>
+      </w:tr>
+      <w:tr>
+        <w:tc>
+          <w:tcPr>
+            <w:tcW w:w="648" w:type="dxa"/>
+            <w:vAlign w:val="center"/>
+          </w:tcPr>
+          <w:p>
+            <w:pPr>
+              <w:jc w:val="center"/>
+              <w:rPr>
+                <w:sz w:val="22"/>
+                <w:szCs w:val="22"/>
+                <w:lang w:val="en-GB"/>
+              </w:rPr>
+            </w:pPr>
+            <w:r>
+              <w:rPr>
+                <w:sz w:val="22"/>
+                <w:szCs w:val="22"/>
+                <w:lang w:val="en-GB"/>
+              </w:rPr>
+              <w:t>7</w:t>
+            </w:r>
+          </w:p>
+        </w:tc>
+        <w:tc>
+          <w:tcPr>
+            <w:tcW w:w="6840" w:type="dxa"/>
+          </w:tcPr>
+          <w:p>
+            <w:pPr>
+              <w:jc w:val="both"/>
+              <w:rPr>
+                <w:sz w:val="22"/>
+                <w:szCs w:val="22"/>
+                <w:lang w:val="en-GB"/>
+              </w:rPr>
+            </w:pPr>
+            <w:r>
+              <w:rPr>
+                <w:sz w:val="22"/>
+                <w:szCs w:val="22"/>
+                <w:lang w:val="en-GB"/>
+              </w:rPr>
+              <w:t>Department of Information systems with computing Dublin Business School</w:t>
+            </w:r>
+          </w:p>
+        </w:tc>
+        <w:tc>
+          <w:tcPr>
+            <w:tcW w:w="972" w:type="dxa"/>
+            <w:vAlign w:val="center"/>
+          </w:tcPr>
+          <w:p>
+            <w:pPr>
+              <w:jc w:val="center"/>
+              <w:rPr>
+                <w:sz w:val="22"/>
+                <w:szCs w:val="22"/>
+                <w:lang w:val="en-GB"/>
+              </w:rPr>
+            </w:pPr>
+            <w:r>
+              <w:rPr>
+                <w:sz w:val="22"/>
+                <w:szCs w:val="22"/>
+                <w:lang w:val="en-GB"/>
+              </w:rPr>
+              <w:t>1</w:t>
+            </w:r>
+          </w:p>
+        </w:tc>
+      </w:tr>
+      <w:tr>
+        <w:tc>
+          <w:tcPr>
+            <w:tcW w:w="648" w:type="dxa"/>
+            <w:vAlign w:val="center"/>
+          </w:tcPr>
+          <w:p>
+            <w:pPr>
+              <w:jc w:val="center"/>
+              <w:rPr>
+                <w:sz w:val="22"/>
+                <w:szCs w:val="22"/>
+                <w:lang w:val="en-GB"/>
+              </w:rPr>
+            </w:pPr>
+            <w:r>
+              <w:rPr>
+                <w:sz w:val="22"/>
+                <w:szCs w:val="22"/>
+                <w:lang w:val="en-GB"/>
+              </w:rPr>
+              <w:t>8</w:t>
+            </w:r>
+          </w:p>
+        </w:tc>
+        <w:tc>
+          <w:tcPr>
+            <w:tcW w:w="6840" w:type="dxa"/>
+          </w:tcPr>
+          <w:p>
+            <w:pPr>
+              <w:jc w:val="both"/>
+              <w:rPr>
+                <w:sz w:val="22"/>
+                <w:szCs w:val="22"/>
+                <w:lang w:val="en-GB"/>
+              </w:rPr>
+            </w:pPr>
+            <w:r>
+              <w:rPr>
+                <w:sz w:val="22"/>
+                <w:szCs w:val="22"/>
+                <w:lang w:val="en-GB"/>
+              </w:rPr>
+              <w:t>J</w:t>
+            </w:r>
+            <w:r>
+              <w:rPr>
+                <w:lang w:val="en-GB"/>
+              </w:rPr>
+              <w:t xml:space="preserve">ournal Of: </w:t>
+            </w:r>
+            <w:r>
+              <w:rPr>
+                <w:sz w:val="22"/>
+                <w:szCs w:val="22"/>
+                <w:lang w:val="en-GB"/>
+              </w:rPr>
+              <w:t>Software: Practice and Experience</w:t>
+            </w:r>
+          </w:p>
+        </w:tc>
+        <w:tc>
+          <w:tcPr>
+            <w:tcW w:w="972" w:type="dxa"/>
+            <w:vAlign w:val="center"/>
+          </w:tcPr>
+          <w:p>
+            <w:pPr>
+              <w:jc w:val="center"/>
+              <w:rPr>
+                <w:sz w:val="22"/>
+                <w:szCs w:val="22"/>
+                <w:lang w:val="en-GB"/>
+              </w:rPr>
+            </w:pPr>
+            <w:r>
+              <w:rPr>
+                <w:sz w:val="22"/>
+                <w:szCs w:val="22"/>
+                <w:lang w:val="en-GB"/>
+              </w:rPr>
+              <w:t>1</w:t>
+            </w:r>
+          </w:p>
+        </w:tc>
+      </w:tr>
+      <w:tr>
+        <w:tc>
+          <w:tcPr>
+            <w:tcW w:w="648" w:type="dxa"/>
+            <w:vAlign w:val="center"/>
+          </w:tcPr>
+          <w:p>
+            <w:pPr>
+              <w:jc w:val="center"/>
+              <w:rPr>
+                <w:sz w:val="22"/>
+                <w:szCs w:val="22"/>
+                <w:lang w:val="en-GB"/>
+              </w:rPr>
+            </w:pPr>
+            <w:r>
+              <w:rPr>
+                <w:sz w:val="22"/>
+                <w:szCs w:val="22"/>
+                <w:lang w:val="en-GB"/>
+              </w:rPr>
+              <w:t>9</w:t>
+            </w:r>
+          </w:p>
+        </w:tc>
+        <w:tc>
+          <w:tcPr>
+            <w:tcW w:w="6840" w:type="dxa"/>
+          </w:tcPr>
+          <w:p>
+            <w:pPr>
+              <w:jc w:val="both"/>
+              <w:rPr>
+                <w:sz w:val="22"/>
+                <w:szCs w:val="22"/>
+                <w:lang w:val="en-GB"/>
+              </w:rPr>
+            </w:pPr>
           </w:p>
         </w:tc>
         <w:tc>
@@ -13573,6 +14114,20 @@
                 <w:lang w:val="en-GB"/>
               </w:rPr>
             </w:pPr>
+            <w:r>
+              <w:rPr>
+                <w:sz w:val="22"/>
+                <w:szCs w:val="22"/>
+                <w:lang w:val="en-GB"/>
+              </w:rPr>
+              <w:t>1</w:t>
+            </w:r>
+            <w:r>
+              <w:rPr>
+                <w:lang w:val="en-GB"/>
+              </w:rPr>
+              <w:t>0</w:t>
+            </w:r>
           </w:p>
         </w:tc>
         <w:tc>
@@ -13622,6 +14177,20 @@
                 <w:lang w:val="en-GB"/>
               </w:rPr>
             </w:pPr>
+            <w:r>
+              <w:rPr>
+                <w:sz w:val="22"/>
+                <w:szCs w:val="22"/>
+                <w:lang w:val="en-GB"/>
+              </w:rPr>
+              <w:t>1</w:t>
+            </w:r>
+            <w:r>
+              <w:rPr>
+                <w:lang w:val="en-GB"/>
+              </w:rPr>
+              <w:t>1</w:t>
+            </w:r>
           </w:p>
         </w:tc>
         <w:tc>
@@ -13671,6 +14240,20 @@
                 <w:lang w:val="en-GB"/>
               </w:rPr>
             </w:pPr>
+            <w:r>
+              <w:rPr>
+                <w:sz w:val="22"/>
+                <w:szCs w:val="22"/>
+                <w:lang w:val="en-GB"/>
+              </w:rPr>
+              <w:t>1</w:t>
+            </w:r>
+            <w:r>
+              <w:rPr>
+                <w:lang w:val="en-GB"/>
+              </w:rPr>
+              <w:t>2</w:t>
+            </w:r>
           </w:p>
         </w:tc>
         <w:tc>
@@ -13720,6 +14303,20 @@
                 <w:lang w:val="en-GB"/>
               </w:rPr>
             </w:pPr>
+            <w:r>
+              <w:rPr>
+                <w:sz w:val="22"/>
+                <w:szCs w:val="22"/>
+                <w:lang w:val="en-GB"/>
+              </w:rPr>
+              <w:t>1</w:t>
+            </w:r>
+            <w:r>
+              <w:rPr>
+                <w:lang w:val="en-GB"/>
+              </w:rPr>
+              <w:t>3</w:t>
+            </w:r>
           </w:p>
         </w:tc>
         <w:tc>
@@ -13769,6 +14366,20 @@
                 <w:lang w:val="en-GB"/>
               </w:rPr>
             </w:pPr>
+            <w:r>
+              <w:rPr>
+                <w:sz w:val="22"/>
+                <w:szCs w:val="22"/>
+                <w:lang w:val="en-GB"/>
+              </w:rPr>
+              <w:t>1</w:t>
+            </w:r>
+            <w:r>
+              <w:rPr>
+                <w:lang w:val="en-GB"/>
+              </w:rPr>
+              <w:t>4</w:t>
+            </w:r>
           </w:p>
         </w:tc>
         <w:tc>
@@ -13818,6 +14429,20 @@
                 <w:lang w:val="en-GB"/>
               </w:rPr>
             </w:pPr>
+            <w:r>
+              <w:rPr>
+                <w:sz w:val="22"/>
+                <w:szCs w:val="22"/>
+                <w:lang w:val="en-GB"/>
+              </w:rPr>
+              <w:t>1</w:t>
+            </w:r>
+            <w:r>
+              <w:rPr>
+                <w:lang w:val="en-GB"/>
+              </w:rPr>
+              <w:t>5</w:t>
+            </w:r>
           </w:p>
         </w:tc>
         <w:tc>
@@ -13867,6 +14492,20 @@
                 <w:lang w:val="en-GB"/>
               </w:rPr>
             </w:pPr>
+            <w:r>
+              <w:rPr>
+                <w:sz w:val="22"/>
+                <w:szCs w:val="22"/>
+                <w:lang w:val="en-GB"/>
+              </w:rPr>
+              <w:t>1</w:t>
+            </w:r>
+            <w:r>
+              <w:rPr>
+                <w:lang w:val="en-GB"/>
+              </w:rPr>
+              <w:t>6</w:t>
+            </w:r>
           </w:p>
         </w:tc>
         <w:tc>
@@ -13916,104 +14555,20 @@
                 <w:lang w:val="en-GB"/>
               </w:rPr>
             </w:pPr>
-          </w:p>
-        </w:tc>
-        <w:tc>
-          <w:tcPr>
-            <w:tcW w:w="6840" w:type="dxa"/>
-          </w:tcPr>
-          <w:p>
-            <w:pPr>
-              <w:jc w:val="both"/>
+            <w:r>
               <w:rPr>
                 <w:sz w:val="22"/>
                 <w:szCs w:val="22"/>
                 <w:lang w:val="en-GB"/>
               </w:rPr>
-            </w:pPr>
-          </w:p>
-        </w:tc>
-        <w:tc>
-          <w:tcPr>
-            <w:tcW w:w="972" w:type="dxa"/>
-            <w:vAlign w:val="center"/>
-          </w:tcPr>
-          <w:p>
-            <w:pPr>
-              <w:jc w:val="center"/>
-              <w:rPr>
-                <w:sz w:val="22"/>
-                <w:szCs w:val="22"/>
+              <w:t>1</w:t>
+            </w:r>
+            <w:r>
+              <w:rPr>
                 <w:lang w:val="en-GB"/>
               </w:rPr>
-            </w:pPr>
-          </w:p>
-        </w:tc>
-      </w:tr>
-      <w:tr>
-        <w:tc>
-          <w:tcPr>
-            <w:tcW w:w="648" w:type="dxa"/>
-            <w:vAlign w:val="center"/>
-          </w:tcPr>
-          <w:p>
-            <w:pPr>
-              <w:jc w:val="center"/>
-              <w:rPr>
-                <w:sz w:val="22"/>
-                <w:szCs w:val="22"/>
-                <w:lang w:val="en-GB"/>
-              </w:rPr>
-            </w:pPr>
-          </w:p>
-        </w:tc>
-        <w:tc>
-          <w:tcPr>
-            <w:tcW w:w="6840" w:type="dxa"/>
-          </w:tcPr>
-          <w:p>
-            <w:pPr>
-              <w:jc w:val="both"/>
-              <w:rPr>
-                <w:sz w:val="22"/>
-                <w:szCs w:val="22"/>
-                <w:lang w:val="en-GB"/>
-              </w:rPr>
-            </w:pPr>
-          </w:p>
-        </w:tc>
-        <w:tc>
-          <w:tcPr>
-            <w:tcW w:w="972" w:type="dxa"/>
-            <w:vAlign w:val="center"/>
-          </w:tcPr>
-          <w:p>
-            <w:pPr>
-              <w:jc w:val="center"/>
-              <w:rPr>
-                <w:sz w:val="22"/>
-                <w:szCs w:val="22"/>
-                <w:lang w:val="en-GB"/>
-              </w:rPr>
-            </w:pPr>
-          </w:p>
-        </w:tc>
-      </w:tr>
-      <w:tr>
-        <w:tc>
-          <w:tcPr>
-            <w:tcW w:w="648" w:type="dxa"/>
-            <w:vAlign w:val="center"/>
-          </w:tcPr>
-          <w:p>
-            <w:pPr>
-              <w:jc w:val="center"/>
-              <w:rPr>
-                <w:sz w:val="22"/>
-                <w:szCs w:val="22"/>
-                <w:lang w:val="en-GB"/>
-              </w:rPr>
-            </w:pPr>
+              <w:t>7</w:t>
+            </w:r>
           </w:p>
         </w:tc>
         <w:tc>
@@ -14104,7 +14659,7 @@
                 <w:szCs w:val="22"/>
                 <w:lang w:val="en-GB"/>
               </w:rPr>
-              <w:t>4</w:t>
+              <w:t>7</w:t>
             </w:r>
           </w:p>
         </w:tc>
@@ -14452,6 +15007,7 @@
           <w:sz w:val="22"/>
           <w:szCs w:val="22"/>
         </w:rPr>
+        <w:lastRenderedPageBreak/>
         <w:t>scanning</w:t>
       </w:r>
       <w:r>
@@ -14708,6 +15264,16 @@
         </w:rPr>
         <w:t>.</w:t>
       </w:r>
+    </w:p>
+    <w:p>
+      <w:pPr>
+        <w:ind w:firstLine="720"/>
+        <w:jc w:val="both"/>
+        <w:rPr>
+          <w:sz w:val="22"/>
+          <w:szCs w:val="22"/>
+        </w:rPr>
+      </w:pPr>
     </w:p>
     <w:p>
       <w:pPr>
@@ -14804,36 +15370,6 @@
     </w:p>
     <w:p>
       <w:pPr>
-        <w:jc w:val="both"/>
-        <w:rPr>
-          <w:sz w:val="22"/>
-          <w:szCs w:val="22"/>
-          <w:lang w:val="en-GB"/>
-        </w:rPr>
-      </w:pPr>
-    </w:p>
-    <w:p>
-      <w:pPr>
-        <w:jc w:val="both"/>
-        <w:rPr>
-          <w:sz w:val="22"/>
-          <w:szCs w:val="22"/>
-          <w:lang w:val="en-GB"/>
-        </w:rPr>
-      </w:pPr>
-    </w:p>
-    <w:p>
-      <w:pPr>
-        <w:jc w:val="both"/>
-        <w:rPr>
-          <w:sz w:val="22"/>
-          <w:szCs w:val="22"/>
-          <w:lang w:val="en-GB"/>
-        </w:rPr>
-      </w:pPr>
-    </w:p>
-    <w:p>
-      <w:pPr>
         <w:pStyle w:val="Caption"/>
         <w:keepNext/>
         <w:rPr>
@@ -14850,7 +15386,6 @@
           <w:sz w:val="22"/>
           <w:szCs w:val="22"/>
         </w:rPr>
-        <w:lastRenderedPageBreak/>
         <w:t xml:space="preserve">Table </w:t>
       </w:r>
       <w:r>
@@ -14944,25 +15479,26 @@
     <w:tbl>
       <w:tblPr>
         <w:tblStyle w:val="TableGrid"/>
-        <w:tblW w:w="8613" w:type="dxa"/>
+        <w:tblW w:w="9090" w:type="dxa"/>
         <w:tblInd w:w="108" w:type="dxa"/>
         <w:tblLayout w:type="fixed"/>
         <w:tblLook w:val="04A0" w:firstRow="1" w:lastRow="0" w:firstColumn="1" w:lastColumn="0" w:noHBand="0" w:noVBand="1"/>
       </w:tblPr>
       <w:tblGrid>
-        <w:gridCol w:w="844"/>
-        <w:gridCol w:w="799"/>
-        <w:gridCol w:w="1597"/>
-        <w:gridCol w:w="3082"/>
-        <w:gridCol w:w="800"/>
-        <w:gridCol w:w="497"/>
-        <w:gridCol w:w="497"/>
-        <w:gridCol w:w="497"/>
+        <w:gridCol w:w="540"/>
+        <w:gridCol w:w="720"/>
+        <w:gridCol w:w="1440"/>
+        <w:gridCol w:w="3240"/>
+        <w:gridCol w:w="810"/>
+        <w:gridCol w:w="540"/>
+        <w:gridCol w:w="540"/>
+        <w:gridCol w:w="540"/>
+        <w:gridCol w:w="720"/>
       </w:tblGrid>
       <w:tr>
         <w:tc>
           <w:tcPr>
-            <w:tcW w:w="844" w:type="dxa"/>
+            <w:tcW w:w="540" w:type="dxa"/>
             <w:vAlign w:val="center"/>
           </w:tcPr>
           <w:p>
@@ -14980,16 +15516,24 @@
                 <w:sz w:val="22"/>
                 <w:szCs w:val="22"/>
               </w:rPr>
-              <w:t>No.</w:t>
-            </w:r>
-            <w:r>
-              <w:rPr>
-                <w:rStyle w:val="hps"/>
-                <w:sz w:val="22"/>
-                <w:szCs w:val="22"/>
-              </w:rPr>
-              <w:br/>
-            </w:r>
+              <w:t>No</w:t>
+            </w:r>
+          </w:p>
+        </w:tc>
+        <w:tc>
+          <w:tcPr>
+            <w:tcW w:w="720" w:type="dxa"/>
+            <w:vAlign w:val="center"/>
+          </w:tcPr>
+          <w:p>
+            <w:pPr>
+              <w:jc w:val="center"/>
+              <w:rPr>
+                <w:rStyle w:val="hps"/>
+                <w:sz w:val="22"/>
+                <w:szCs w:val="22"/>
+              </w:rPr>
+            </w:pPr>
             <w:proofErr w:type="spellStart"/>
             <w:r>
               <w:rPr>
@@ -14997,14 +15541,20 @@
                 <w:sz w:val="22"/>
                 <w:szCs w:val="22"/>
               </w:rPr>
-              <w:t>Artikel</w:t>
+              <w:t>S</w:t>
+            </w:r>
+            <w:r>
+              <w:rPr>
+                <w:rStyle w:val="hps"/>
+              </w:rPr>
+              <w:t>itasi</w:t>
             </w:r>
             <w:proofErr w:type="spellEnd"/>
           </w:p>
         </w:tc>
         <w:tc>
           <w:tcPr>
-            <w:tcW w:w="799" w:type="dxa"/>
+            <w:tcW w:w="1440" w:type="dxa"/>
             <w:vAlign w:val="center"/>
           </w:tcPr>
           <w:p>
@@ -15023,20 +15573,32 @@
                 <w:sz w:val="22"/>
                 <w:szCs w:val="22"/>
               </w:rPr>
-              <w:t>S</w:t>
-            </w:r>
-            <w:r>
-              <w:rPr>
-                <w:rStyle w:val="hps"/>
-              </w:rPr>
-              <w:t>itasi</w:t>
+              <w:t>Judul</w:t>
+            </w:r>
+            <w:proofErr w:type="spellEnd"/>
+            <w:r>
+              <w:rPr>
+                <w:rStyle w:val="hps"/>
+                <w:sz w:val="22"/>
+                <w:szCs w:val="22"/>
+              </w:rPr>
+              <w:t xml:space="preserve"> </w:t>
+            </w:r>
+            <w:proofErr w:type="spellStart"/>
+            <w:r>
+              <w:rPr>
+                <w:rStyle w:val="hps"/>
+                <w:sz w:val="22"/>
+                <w:szCs w:val="22"/>
+              </w:rPr>
+              <w:t>Jurnal</w:t>
             </w:r>
             <w:proofErr w:type="spellEnd"/>
           </w:p>
         </w:tc>
         <w:tc>
           <w:tcPr>
-            <w:tcW w:w="1597" w:type="dxa"/>
+            <w:tcW w:w="3240" w:type="dxa"/>
             <w:vAlign w:val="center"/>
           </w:tcPr>
           <w:p>
@@ -15055,7 +15617,7 @@
                 <w:sz w:val="22"/>
                 <w:szCs w:val="22"/>
               </w:rPr>
-              <w:t>Judul</w:t>
+              <w:t>Deskripsi</w:t>
             </w:r>
             <w:proofErr w:type="spellEnd"/>
             <w:r>
@@ -15073,14 +15635,14 @@
                 <w:sz w:val="22"/>
                 <w:szCs w:val="22"/>
               </w:rPr>
-              <w:t>Jurnal</w:t>
+              <w:t>Singkat</w:t>
             </w:r>
             <w:proofErr w:type="spellEnd"/>
           </w:p>
         </w:tc>
         <w:tc>
           <w:tcPr>
-            <w:tcW w:w="3082" w:type="dxa"/>
+            <w:tcW w:w="810" w:type="dxa"/>
             <w:vAlign w:val="center"/>
           </w:tcPr>
           <w:p>
@@ -15099,33 +15661,14 @@
                 <w:sz w:val="22"/>
                 <w:szCs w:val="22"/>
               </w:rPr>
-              <w:t>Deskripsi</w:t>
-            </w:r>
-            <w:proofErr w:type="spellEnd"/>
-            <w:r>
-              <w:rPr>
-                <w:rStyle w:val="hps"/>
-                <w:sz w:val="22"/>
-                <w:szCs w:val="22"/>
-              </w:rPr>
-              <w:t xml:space="preserve"> </w:t>
-            </w:r>
-            <w:proofErr w:type="spellStart"/>
-            <w:r>
-              <w:rPr>
-                <w:rStyle w:val="hps"/>
-                <w:sz w:val="22"/>
-                <w:szCs w:val="22"/>
-              </w:rPr>
-              <w:t>Singkat</w:t>
+              <w:t>Tahun</w:t>
             </w:r>
             <w:proofErr w:type="spellEnd"/>
           </w:p>
         </w:tc>
         <w:tc>
           <w:tcPr>
-            <w:tcW w:w="800" w:type="dxa"/>
-            <w:vAlign w:val="center"/>
+            <w:tcW w:w="540" w:type="dxa"/>
           </w:tcPr>
           <w:p>
             <w:pPr>
@@ -15136,21 +15679,19 @@
                 <w:szCs w:val="22"/>
               </w:rPr>
             </w:pPr>
-            <w:proofErr w:type="spellStart"/>
-            <w:r>
-              <w:rPr>
-                <w:rStyle w:val="hps"/>
-                <w:sz w:val="22"/>
-                <w:szCs w:val="22"/>
-              </w:rPr>
-              <w:t>Tahun</w:t>
-            </w:r>
-            <w:proofErr w:type="spellEnd"/>
+            <w:r>
+              <w:rPr>
+                <w:rStyle w:val="hps"/>
+                <w:sz w:val="22"/>
+                <w:szCs w:val="22"/>
+              </w:rPr>
+              <w:t>Q1</w:t>
+            </w:r>
           </w:p>
         </w:tc>
         <w:tc>
           <w:tcPr>
-            <w:tcW w:w="497" w:type="dxa"/>
+            <w:tcW w:w="540" w:type="dxa"/>
           </w:tcPr>
           <w:p>
             <w:pPr>
@@ -15167,13 +15708,13 @@
                 <w:sz w:val="22"/>
                 <w:szCs w:val="22"/>
               </w:rPr>
-              <w:t>Q1</w:t>
+              <w:t>Q2</w:t>
             </w:r>
           </w:p>
         </w:tc>
         <w:tc>
           <w:tcPr>
-            <w:tcW w:w="497" w:type="dxa"/>
+            <w:tcW w:w="540" w:type="dxa"/>
           </w:tcPr>
           <w:p>
             <w:pPr>
@@ -15190,13 +15731,13 @@
                 <w:sz w:val="22"/>
                 <w:szCs w:val="22"/>
               </w:rPr>
-              <w:t>Q2</w:t>
+              <w:t>Q3</w:t>
             </w:r>
           </w:p>
         </w:tc>
         <w:tc>
           <w:tcPr>
-            <w:tcW w:w="497" w:type="dxa"/>
+            <w:tcW w:w="720" w:type="dxa"/>
           </w:tcPr>
           <w:p>
             <w:pPr>
@@ -15213,7 +15754,7 @@
                 <w:sz w:val="22"/>
                 <w:szCs w:val="22"/>
               </w:rPr>
-              <w:t>Q3</w:t>
+              <w:t>Hasil</w:t>
             </w:r>
           </w:p>
         </w:tc>
@@ -15221,7 +15762,7 @@
       <w:tr>
         <w:tc>
           <w:tcPr>
-            <w:tcW w:w="844" w:type="dxa"/>
+            <w:tcW w:w="540" w:type="dxa"/>
             <w:vAlign w:val="center"/>
           </w:tcPr>
           <w:p>
@@ -15245,7 +15786,7 @@
         </w:tc>
         <w:tc>
           <w:tcPr>
-            <w:tcW w:w="799" w:type="dxa"/>
+            <w:tcW w:w="720" w:type="dxa"/>
             <w:vAlign w:val="center"/>
           </w:tcPr>
           <w:p>
@@ -15302,7 +15843,7 @@
         </w:tc>
         <w:tc>
           <w:tcPr>
-            <w:tcW w:w="1597" w:type="dxa"/>
+            <w:tcW w:w="1440" w:type="dxa"/>
           </w:tcPr>
           <w:p>
             <w:pPr>
@@ -15333,7 +15874,7 @@
         </w:tc>
         <w:tc>
           <w:tcPr>
-            <w:tcW w:w="3082" w:type="dxa"/>
+            <w:tcW w:w="3240" w:type="dxa"/>
           </w:tcPr>
           <w:p>
             <w:pPr>
@@ -15860,7 +16401,7 @@
         </w:tc>
         <w:tc>
           <w:tcPr>
-            <w:tcW w:w="800" w:type="dxa"/>
+            <w:tcW w:w="810" w:type="dxa"/>
             <w:vAlign w:val="center"/>
           </w:tcPr>
           <w:p>
@@ -15884,7 +16425,7 @@
         </w:tc>
         <w:tc>
           <w:tcPr>
-            <w:tcW w:w="497" w:type="dxa"/>
+            <w:tcW w:w="540" w:type="dxa"/>
             <w:vAlign w:val="center"/>
           </w:tcPr>
           <w:p>
@@ -15896,11 +16437,19 @@
                 <w:szCs w:val="22"/>
               </w:rPr>
             </w:pPr>
+            <w:r>
+              <w:rPr>
+                <w:rStyle w:val="hps"/>
+                <w:sz w:val="22"/>
+                <w:szCs w:val="22"/>
+              </w:rPr>
+              <w:t>Y</w:t>
+            </w:r>
           </w:p>
         </w:tc>
         <w:tc>
           <w:tcPr>
-            <w:tcW w:w="497" w:type="dxa"/>
+            <w:tcW w:w="540" w:type="dxa"/>
             <w:vAlign w:val="center"/>
           </w:tcPr>
           <w:p>
@@ -15912,11 +16461,19 @@
                 <w:szCs w:val="22"/>
               </w:rPr>
             </w:pPr>
+            <w:r>
+              <w:rPr>
+                <w:rStyle w:val="hps"/>
+                <w:sz w:val="22"/>
+                <w:szCs w:val="22"/>
+              </w:rPr>
+              <w:t>Y</w:t>
+            </w:r>
           </w:p>
         </w:tc>
         <w:tc>
           <w:tcPr>
-            <w:tcW w:w="497" w:type="dxa"/>
+            <w:tcW w:w="540" w:type="dxa"/>
             <w:vAlign w:val="center"/>
           </w:tcPr>
           <w:p>
@@ -15928,13 +16485,43 @@
                 <w:szCs w:val="22"/>
               </w:rPr>
             </w:pPr>
+            <w:r>
+              <w:rPr>
+                <w:rStyle w:val="hps"/>
+                <w:sz w:val="22"/>
+                <w:szCs w:val="22"/>
+              </w:rPr>
+              <w:t>Y</w:t>
+            </w:r>
+          </w:p>
+        </w:tc>
+        <w:tc>
+          <w:tcPr>
+            <w:tcW w:w="720" w:type="dxa"/>
+            <w:vAlign w:val="center"/>
+          </w:tcPr>
+          <w:p>
+            <w:pPr>
+              <w:jc w:val="center"/>
+              <w:rPr>
+                <w:rStyle w:val="hps"/>
+                <w:sz w:val="22"/>
+                <w:szCs w:val="22"/>
+              </w:rPr>
+            </w:pPr>
+            <w:r>
+              <w:rPr>
+                <w:rFonts w:ascii="Segoe UI Symbol" w:hAnsi="Segoe UI Symbol" w:cs="Segoe UI Symbol"/>
+              </w:rPr>
+              <w:t>✓</w:t>
+            </w:r>
           </w:p>
         </w:tc>
       </w:tr>
       <w:tr>
         <w:tc>
           <w:tcPr>
-            <w:tcW w:w="844" w:type="dxa"/>
+            <w:tcW w:w="540" w:type="dxa"/>
             <w:vAlign w:val="center"/>
           </w:tcPr>
           <w:p>
@@ -15958,7 +16545,7 @@
         </w:tc>
         <w:tc>
           <w:tcPr>
-            <w:tcW w:w="799" w:type="dxa"/>
+            <w:tcW w:w="720" w:type="dxa"/>
             <w:vAlign w:val="center"/>
           </w:tcPr>
           <w:p>
@@ -16015,7 +16602,7 @@
         </w:tc>
         <w:tc>
           <w:tcPr>
-            <w:tcW w:w="1597" w:type="dxa"/>
+            <w:tcW w:w="1440" w:type="dxa"/>
           </w:tcPr>
           <w:p>
             <w:pPr>
@@ -16038,7 +16625,7 @@
         </w:tc>
         <w:tc>
           <w:tcPr>
-            <w:tcW w:w="3082" w:type="dxa"/>
+            <w:tcW w:w="3240" w:type="dxa"/>
           </w:tcPr>
           <w:p>
             <w:pPr>
@@ -16441,7 +17028,7 @@
         </w:tc>
         <w:tc>
           <w:tcPr>
-            <w:tcW w:w="800" w:type="dxa"/>
+            <w:tcW w:w="810" w:type="dxa"/>
             <w:vAlign w:val="center"/>
           </w:tcPr>
           <w:p>
@@ -16465,7 +17052,7 @@
         </w:tc>
         <w:tc>
           <w:tcPr>
-            <w:tcW w:w="497" w:type="dxa"/>
+            <w:tcW w:w="540" w:type="dxa"/>
             <w:vAlign w:val="center"/>
           </w:tcPr>
           <w:p>
@@ -16477,11 +17064,19 @@
                 <w:szCs w:val="22"/>
               </w:rPr>
             </w:pPr>
+            <w:r>
+              <w:rPr>
+                <w:rStyle w:val="hps"/>
+                <w:sz w:val="22"/>
+                <w:szCs w:val="22"/>
+              </w:rPr>
+              <w:t>X</w:t>
+            </w:r>
           </w:p>
         </w:tc>
         <w:tc>
           <w:tcPr>
-            <w:tcW w:w="497" w:type="dxa"/>
+            <w:tcW w:w="540" w:type="dxa"/>
             <w:vAlign w:val="center"/>
           </w:tcPr>
           <w:p>
@@ -16493,11 +17088,19 @@
                 <w:szCs w:val="22"/>
               </w:rPr>
             </w:pPr>
+            <w:r>
+              <w:rPr>
+                <w:rStyle w:val="hps"/>
+                <w:sz w:val="22"/>
+                <w:szCs w:val="22"/>
+              </w:rPr>
+              <w:t>Y</w:t>
+            </w:r>
           </w:p>
         </w:tc>
         <w:tc>
           <w:tcPr>
-            <w:tcW w:w="497" w:type="dxa"/>
+            <w:tcW w:w="540" w:type="dxa"/>
             <w:vAlign w:val="center"/>
           </w:tcPr>
           <w:p>
@@ -16509,13 +17112,43 @@
                 <w:szCs w:val="22"/>
               </w:rPr>
             </w:pPr>
+            <w:r>
+              <w:rPr>
+                <w:rStyle w:val="hps"/>
+                <w:sz w:val="22"/>
+                <w:szCs w:val="22"/>
+              </w:rPr>
+              <w:t>Y</w:t>
+            </w:r>
+          </w:p>
+        </w:tc>
+        <w:tc>
+          <w:tcPr>
+            <w:tcW w:w="720" w:type="dxa"/>
+            <w:vAlign w:val="center"/>
+          </w:tcPr>
+          <w:p>
+            <w:pPr>
+              <w:jc w:val="center"/>
+              <w:rPr>
+                <w:rStyle w:val="hps"/>
+                <w:sz w:val="22"/>
+                <w:szCs w:val="22"/>
+              </w:rPr>
+            </w:pPr>
+            <w:r>
+              <w:rPr>
+                <w:rFonts w:ascii="Segoe UI Symbol" w:hAnsi="Segoe UI Symbol" w:cs="Segoe UI Symbol"/>
+              </w:rPr>
+              <w:t>✓</w:t>
+            </w:r>
           </w:p>
         </w:tc>
       </w:tr>
       <w:tr>
         <w:tc>
           <w:tcPr>
-            <w:tcW w:w="844" w:type="dxa"/>
+            <w:tcW w:w="540" w:type="dxa"/>
             <w:vAlign w:val="center"/>
           </w:tcPr>
           <w:p>
@@ -16539,7 +17172,7 @@
         </w:tc>
         <w:tc>
           <w:tcPr>
-            <w:tcW w:w="799" w:type="dxa"/>
+            <w:tcW w:w="720" w:type="dxa"/>
             <w:vAlign w:val="center"/>
           </w:tcPr>
           <w:p>
@@ -16596,7 +17229,7 @@
         </w:tc>
         <w:tc>
           <w:tcPr>
-            <w:tcW w:w="1597" w:type="dxa"/>
+            <w:tcW w:w="1440" w:type="dxa"/>
           </w:tcPr>
           <w:p>
             <w:pPr>
@@ -16619,7 +17252,7 @@
         </w:tc>
         <w:tc>
           <w:tcPr>
-            <w:tcW w:w="3082" w:type="dxa"/>
+            <w:tcW w:w="3240" w:type="dxa"/>
           </w:tcPr>
           <w:p>
             <w:pPr>
@@ -16950,7 +17583,7 @@
         </w:tc>
         <w:tc>
           <w:tcPr>
-            <w:tcW w:w="800" w:type="dxa"/>
+            <w:tcW w:w="810" w:type="dxa"/>
             <w:vAlign w:val="center"/>
           </w:tcPr>
           <w:p>
@@ -16974,7 +17607,7 @@
         </w:tc>
         <w:tc>
           <w:tcPr>
-            <w:tcW w:w="497" w:type="dxa"/>
+            <w:tcW w:w="540" w:type="dxa"/>
             <w:vAlign w:val="center"/>
           </w:tcPr>
           <w:p>
@@ -16986,11 +17619,19 @@
                 <w:szCs w:val="22"/>
               </w:rPr>
             </w:pPr>
+            <w:r>
+              <w:rPr>
+                <w:rStyle w:val="hps"/>
+                <w:sz w:val="22"/>
+                <w:szCs w:val="22"/>
+              </w:rPr>
+              <w:t>Y</w:t>
+            </w:r>
           </w:p>
         </w:tc>
         <w:tc>
           <w:tcPr>
-            <w:tcW w:w="497" w:type="dxa"/>
+            <w:tcW w:w="540" w:type="dxa"/>
             <w:vAlign w:val="center"/>
           </w:tcPr>
           <w:p>
@@ -17002,11 +17643,19 @@
                 <w:szCs w:val="22"/>
               </w:rPr>
             </w:pPr>
+            <w:r>
+              <w:rPr>
+                <w:rStyle w:val="hps"/>
+                <w:sz w:val="22"/>
+                <w:szCs w:val="22"/>
+              </w:rPr>
+              <w:t>Y</w:t>
+            </w:r>
           </w:p>
         </w:tc>
         <w:tc>
           <w:tcPr>
-            <w:tcW w:w="497" w:type="dxa"/>
+            <w:tcW w:w="540" w:type="dxa"/>
             <w:vAlign w:val="center"/>
           </w:tcPr>
           <w:p>
@@ -17018,13 +17667,43 @@
                 <w:szCs w:val="22"/>
               </w:rPr>
             </w:pPr>
+            <w:r>
+              <w:rPr>
+                <w:rStyle w:val="hps"/>
+                <w:sz w:val="22"/>
+                <w:szCs w:val="22"/>
+              </w:rPr>
+              <w:t>Y</w:t>
+            </w:r>
+          </w:p>
+        </w:tc>
+        <w:tc>
+          <w:tcPr>
+            <w:tcW w:w="720" w:type="dxa"/>
+            <w:vAlign w:val="center"/>
+          </w:tcPr>
+          <w:p>
+            <w:pPr>
+              <w:jc w:val="center"/>
+              <w:rPr>
+                <w:rStyle w:val="hps"/>
+                <w:sz w:val="22"/>
+                <w:szCs w:val="22"/>
+              </w:rPr>
+            </w:pPr>
+            <w:r>
+              <w:rPr>
+                <w:rFonts w:ascii="Segoe UI Symbol" w:hAnsi="Segoe UI Symbol" w:cs="Segoe UI Symbol"/>
+              </w:rPr>
+              <w:t>✓</w:t>
+            </w:r>
           </w:p>
         </w:tc>
       </w:tr>
       <w:tr>
         <w:tc>
           <w:tcPr>
-            <w:tcW w:w="844" w:type="dxa"/>
+            <w:tcW w:w="540" w:type="dxa"/>
             <w:vAlign w:val="center"/>
           </w:tcPr>
           <w:p>
@@ -17048,7 +17727,7 @@
         </w:tc>
         <w:tc>
           <w:tcPr>
-            <w:tcW w:w="799" w:type="dxa"/>
+            <w:tcW w:w="720" w:type="dxa"/>
             <w:vAlign w:val="center"/>
           </w:tcPr>
           <w:p>
@@ -17074,7 +17753,7 @@
                 <w:sz w:val="22"/>
                 <w:szCs w:val="22"/>
               </w:rPr>
-              <w:instrText>ADDIN CSL_CITATION {"citationItems":[{"id":"ITEM-1","itemData":{"abstract":"… The main goal of system is to generate a RESTFUL application programming interface (API) from a JSON schema to host the generated API in any domain to use it for social networks, …","author":[{"dropping-particle":"","family":"Al-Karaki","given":"R W","non-dropping-particle":"","parse-names":false,"suffix":""}],"id":"ITEM-1","issued":{"date-parts":[["2021"]]},"page":"1-107","title":"Developing Application Programming Interface (API) Generator for Role-Based Access Control System in Social Networks","type":"article-journal"},"uris":["http://www.mendeley.com/documents/?uuid=c62f5c5a-f0c8-4fc5-a0dd-1f73ef89fba3"]}],"mendeley":{"formattedCitation":"[7]","plainTextFormattedCitation":"[7]"},"properties":{"noteIndex":0},"schema":"https://github.com/citation-style-language/schema/raw/master/csl-citation.json"}</w:instrText>
+              <w:instrText>ADDIN CSL_CITATION {"citationItems":[{"id":"ITEM-1","itemData":{"abstract":"… The main goal of system is to generate a RESTFUL application programming interface (API) from a JSON schema to host the generated API in any domain to use it for social networks, …","author":[{"dropping-particle":"","family":"Al-Karaki","given":"R W","non-dropping-particle":"","parse-names":false,"suffix":""}],"id":"ITEM-1","issued":{"date-parts":[["2021"]]},"page":"1-107","title":"Developing Application Programming Interface (API) Generator for Role-Based Access Control System in Social Networks","type":"article-journal"},"uris":["http://www.mendeley.com/documents/?uuid=c62f5c5a-f0c8-4fc5-a0dd-1f73ef89fba3"]}],"mendeley":{"formattedCitation":"[7]","plainTextFormattedCitation":"[7]","previouslyFormattedCitation":"[7]"},"properties":{"noteIndex":0},"schema":"https://github.com/citation-style-language/schema/raw/master/csl-citation.json"}</w:instrText>
             </w:r>
             <w:r>
               <w:rPr>
@@ -17105,7 +17784,7 @@
         </w:tc>
         <w:tc>
           <w:tcPr>
-            <w:tcW w:w="1597" w:type="dxa"/>
+            <w:tcW w:w="1440" w:type="dxa"/>
           </w:tcPr>
           <w:p>
             <w:pPr>
@@ -17146,7 +17825,7 @@
         </w:tc>
         <w:tc>
           <w:tcPr>
-            <w:tcW w:w="3082" w:type="dxa"/>
+            <w:tcW w:w="3240" w:type="dxa"/>
           </w:tcPr>
           <w:p>
             <w:pPr>
@@ -17557,7 +18236,7 @@
         </w:tc>
         <w:tc>
           <w:tcPr>
-            <w:tcW w:w="800" w:type="dxa"/>
+            <w:tcW w:w="810" w:type="dxa"/>
             <w:vAlign w:val="center"/>
           </w:tcPr>
           <w:p>
@@ -17581,7 +18260,7 @@
         </w:tc>
         <w:tc>
           <w:tcPr>
-            <w:tcW w:w="497" w:type="dxa"/>
+            <w:tcW w:w="540" w:type="dxa"/>
             <w:vAlign w:val="center"/>
           </w:tcPr>
           <w:p>
@@ -17593,11 +18272,19 @@
                 <w:szCs w:val="22"/>
               </w:rPr>
             </w:pPr>
+            <w:r>
+              <w:rPr>
+                <w:rStyle w:val="hps"/>
+                <w:sz w:val="22"/>
+                <w:szCs w:val="22"/>
+              </w:rPr>
+              <w:t>Y</w:t>
+            </w:r>
           </w:p>
         </w:tc>
         <w:tc>
           <w:tcPr>
-            <w:tcW w:w="497" w:type="dxa"/>
+            <w:tcW w:w="540" w:type="dxa"/>
             <w:vAlign w:val="center"/>
           </w:tcPr>
           <w:p>
@@ -17609,11 +18296,19 @@
                 <w:szCs w:val="22"/>
               </w:rPr>
             </w:pPr>
+            <w:r>
+              <w:rPr>
+                <w:rStyle w:val="hps"/>
+                <w:sz w:val="22"/>
+                <w:szCs w:val="22"/>
+              </w:rPr>
+              <w:t>Y</w:t>
+            </w:r>
           </w:p>
         </w:tc>
         <w:tc>
           <w:tcPr>
-            <w:tcW w:w="497" w:type="dxa"/>
+            <w:tcW w:w="540" w:type="dxa"/>
             <w:vAlign w:val="center"/>
           </w:tcPr>
           <w:p>
@@ -17625,13 +18320,43 @@
                 <w:szCs w:val="22"/>
               </w:rPr>
             </w:pPr>
+            <w:r>
+              <w:rPr>
+                <w:rStyle w:val="hps"/>
+                <w:sz w:val="22"/>
+                <w:szCs w:val="22"/>
+              </w:rPr>
+              <w:t>Y</w:t>
+            </w:r>
+          </w:p>
+        </w:tc>
+        <w:tc>
+          <w:tcPr>
+            <w:tcW w:w="720" w:type="dxa"/>
+            <w:vAlign w:val="center"/>
+          </w:tcPr>
+          <w:p>
+            <w:pPr>
+              <w:jc w:val="center"/>
+              <w:rPr>
+                <w:rStyle w:val="hps"/>
+                <w:sz w:val="22"/>
+                <w:szCs w:val="22"/>
+              </w:rPr>
+            </w:pPr>
+            <w:r>
+              <w:rPr>
+                <w:rFonts w:ascii="Segoe UI Symbol" w:hAnsi="Segoe UI Symbol" w:cs="Segoe UI Symbol"/>
+              </w:rPr>
+              <w:t>✓</w:t>
+            </w:r>
           </w:p>
         </w:tc>
       </w:tr>
       <w:tr>
         <w:tc>
           <w:tcPr>
-            <w:tcW w:w="844" w:type="dxa"/>
+            <w:tcW w:w="540" w:type="dxa"/>
             <w:vAlign w:val="center"/>
           </w:tcPr>
           <w:p>
@@ -17655,7 +18380,7 @@
         </w:tc>
         <w:tc>
           <w:tcPr>
-            <w:tcW w:w="799" w:type="dxa"/>
+            <w:tcW w:w="720" w:type="dxa"/>
             <w:vAlign w:val="center"/>
           </w:tcPr>
           <w:p>
@@ -17667,11 +18392,52 @@
                 <w:szCs w:val="22"/>
               </w:rPr>
             </w:pPr>
+            <w:r>
+              <w:rPr>
+                <w:rStyle w:val="hps"/>
+                <w:sz w:val="22"/>
+                <w:szCs w:val="22"/>
+              </w:rPr>
+              <w:fldChar w:fldCharType="begin" w:fldLock="1"/>
+            </w:r>
+            <w:r>
+              <w:rPr>
+                <w:rStyle w:val="hps"/>
+                <w:sz w:val="22"/>
+                <w:szCs w:val="22"/>
+              </w:rPr>
+              <w:instrText>ADDIN CSL_CITATION {"citationItems":[{"id":"ITEM-1","itemData":{"DOI":"10.1016/j.cola.2022.101175","ISSN":"25901184","abstract":"A common frustration with programming Graphical User Interfaces (GUIs) is that features for manipulating structures, such as lists and trees, are limited, inconsistent, buggy, or even missing. Implementing complete and convenient sets of operations for inserting, removing, and reordering elements in such structures can be tedious and difficult: a structure that appears as one collection to the user can be implemented as several different data structures and a web of dependencies between them. Structural modifications require changes both to the GUI's model and view, and possibly extraneous bookkeeping operations, such as adding and removing event handlers. This paper introduces a DSL that helps programmers to implement a complete set of operations to structures displayed in GUIs. The programmer specifies structures and relations between elements in the structure. Concretely, the latter are definitions of methods for establishing and unestablishing relations. Operations that manipulate structures are specified as rules that control which relations should hold before and after a rule is applied. From these specifications, our tools generate an easy-to-use API for structure manipulation. We target constraint system-based Web GUIs: the DSL generates JavaScript and relies on dataflow constraint systems for expressing dependencies between elements in GUI structures. Our DSL gives tangible representations with well-defined operations for ad-hoc and incidental GUI structures.","author":[{"dropping-particle":"","family":"Stokke","given":"Knut Anders","non-dropping-particle":"","parse-names":false,"suffix":""},{"dropping-particle":"","family":"Barash","given":"Mikhail","non-dropping-particle":"","parse-names":false,"suffix":""},{"dropping-particle":"","family":"Järvi","given":"Jaakko","non-dropping-particle":"","parse-names":false,"suffix":""}],"container-title":"Journal of Computer Languages","id":"ITEM-1","issue":"June 2021","issued":{"date-parts":[["2023"]]},"page":"101175","publisher":"Elsevier Ltd.","title":"A domain-specific language for structure manipulation in constraint system-based GUIs","type":"article-journal","volume":"74"},"uris":["http://www.mendeley.com/documents/?uuid=f2eebcbd-ed7a-4013-b9f8-19d3eab584ed"]}],"mendeley":{"formattedCitation":"[8]","plainTextFormattedCitation":"[8]","previouslyFormattedCitation":"[8]"},"properties":{"noteIndex":0},"schema":"https://github.com/citation-style-language/schema/raw/master/csl-citation.json"}</w:instrText>
+            </w:r>
+            <w:r>
+              <w:rPr>
+                <w:rStyle w:val="hps"/>
+                <w:sz w:val="22"/>
+                <w:szCs w:val="22"/>
+              </w:rPr>
+              <w:fldChar w:fldCharType="separate"/>
+            </w:r>
+            <w:r>
+              <w:rPr>
+                <w:rStyle w:val="hps"/>
+                <w:noProof/>
+                <w:sz w:val="22"/>
+                <w:szCs w:val="22"/>
+              </w:rPr>
+              <w:t>[8]</w:t>
+            </w:r>
+            <w:r>
+              <w:rPr>
+                <w:rStyle w:val="hps"/>
+                <w:sz w:val="22"/>
+                <w:szCs w:val="22"/>
+              </w:rPr>
+              <w:fldChar w:fldCharType="end"/>
+            </w:r>
           </w:p>
         </w:tc>
         <w:tc>
           <w:tcPr>
-            <w:tcW w:w="1597" w:type="dxa"/>
+            <w:tcW w:w="1440" w:type="dxa"/>
           </w:tcPr>
           <w:p>
             <w:pPr>
@@ -17682,11 +18448,45 @@
                 <w:szCs w:val="22"/>
               </w:rPr>
             </w:pPr>
+            <w:r>
+              <w:rPr>
+                <w:rStyle w:val="hps"/>
+                <w:sz w:val="22"/>
+                <w:szCs w:val="22"/>
+              </w:rPr>
+              <w:t>S</w:t>
+            </w:r>
+            <w:r>
+              <w:rPr>
+                <w:rStyle w:val="hps"/>
+                <w:sz w:val="22"/>
+                <w:szCs w:val="22"/>
+              </w:rPr>
+              <w:t>tructure manipulation in constraint</w:t>
+            </w:r>
+          </w:p>
+          <w:p>
+            <w:pPr>
+              <w:jc w:val="both"/>
+              <w:rPr>
+                <w:rStyle w:val="hps"/>
+                <w:sz w:val="22"/>
+                <w:szCs w:val="22"/>
+              </w:rPr>
+            </w:pPr>
+            <w:r>
+              <w:rPr>
+                <w:rStyle w:val="hps"/>
+                <w:sz w:val="22"/>
+                <w:szCs w:val="22"/>
+              </w:rPr>
+              <w:t>system-based GUIs</w:t>
+            </w:r>
           </w:p>
         </w:tc>
         <w:tc>
           <w:tcPr>
-            <w:tcW w:w="3082" w:type="dxa"/>
+            <w:tcW w:w="3240" w:type="dxa"/>
           </w:tcPr>
           <w:p>
             <w:pPr>
@@ -17697,11 +18497,448 @@
                 <w:szCs w:val="22"/>
               </w:rPr>
             </w:pPr>
+            <w:proofErr w:type="spellStart"/>
+            <w:r>
+              <w:rPr>
+                <w:rStyle w:val="hps"/>
+                <w:sz w:val="22"/>
+                <w:szCs w:val="22"/>
+              </w:rPr>
+              <w:t>Operasi</w:t>
+            </w:r>
+            <w:proofErr w:type="spellEnd"/>
+            <w:r>
+              <w:rPr>
+                <w:rStyle w:val="hps"/>
+                <w:sz w:val="22"/>
+                <w:szCs w:val="22"/>
+              </w:rPr>
+              <w:t xml:space="preserve"> </w:t>
+            </w:r>
+            <w:proofErr w:type="spellStart"/>
+            <w:r>
+              <w:rPr>
+                <w:rStyle w:val="hps"/>
+                <w:sz w:val="22"/>
+                <w:szCs w:val="22"/>
+              </w:rPr>
+              <w:t>itu</w:t>
+            </w:r>
+            <w:proofErr w:type="spellEnd"/>
+          </w:p>
+          <w:p>
+            <w:pPr>
+              <w:jc w:val="both"/>
+              <w:rPr>
+                <w:rStyle w:val="hps"/>
+                <w:sz w:val="22"/>
+                <w:szCs w:val="22"/>
+              </w:rPr>
+            </w:pPr>
+            <w:proofErr w:type="spellStart"/>
+            <w:r>
+              <w:rPr>
+                <w:rStyle w:val="hps"/>
+                <w:sz w:val="22"/>
+                <w:szCs w:val="22"/>
+              </w:rPr>
+              <w:t>memanipulasi</w:t>
+            </w:r>
+            <w:proofErr w:type="spellEnd"/>
+            <w:r>
+              <w:rPr>
+                <w:rStyle w:val="hps"/>
+                <w:sz w:val="22"/>
+                <w:szCs w:val="22"/>
+              </w:rPr>
+              <w:t xml:space="preserve"> </w:t>
+            </w:r>
+            <w:proofErr w:type="spellStart"/>
+            <w:r>
+              <w:rPr>
+                <w:rStyle w:val="hps"/>
+                <w:sz w:val="22"/>
+                <w:szCs w:val="22"/>
+              </w:rPr>
+              <w:t>struktur</w:t>
+            </w:r>
+            <w:proofErr w:type="spellEnd"/>
+            <w:r>
+              <w:rPr>
+                <w:rStyle w:val="hps"/>
+                <w:sz w:val="22"/>
+                <w:szCs w:val="22"/>
+              </w:rPr>
+              <w:t xml:space="preserve"> </w:t>
+            </w:r>
+            <w:proofErr w:type="spellStart"/>
+            <w:r>
+              <w:rPr>
+                <w:rStyle w:val="hps"/>
+                <w:sz w:val="22"/>
+                <w:szCs w:val="22"/>
+              </w:rPr>
+              <w:t>ditentukan</w:t>
+            </w:r>
+            <w:proofErr w:type="spellEnd"/>
+            <w:r>
+              <w:rPr>
+                <w:rStyle w:val="hps"/>
+                <w:sz w:val="22"/>
+                <w:szCs w:val="22"/>
+              </w:rPr>
+              <w:t xml:space="preserve"> </w:t>
+            </w:r>
+            <w:proofErr w:type="spellStart"/>
+            <w:r>
+              <w:rPr>
+                <w:rStyle w:val="hps"/>
+                <w:sz w:val="22"/>
+                <w:szCs w:val="22"/>
+              </w:rPr>
+              <w:t>sebagai</w:t>
+            </w:r>
+            <w:proofErr w:type="spellEnd"/>
+            <w:r>
+              <w:rPr>
+                <w:rStyle w:val="hps"/>
+                <w:sz w:val="22"/>
+                <w:szCs w:val="22"/>
+              </w:rPr>
+              <w:t xml:space="preserve"> </w:t>
+            </w:r>
+            <w:proofErr w:type="spellStart"/>
+            <w:r>
+              <w:rPr>
+                <w:rStyle w:val="hps"/>
+                <w:sz w:val="22"/>
+                <w:szCs w:val="22"/>
+              </w:rPr>
+              <w:t>aturan</w:t>
+            </w:r>
+            <w:proofErr w:type="spellEnd"/>
+            <w:r>
+              <w:rPr>
+                <w:rStyle w:val="hps"/>
+                <w:sz w:val="22"/>
+                <w:szCs w:val="22"/>
+              </w:rPr>
+              <w:t xml:space="preserve"> yang </w:t>
+            </w:r>
+            <w:proofErr w:type="spellStart"/>
+            <w:r>
+              <w:rPr>
+                <w:rStyle w:val="hps"/>
+                <w:sz w:val="22"/>
+                <w:szCs w:val="22"/>
+              </w:rPr>
+              <w:t>mengontrol</w:t>
+            </w:r>
+            <w:proofErr w:type="spellEnd"/>
+            <w:r>
+              <w:rPr>
+                <w:rStyle w:val="hps"/>
+                <w:sz w:val="22"/>
+                <w:szCs w:val="22"/>
+              </w:rPr>
+              <w:t xml:space="preserve"> </w:t>
+            </w:r>
+            <w:proofErr w:type="spellStart"/>
+            <w:r>
+              <w:rPr>
+                <w:rStyle w:val="hps"/>
+                <w:sz w:val="22"/>
+                <w:szCs w:val="22"/>
+              </w:rPr>
+              <w:t>hubungan</w:t>
+            </w:r>
+            <w:proofErr w:type="spellEnd"/>
+            <w:r>
+              <w:rPr>
+                <w:rStyle w:val="hps"/>
+                <w:sz w:val="22"/>
+                <w:szCs w:val="22"/>
+              </w:rPr>
+              <w:t xml:space="preserve"> mana yang </w:t>
+            </w:r>
+            <w:proofErr w:type="spellStart"/>
+            <w:r>
+              <w:rPr>
+                <w:rStyle w:val="hps"/>
+                <w:sz w:val="22"/>
+                <w:szCs w:val="22"/>
+              </w:rPr>
+              <w:t>harus</w:t>
+            </w:r>
+            <w:proofErr w:type="spellEnd"/>
+            <w:r>
+              <w:rPr>
+                <w:rStyle w:val="hps"/>
+                <w:sz w:val="22"/>
+                <w:szCs w:val="22"/>
+              </w:rPr>
+              <w:t xml:space="preserve"> </w:t>
+            </w:r>
+            <w:proofErr w:type="spellStart"/>
+            <w:r>
+              <w:rPr>
+                <w:rStyle w:val="hps"/>
+                <w:sz w:val="22"/>
+                <w:szCs w:val="22"/>
+              </w:rPr>
+              <w:t>dipegang</w:t>
+            </w:r>
+            <w:proofErr w:type="spellEnd"/>
+            <w:r>
+              <w:rPr>
+                <w:rStyle w:val="hps"/>
+                <w:sz w:val="22"/>
+                <w:szCs w:val="22"/>
+              </w:rPr>
+              <w:t xml:space="preserve"> </w:t>
+            </w:r>
+            <w:proofErr w:type="spellStart"/>
+            <w:r>
+              <w:rPr>
+                <w:rStyle w:val="hps"/>
+                <w:sz w:val="22"/>
+                <w:szCs w:val="22"/>
+              </w:rPr>
+              <w:t>sebelum</w:t>
+            </w:r>
+            <w:proofErr w:type="spellEnd"/>
+            <w:r>
+              <w:rPr>
+                <w:rStyle w:val="hps"/>
+                <w:sz w:val="22"/>
+                <w:szCs w:val="22"/>
+              </w:rPr>
+              <w:t xml:space="preserve"> dan </w:t>
+            </w:r>
+            <w:proofErr w:type="spellStart"/>
+            <w:r>
+              <w:rPr>
+                <w:rStyle w:val="hps"/>
+                <w:sz w:val="22"/>
+                <w:szCs w:val="22"/>
+              </w:rPr>
+              <w:t>sesudah</w:t>
+            </w:r>
+            <w:proofErr w:type="spellEnd"/>
+            <w:r>
+              <w:rPr>
+                <w:rStyle w:val="hps"/>
+                <w:sz w:val="22"/>
+                <w:szCs w:val="22"/>
+              </w:rPr>
+              <w:t xml:space="preserve"> </w:t>
+            </w:r>
+            <w:proofErr w:type="spellStart"/>
+            <w:r>
+              <w:rPr>
+                <w:rStyle w:val="hps"/>
+                <w:sz w:val="22"/>
+                <w:szCs w:val="22"/>
+              </w:rPr>
+              <w:t>aturan</w:t>
+            </w:r>
+            <w:proofErr w:type="spellEnd"/>
+          </w:p>
+          <w:p>
+            <w:pPr>
+              <w:jc w:val="both"/>
+              <w:rPr>
+                <w:rStyle w:val="hps"/>
+                <w:sz w:val="22"/>
+                <w:szCs w:val="22"/>
+              </w:rPr>
+            </w:pPr>
+            <w:proofErr w:type="spellStart"/>
+            <w:r>
+              <w:rPr>
+                <w:rStyle w:val="hps"/>
+                <w:sz w:val="22"/>
+                <w:szCs w:val="22"/>
+              </w:rPr>
+              <w:t>terapan</w:t>
+            </w:r>
+            <w:proofErr w:type="spellEnd"/>
+            <w:r>
+              <w:rPr>
+                <w:rStyle w:val="hps"/>
+                <w:sz w:val="22"/>
+                <w:szCs w:val="22"/>
+              </w:rPr>
+              <w:t xml:space="preserve">. Dari </w:t>
+            </w:r>
+            <w:proofErr w:type="spellStart"/>
+            <w:r>
+              <w:rPr>
+                <w:rStyle w:val="hps"/>
+                <w:sz w:val="22"/>
+                <w:szCs w:val="22"/>
+              </w:rPr>
+              <w:t>spesifikasi</w:t>
+            </w:r>
+            <w:proofErr w:type="spellEnd"/>
+            <w:r>
+              <w:rPr>
+                <w:rStyle w:val="hps"/>
+                <w:sz w:val="22"/>
+                <w:szCs w:val="22"/>
+              </w:rPr>
+              <w:t xml:space="preserve"> </w:t>
+            </w:r>
+            <w:proofErr w:type="spellStart"/>
+            <w:r>
+              <w:rPr>
+                <w:rStyle w:val="hps"/>
+                <w:sz w:val="22"/>
+                <w:szCs w:val="22"/>
+              </w:rPr>
+              <w:t>ini</w:t>
+            </w:r>
+            <w:proofErr w:type="spellEnd"/>
+            <w:r>
+              <w:rPr>
+                <w:rStyle w:val="hps"/>
+                <w:sz w:val="22"/>
+                <w:szCs w:val="22"/>
+              </w:rPr>
+              <w:t xml:space="preserve">, </w:t>
+            </w:r>
+            <w:proofErr w:type="spellStart"/>
+            <w:r>
+              <w:rPr>
+                <w:rStyle w:val="hps"/>
+                <w:sz w:val="22"/>
+                <w:szCs w:val="22"/>
+              </w:rPr>
+              <w:t>alat</w:t>
+            </w:r>
+            <w:proofErr w:type="spellEnd"/>
+            <w:r>
+              <w:rPr>
+                <w:rStyle w:val="hps"/>
+                <w:sz w:val="22"/>
+                <w:szCs w:val="22"/>
+              </w:rPr>
+              <w:t xml:space="preserve"> </w:t>
+            </w:r>
+            <w:r>
+              <w:rPr>
+                <w:rStyle w:val="hps"/>
+                <w:sz w:val="22"/>
+                <w:szCs w:val="22"/>
+              </w:rPr>
+              <w:lastRenderedPageBreak/>
+              <w:t xml:space="preserve">kami </w:t>
+            </w:r>
+            <w:proofErr w:type="spellStart"/>
+            <w:r>
+              <w:rPr>
+                <w:rStyle w:val="hps"/>
+                <w:sz w:val="22"/>
+                <w:szCs w:val="22"/>
+              </w:rPr>
+              <w:t>menghasilkan</w:t>
+            </w:r>
+            <w:proofErr w:type="spellEnd"/>
+            <w:r>
+              <w:rPr>
+                <w:rStyle w:val="hps"/>
+                <w:sz w:val="22"/>
+                <w:szCs w:val="22"/>
+              </w:rPr>
+              <w:t xml:space="preserve"> API yang </w:t>
+            </w:r>
+            <w:proofErr w:type="spellStart"/>
+            <w:r>
+              <w:rPr>
+                <w:rStyle w:val="hps"/>
+                <w:sz w:val="22"/>
+                <w:szCs w:val="22"/>
+              </w:rPr>
+              <w:t>mudah</w:t>
+            </w:r>
+            <w:proofErr w:type="spellEnd"/>
+            <w:r>
+              <w:rPr>
+                <w:rStyle w:val="hps"/>
+                <w:sz w:val="22"/>
+                <w:szCs w:val="22"/>
+              </w:rPr>
+              <w:t xml:space="preserve"> </w:t>
+            </w:r>
+            <w:proofErr w:type="spellStart"/>
+            <w:r>
+              <w:rPr>
+                <w:rStyle w:val="hps"/>
+                <w:sz w:val="22"/>
+                <w:szCs w:val="22"/>
+              </w:rPr>
+              <w:t>digunakan</w:t>
+            </w:r>
+            <w:proofErr w:type="spellEnd"/>
+            <w:r>
+              <w:rPr>
+                <w:rStyle w:val="hps"/>
+                <w:sz w:val="22"/>
+                <w:szCs w:val="22"/>
+              </w:rPr>
+              <w:t xml:space="preserve"> </w:t>
+            </w:r>
+            <w:proofErr w:type="spellStart"/>
+            <w:r>
+              <w:rPr>
+                <w:rStyle w:val="hps"/>
+                <w:sz w:val="22"/>
+                <w:szCs w:val="22"/>
+              </w:rPr>
+              <w:t>untuk</w:t>
+            </w:r>
+            <w:proofErr w:type="spellEnd"/>
+            <w:r>
+              <w:rPr>
+                <w:rStyle w:val="hps"/>
+                <w:sz w:val="22"/>
+                <w:szCs w:val="22"/>
+              </w:rPr>
+              <w:t xml:space="preserve"> </w:t>
+            </w:r>
+            <w:proofErr w:type="spellStart"/>
+            <w:r>
+              <w:rPr>
+                <w:rStyle w:val="hps"/>
+                <w:sz w:val="22"/>
+                <w:szCs w:val="22"/>
+              </w:rPr>
+              <w:t>manipulasi</w:t>
+            </w:r>
+            <w:proofErr w:type="spellEnd"/>
+            <w:r>
+              <w:rPr>
+                <w:rStyle w:val="hps"/>
+                <w:sz w:val="22"/>
+                <w:szCs w:val="22"/>
+              </w:rPr>
+              <w:t xml:space="preserve"> </w:t>
+            </w:r>
+            <w:proofErr w:type="spellStart"/>
+            <w:r>
+              <w:rPr>
+                <w:rStyle w:val="hps"/>
+                <w:sz w:val="22"/>
+                <w:szCs w:val="22"/>
+              </w:rPr>
+              <w:t>struktur</w:t>
+            </w:r>
+            <w:proofErr w:type="spellEnd"/>
           </w:p>
         </w:tc>
         <w:tc>
           <w:tcPr>
-            <w:tcW w:w="800" w:type="dxa"/>
+            <w:tcW w:w="810" w:type="dxa"/>
             <w:vAlign w:val="center"/>
           </w:tcPr>
           <w:p>
@@ -17713,11 +18950,20 @@
                 <w:szCs w:val="22"/>
               </w:rPr>
             </w:pPr>
+            <w:r>
+              <w:rPr>
+                <w:rStyle w:val="hps"/>
+                <w:sz w:val="22"/>
+                <w:szCs w:val="22"/>
+              </w:rPr>
+              <w:lastRenderedPageBreak/>
+              <w:t>2023</w:t>
+            </w:r>
           </w:p>
         </w:tc>
         <w:tc>
           <w:tcPr>
-            <w:tcW w:w="497" w:type="dxa"/>
+            <w:tcW w:w="540" w:type="dxa"/>
             <w:vAlign w:val="center"/>
           </w:tcPr>
           <w:p>
@@ -17729,11 +18975,19 @@
                 <w:szCs w:val="22"/>
               </w:rPr>
             </w:pPr>
+            <w:r>
+              <w:rPr>
+                <w:rStyle w:val="hps"/>
+                <w:sz w:val="22"/>
+                <w:szCs w:val="22"/>
+              </w:rPr>
+              <w:t>Y</w:t>
+            </w:r>
           </w:p>
         </w:tc>
         <w:tc>
           <w:tcPr>
-            <w:tcW w:w="497" w:type="dxa"/>
+            <w:tcW w:w="540" w:type="dxa"/>
             <w:vAlign w:val="center"/>
           </w:tcPr>
           <w:p>
@@ -17745,11 +18999,19 @@
                 <w:szCs w:val="22"/>
               </w:rPr>
             </w:pPr>
+            <w:r>
+              <w:rPr>
+                <w:rStyle w:val="hps"/>
+                <w:sz w:val="22"/>
+                <w:szCs w:val="22"/>
+              </w:rPr>
+              <w:t>Y</w:t>
+            </w:r>
           </w:p>
         </w:tc>
         <w:tc>
           <w:tcPr>
-            <w:tcW w:w="497" w:type="dxa"/>
+            <w:tcW w:w="540" w:type="dxa"/>
             <w:vAlign w:val="center"/>
           </w:tcPr>
           <w:p>
@@ -17761,13 +19023,43 @@
                 <w:szCs w:val="22"/>
               </w:rPr>
             </w:pPr>
+            <w:r>
+              <w:rPr>
+                <w:rStyle w:val="hps"/>
+                <w:sz w:val="22"/>
+                <w:szCs w:val="22"/>
+              </w:rPr>
+              <w:t>Y</w:t>
+            </w:r>
+          </w:p>
+        </w:tc>
+        <w:tc>
+          <w:tcPr>
+            <w:tcW w:w="720" w:type="dxa"/>
+            <w:vAlign w:val="center"/>
+          </w:tcPr>
+          <w:p>
+            <w:pPr>
+              <w:jc w:val="center"/>
+              <w:rPr>
+                <w:rStyle w:val="hps"/>
+                <w:sz w:val="22"/>
+                <w:szCs w:val="22"/>
+              </w:rPr>
+            </w:pPr>
+            <w:r>
+              <w:rPr>
+                <w:rFonts w:ascii="Segoe UI Symbol" w:hAnsi="Segoe UI Symbol" w:cs="Segoe UI Symbol"/>
+              </w:rPr>
+              <w:t>Y</w:t>
+            </w:r>
           </w:p>
         </w:tc>
       </w:tr>
       <w:tr>
         <w:tc>
           <w:tcPr>
-            <w:tcW w:w="844" w:type="dxa"/>
+            <w:tcW w:w="540" w:type="dxa"/>
             <w:vAlign w:val="center"/>
           </w:tcPr>
           <w:p>
@@ -17791,7 +19083,7 @@
         </w:tc>
         <w:tc>
           <w:tcPr>
-            <w:tcW w:w="799" w:type="dxa"/>
+            <w:tcW w:w="720" w:type="dxa"/>
             <w:vAlign w:val="center"/>
           </w:tcPr>
           <w:p>
@@ -17803,11 +19095,52 @@
                 <w:szCs w:val="22"/>
               </w:rPr>
             </w:pPr>
+            <w:r>
+              <w:rPr>
+                <w:rStyle w:val="hps"/>
+                <w:sz w:val="22"/>
+                <w:szCs w:val="22"/>
+              </w:rPr>
+              <w:fldChar w:fldCharType="begin" w:fldLock="1"/>
+            </w:r>
+            <w:r>
+              <w:rPr>
+                <w:rStyle w:val="hps"/>
+                <w:sz w:val="22"/>
+                <w:szCs w:val="22"/>
+              </w:rPr>
+              <w:instrText>ADDIN CSL_CITATION {"citationItems":[{"id":"ITEM-1","itemData":{"DOI":"10.1371/journal.pone.0237317","ISBN":"1111111111","ISSN":"19326203","PMID":"32857770","abstract":"In a serverless cloud computing environment, the cloud provider dynamically manages the allocation of resources whereas the developers purely focus on their applications. The data-driven applications in serverless cloud computing mainly address the web as well as other distributed scenarios, and therefore, it is essential to offer a consistent user experience across different connection types. In order to address the issues of data-driven application in a real-time distributed environment, the use of GraphQL (Graph Query Language) is getting more and more popularity in state-of-the-art cloud computing approaches. However, the existing solutions target the low level implementation of GraphQL, for the development of a complex data-driven application, which may lead to several errors and involve a significant amount of development efforts due to various users' requirements in real-time. Therefore, it is critical to simplify the development process of data-driven applications in a serverless cloud computing environment. Consequently, this research introduces UMLPDA (Unified Modeling Language Profile for Data-driven Applications), which adopts the concepts of UML-based Model-driven Architectures to model the frontend as well as the backend requirements for data-driven applications developed at a higher abstraction level. Particularly, a modeling approach is proposed to resolve the development complexities such as data communication and synchronization. Subsequently, a complete open source transformation engine is developed using a Model-to-Text approach to automatically generate the frontend as well as backend low level implementations of Angular2 and GraphQL respectively. The validation of proposed work is performed with three different case studies, deployed on Amazon Web Services platform. The results show that the proposed framework enables to develop the data-driven applications with simplicity.","author":[{"dropping-particle":"","family":"Samea","given":"Fatima","non-dropping-particle":"","parse-names":false,"suffix":""},{"dropping-particle":"","family":"Azam","given":"Farooque","non-dropping-particle":"","parse-names":false,"suffix":""},{"dropping-particle":"","family":"Rashid","given":"Muhammad","non-dropping-particle":"","parse-names":false,"suffix":""},{"dropping-particle":"","family":"Anwar","given":"Muhammad Waseem","non-dropping-particle":"","parse-names":false,"suffix":""},{"dropping-particle":"","family":"Butt","given":"Wasi Haider","non-dropping-particle":"","parse-names":false,"suffix":""},{"dropping-particle":"","family":"Muzaffar","given":"Abdul Wahab","non-dropping-particle":"","parse-names":false,"suffix":""}],"container-title":"PLoS ONE","id":"ITEM-1","issue":"8 August","issued":{"date-parts":[["2020"]]},"number-of-pages":"1-32","title":"A model-driven framework for data-driven applications in serverless cloud computing","type":"book","volume":"15"},"uris":["http://www.mendeley.com/documents/?uuid=ff59a113-b4cc-4e45-9e8c-19d68b3cde11"]}],"mendeley":{"formattedCitation":"[9]","plainTextFormattedCitation":"[9]","previouslyFormattedCitation":"[9]"},"properties":{"noteIndex":0},"schema":"https://github.com/citation-style-language/schema/raw/master/csl-citation.json"}</w:instrText>
+            </w:r>
+            <w:r>
+              <w:rPr>
+                <w:rStyle w:val="hps"/>
+                <w:sz w:val="22"/>
+                <w:szCs w:val="22"/>
+              </w:rPr>
+              <w:fldChar w:fldCharType="separate"/>
+            </w:r>
+            <w:r>
+              <w:rPr>
+                <w:rStyle w:val="hps"/>
+                <w:noProof/>
+                <w:sz w:val="22"/>
+                <w:szCs w:val="22"/>
+              </w:rPr>
+              <w:t>[9]</w:t>
+            </w:r>
+            <w:r>
+              <w:rPr>
+                <w:rStyle w:val="hps"/>
+                <w:sz w:val="22"/>
+                <w:szCs w:val="22"/>
+              </w:rPr>
+              <w:fldChar w:fldCharType="end"/>
+            </w:r>
           </w:p>
         </w:tc>
         <w:tc>
           <w:tcPr>
-            <w:tcW w:w="1597" w:type="dxa"/>
+            <w:tcW w:w="1440" w:type="dxa"/>
           </w:tcPr>
           <w:p>
             <w:pPr>
@@ -17818,11 +19151,45 @@
                 <w:szCs w:val="22"/>
               </w:rPr>
             </w:pPr>
+            <w:r>
+              <w:rPr>
+                <w:rStyle w:val="hps"/>
+                <w:sz w:val="22"/>
+                <w:szCs w:val="22"/>
+              </w:rPr>
+              <w:t>D</w:t>
+            </w:r>
+            <w:r>
+              <w:rPr>
+                <w:rStyle w:val="hps"/>
+                <w:sz w:val="22"/>
+                <w:szCs w:val="22"/>
+              </w:rPr>
+              <w:t>ata-driven</w:t>
+            </w:r>
+          </w:p>
+          <w:p>
+            <w:pPr>
+              <w:jc w:val="both"/>
+              <w:rPr>
+                <w:rStyle w:val="hps"/>
+                <w:sz w:val="22"/>
+                <w:szCs w:val="22"/>
+              </w:rPr>
+            </w:pPr>
+            <w:r>
+              <w:rPr>
+                <w:rStyle w:val="hps"/>
+                <w:sz w:val="22"/>
+                <w:szCs w:val="22"/>
+              </w:rPr>
+              <w:t>applications in serverless cloud computing</w:t>
+            </w:r>
           </w:p>
         </w:tc>
         <w:tc>
           <w:tcPr>
-            <w:tcW w:w="3082" w:type="dxa"/>
+            <w:tcW w:w="3240" w:type="dxa"/>
           </w:tcPr>
           <w:p>
             <w:pPr>
@@ -17833,11 +19200,343 @@
                 <w:szCs w:val="22"/>
               </w:rPr>
             </w:pPr>
+            <w:r>
+              <w:rPr>
+                <w:rStyle w:val="hps"/>
+                <w:sz w:val="22"/>
+                <w:szCs w:val="22"/>
+              </w:rPr>
+              <w:t xml:space="preserve">Model input </w:t>
+            </w:r>
+            <w:proofErr w:type="spellStart"/>
+            <w:r>
+              <w:rPr>
+                <w:rStyle w:val="hps"/>
+                <w:sz w:val="22"/>
+                <w:szCs w:val="22"/>
+              </w:rPr>
+              <w:t>menerima</w:t>
+            </w:r>
+            <w:proofErr w:type="spellEnd"/>
+            <w:r>
+              <w:rPr>
+                <w:rStyle w:val="hps"/>
+                <w:sz w:val="22"/>
+                <w:szCs w:val="22"/>
+              </w:rPr>
+              <w:t xml:space="preserve"> model UML dan folder output </w:t>
+            </w:r>
+            <w:proofErr w:type="spellStart"/>
+            <w:r>
+              <w:rPr>
+                <w:rStyle w:val="hps"/>
+                <w:sz w:val="22"/>
+                <w:szCs w:val="22"/>
+              </w:rPr>
+              <w:t>menerima</w:t>
+            </w:r>
+            <w:proofErr w:type="spellEnd"/>
+            <w:r>
+              <w:rPr>
+                <w:rStyle w:val="hps"/>
+                <w:sz w:val="22"/>
+                <w:szCs w:val="22"/>
+              </w:rPr>
+              <w:t xml:space="preserve"> </w:t>
+            </w:r>
+            <w:proofErr w:type="spellStart"/>
+            <w:r>
+              <w:rPr>
+                <w:rStyle w:val="hps"/>
+                <w:sz w:val="22"/>
+                <w:szCs w:val="22"/>
+              </w:rPr>
+              <w:t>alamat</w:t>
+            </w:r>
+            <w:proofErr w:type="spellEnd"/>
+            <w:r>
+              <w:rPr>
+                <w:rStyle w:val="hps"/>
+                <w:sz w:val="22"/>
+                <w:szCs w:val="22"/>
+              </w:rPr>
+              <w:t xml:space="preserve"> folder </w:t>
+            </w:r>
+            <w:proofErr w:type="spellStart"/>
+            <w:r>
+              <w:rPr>
+                <w:rStyle w:val="hps"/>
+                <w:sz w:val="22"/>
+                <w:szCs w:val="22"/>
+              </w:rPr>
+              <w:t>tujuan</w:t>
+            </w:r>
+            <w:proofErr w:type="spellEnd"/>
+            <w:r>
+              <w:rPr>
+                <w:rStyle w:val="hps"/>
+                <w:sz w:val="22"/>
+                <w:szCs w:val="22"/>
+              </w:rPr>
+              <w:t xml:space="preserve"> (di mana file </w:t>
+            </w:r>
+            <w:proofErr w:type="spellStart"/>
+            <w:r>
+              <w:rPr>
+                <w:rStyle w:val="hps"/>
+                <w:sz w:val="22"/>
+                <w:szCs w:val="22"/>
+              </w:rPr>
+              <w:t>kode</w:t>
+            </w:r>
+            <w:proofErr w:type="spellEnd"/>
+            <w:r>
+              <w:rPr>
+                <w:rStyle w:val="hps"/>
+                <w:sz w:val="22"/>
+                <w:szCs w:val="22"/>
+              </w:rPr>
+              <w:t xml:space="preserve"> </w:t>
+            </w:r>
+            <w:proofErr w:type="spellStart"/>
+            <w:r>
+              <w:rPr>
+                <w:rStyle w:val="hps"/>
+                <w:sz w:val="22"/>
+                <w:szCs w:val="22"/>
+              </w:rPr>
+              <w:t>akan</w:t>
+            </w:r>
+            <w:proofErr w:type="spellEnd"/>
+            <w:r>
+              <w:rPr>
+                <w:rStyle w:val="hps"/>
+                <w:sz w:val="22"/>
+                <w:szCs w:val="22"/>
+              </w:rPr>
+              <w:t xml:space="preserve"> </w:t>
+            </w:r>
+            <w:proofErr w:type="spellStart"/>
+            <w:r>
+              <w:rPr>
+                <w:rStyle w:val="hps"/>
+                <w:sz w:val="22"/>
+                <w:szCs w:val="22"/>
+              </w:rPr>
+              <w:t>dibuat</w:t>
+            </w:r>
+            <w:proofErr w:type="spellEnd"/>
+            <w:r>
+              <w:rPr>
+                <w:rStyle w:val="hps"/>
+                <w:sz w:val="22"/>
+                <w:szCs w:val="22"/>
+              </w:rPr>
+              <w:t xml:space="preserve">) </w:t>
+            </w:r>
+            <w:proofErr w:type="spellStart"/>
+            <w:r>
+              <w:rPr>
+                <w:rStyle w:val="hps"/>
+                <w:sz w:val="22"/>
+                <w:szCs w:val="22"/>
+              </w:rPr>
+              <w:t>dari</w:t>
+            </w:r>
+            <w:proofErr w:type="spellEnd"/>
+            <w:r>
+              <w:rPr>
+                <w:rStyle w:val="hps"/>
+                <w:sz w:val="22"/>
+                <w:szCs w:val="22"/>
+              </w:rPr>
+              <w:t xml:space="preserve"> </w:t>
+            </w:r>
+            <w:proofErr w:type="spellStart"/>
+            <w:r>
+              <w:rPr>
+                <w:rStyle w:val="hps"/>
+                <w:sz w:val="22"/>
+                <w:szCs w:val="22"/>
+              </w:rPr>
+              <w:t>komponen</w:t>
+            </w:r>
+            <w:proofErr w:type="spellEnd"/>
+            <w:r>
+              <w:rPr>
+                <w:rStyle w:val="hps"/>
+                <w:sz w:val="22"/>
+                <w:szCs w:val="22"/>
+              </w:rPr>
+              <w:t xml:space="preserve"> </w:t>
+            </w:r>
+            <w:proofErr w:type="spellStart"/>
+            <w:r>
+              <w:rPr>
+                <w:rStyle w:val="hps"/>
+                <w:sz w:val="22"/>
+                <w:szCs w:val="22"/>
+              </w:rPr>
+              <w:t>peluncur</w:t>
+            </w:r>
+            <w:proofErr w:type="spellEnd"/>
+            <w:r>
+              <w:rPr>
+                <w:rStyle w:val="hps"/>
+                <w:sz w:val="22"/>
+                <w:szCs w:val="22"/>
+              </w:rPr>
+              <w:t xml:space="preserve"> </w:t>
+            </w:r>
+            <w:proofErr w:type="spellStart"/>
+            <w:r>
+              <w:rPr>
+                <w:rStyle w:val="hps"/>
+                <w:sz w:val="22"/>
+                <w:szCs w:val="22"/>
+              </w:rPr>
+              <w:t>aplikasi</w:t>
+            </w:r>
+            <w:proofErr w:type="spellEnd"/>
+            <w:r>
+              <w:rPr>
+                <w:rStyle w:val="hps"/>
+                <w:sz w:val="22"/>
+                <w:szCs w:val="22"/>
+              </w:rPr>
+              <w:t>. Sub-</w:t>
+            </w:r>
+            <w:proofErr w:type="spellStart"/>
+            <w:r>
+              <w:rPr>
+                <w:rStyle w:val="hps"/>
+                <w:sz w:val="22"/>
+                <w:szCs w:val="22"/>
+              </w:rPr>
+              <w:t>komponen</w:t>
+            </w:r>
+            <w:proofErr w:type="spellEnd"/>
+            <w:r>
+              <w:rPr>
+                <w:rStyle w:val="hps"/>
+                <w:sz w:val="22"/>
+                <w:szCs w:val="22"/>
+              </w:rPr>
+              <w:t xml:space="preserve"> </w:t>
+            </w:r>
+            <w:proofErr w:type="spellStart"/>
+            <w:r>
+              <w:rPr>
+                <w:rStyle w:val="hps"/>
+                <w:sz w:val="22"/>
+                <w:szCs w:val="22"/>
+              </w:rPr>
+              <w:t>Hasilkan</w:t>
+            </w:r>
+            <w:proofErr w:type="spellEnd"/>
+            <w:r>
+              <w:rPr>
+                <w:rStyle w:val="hps"/>
+                <w:sz w:val="22"/>
+                <w:szCs w:val="22"/>
+              </w:rPr>
+              <w:t xml:space="preserve"> (</w:t>
+            </w:r>
+            <w:proofErr w:type="spellStart"/>
+            <w:r>
+              <w:rPr>
+                <w:rStyle w:val="hps"/>
+                <w:sz w:val="22"/>
+                <w:szCs w:val="22"/>
+              </w:rPr>
+              <w:t>Generate.mtl</w:t>
+            </w:r>
+            <w:proofErr w:type="spellEnd"/>
+            <w:r>
+              <w:rPr>
+                <w:rStyle w:val="hps"/>
+                <w:sz w:val="22"/>
+                <w:szCs w:val="22"/>
+              </w:rPr>
+              <w:t xml:space="preserve">) </w:t>
+            </w:r>
+            <w:proofErr w:type="spellStart"/>
+            <w:r>
+              <w:rPr>
+                <w:rStyle w:val="hps"/>
+                <w:sz w:val="22"/>
+                <w:szCs w:val="22"/>
+              </w:rPr>
+              <w:t>mengekstrak</w:t>
+            </w:r>
+            <w:proofErr w:type="spellEnd"/>
+            <w:r>
+              <w:rPr>
+                <w:rStyle w:val="hps"/>
+                <w:sz w:val="22"/>
+                <w:szCs w:val="22"/>
+              </w:rPr>
+              <w:t xml:space="preserve"> </w:t>
+            </w:r>
+            <w:proofErr w:type="spellStart"/>
+            <w:r>
+              <w:rPr>
+                <w:rStyle w:val="hps"/>
+                <w:sz w:val="22"/>
+                <w:szCs w:val="22"/>
+              </w:rPr>
+              <w:t>elemen</w:t>
+            </w:r>
+            <w:proofErr w:type="spellEnd"/>
+            <w:r>
+              <w:rPr>
+                <w:rStyle w:val="hps"/>
+                <w:sz w:val="22"/>
+                <w:szCs w:val="22"/>
+              </w:rPr>
+              <w:t xml:space="preserve"> yang </w:t>
+            </w:r>
+            <w:proofErr w:type="spellStart"/>
+            <w:r>
+              <w:rPr>
+                <w:rStyle w:val="hps"/>
+                <w:sz w:val="22"/>
+                <w:szCs w:val="22"/>
+              </w:rPr>
+              <w:t>diinginkan</w:t>
+            </w:r>
+            <w:proofErr w:type="spellEnd"/>
+            <w:r>
+              <w:rPr>
+                <w:rStyle w:val="hps"/>
+                <w:sz w:val="22"/>
+                <w:szCs w:val="22"/>
+              </w:rPr>
+              <w:t xml:space="preserve"> </w:t>
+            </w:r>
+            <w:proofErr w:type="spellStart"/>
+            <w:r>
+              <w:rPr>
+                <w:rStyle w:val="hps"/>
+                <w:sz w:val="22"/>
+                <w:szCs w:val="22"/>
+              </w:rPr>
+              <w:t>dari</w:t>
+            </w:r>
+            <w:proofErr w:type="spellEnd"/>
+            <w:r>
+              <w:rPr>
+                <w:rStyle w:val="hps"/>
+                <w:sz w:val="22"/>
+                <w:szCs w:val="22"/>
+              </w:rPr>
+              <w:t xml:space="preserve"> model</w:t>
+            </w:r>
           </w:p>
         </w:tc>
         <w:tc>
           <w:tcPr>
-            <w:tcW w:w="800" w:type="dxa"/>
+            <w:tcW w:w="810" w:type="dxa"/>
             <w:vAlign w:val="center"/>
           </w:tcPr>
           <w:p>
@@ -17849,11 +19548,19 @@
                 <w:szCs w:val="22"/>
               </w:rPr>
             </w:pPr>
+            <w:r>
+              <w:rPr>
+                <w:rStyle w:val="hps"/>
+                <w:sz w:val="22"/>
+                <w:szCs w:val="22"/>
+              </w:rPr>
+              <w:t>2020</w:t>
+            </w:r>
           </w:p>
         </w:tc>
         <w:tc>
           <w:tcPr>
-            <w:tcW w:w="497" w:type="dxa"/>
+            <w:tcW w:w="540" w:type="dxa"/>
             <w:vAlign w:val="center"/>
           </w:tcPr>
           <w:p>
@@ -17865,11 +19572,19 @@
                 <w:szCs w:val="22"/>
               </w:rPr>
             </w:pPr>
+            <w:r>
+              <w:rPr>
+                <w:rStyle w:val="hps"/>
+                <w:sz w:val="22"/>
+                <w:szCs w:val="22"/>
+              </w:rPr>
+              <w:t>Y</w:t>
+            </w:r>
           </w:p>
         </w:tc>
         <w:tc>
           <w:tcPr>
-            <w:tcW w:w="497" w:type="dxa"/>
+            <w:tcW w:w="540" w:type="dxa"/>
             <w:vAlign w:val="center"/>
           </w:tcPr>
           <w:p>
@@ -17881,11 +19596,19 @@
                 <w:szCs w:val="22"/>
               </w:rPr>
             </w:pPr>
+            <w:r>
+              <w:rPr>
+                <w:rStyle w:val="hps"/>
+                <w:sz w:val="22"/>
+                <w:szCs w:val="22"/>
+              </w:rPr>
+              <w:t>Y</w:t>
+            </w:r>
           </w:p>
         </w:tc>
         <w:tc>
           <w:tcPr>
-            <w:tcW w:w="497" w:type="dxa"/>
+            <w:tcW w:w="540" w:type="dxa"/>
             <w:vAlign w:val="center"/>
           </w:tcPr>
           <w:p>
@@ -17897,13 +19620,43 @@
                 <w:szCs w:val="22"/>
               </w:rPr>
             </w:pPr>
+            <w:r>
+              <w:rPr>
+                <w:rStyle w:val="hps"/>
+                <w:sz w:val="22"/>
+                <w:szCs w:val="22"/>
+              </w:rPr>
+              <w:t>Y</w:t>
+            </w:r>
+          </w:p>
+        </w:tc>
+        <w:tc>
+          <w:tcPr>
+            <w:tcW w:w="720" w:type="dxa"/>
+            <w:vAlign w:val="center"/>
+          </w:tcPr>
+          <w:p>
+            <w:pPr>
+              <w:jc w:val="center"/>
+              <w:rPr>
+                <w:rStyle w:val="hps"/>
+                <w:sz w:val="22"/>
+                <w:szCs w:val="22"/>
+              </w:rPr>
+            </w:pPr>
+            <w:r>
+              <w:rPr>
+                <w:rFonts w:ascii="Segoe UI Symbol" w:hAnsi="Segoe UI Symbol" w:cs="Segoe UI Symbol"/>
+              </w:rPr>
+              <w:t>✓</w:t>
+            </w:r>
           </w:p>
         </w:tc>
       </w:tr>
       <w:tr>
         <w:tc>
           <w:tcPr>
-            <w:tcW w:w="844" w:type="dxa"/>
+            <w:tcW w:w="540" w:type="dxa"/>
             <w:vAlign w:val="center"/>
           </w:tcPr>
           <w:p>
@@ -17927,7 +19680,7 @@
         </w:tc>
         <w:tc>
           <w:tcPr>
-            <w:tcW w:w="799" w:type="dxa"/>
+            <w:tcW w:w="720" w:type="dxa"/>
             <w:vAlign w:val="center"/>
           </w:tcPr>
           <w:p>
@@ -17939,11 +19692,52 @@
                 <w:szCs w:val="22"/>
               </w:rPr>
             </w:pPr>
+            <w:r>
+              <w:rPr>
+                <w:rStyle w:val="hps"/>
+                <w:sz w:val="22"/>
+                <w:szCs w:val="22"/>
+              </w:rPr>
+              <w:fldChar w:fldCharType="begin" w:fldLock="1"/>
+            </w:r>
+            <w:r>
+              <w:rPr>
+                <w:rStyle w:val="hps"/>
+                <w:sz w:val="22"/>
+                <w:szCs w:val="22"/>
+              </w:rPr>
+              <w:instrText>ADDIN CSL_CITATION {"citationItems":[{"id":"ITEM-1","itemData":{"abstract":"Developers are often reluctant to adapt to the new framework since they need to allocate time in training and adapt. This study aims to determine the need for benchmarking JS and ReactJS application in a developer’s viewpoint contributing detailed attention to React features and in this context, evaluating the gap in comparing JS and React applications by considering the performance as principal criteria. To test the hypothesis, considered optimised methods, coding standards, and best practices using proper design and structure, using event listeners in JS, react-virtualized list, avoiding mutated values, and considering the production environment in React JS applications. The results showed a massive difference in the performance between the applications in hightraffic situations since the React application uses virtual DOM that rendered what is needed at that point, making ReactJS approximately 97% faster than Javascript. On this basis, React should be considered for developing apps as its advantages outweigh its disadvantages, making it easy to migrate for any organisations or developers.","author":[{"dropping-particle":"","family":"Siddalingaswamy","given":"Chandana Nettekere","non-dropping-particle":"","parse-names":false,"suffix":""}],"id":"ITEM-1","issue":"January","issued":{"date-parts":[["2021"]]},"title":"Benchmarking react library: a developer perspective","type":"article-journal"},"uris":["http://www.mendeley.com/documents/?uuid=108f416d-a591-42c5-acba-ac2834cf1562"]}],"mendeley":{"formattedCitation":"[10]","plainTextFormattedCitation":"[10]","previouslyFormattedCitation":"[10]"},"properties":{"noteIndex":0},"schema":"https://github.com/citation-style-language/schema/raw/master/csl-citation.json"}</w:instrText>
+            </w:r>
+            <w:r>
+              <w:rPr>
+                <w:rStyle w:val="hps"/>
+                <w:sz w:val="22"/>
+                <w:szCs w:val="22"/>
+              </w:rPr>
+              <w:fldChar w:fldCharType="separate"/>
+            </w:r>
+            <w:r>
+              <w:rPr>
+                <w:rStyle w:val="hps"/>
+                <w:noProof/>
+                <w:sz w:val="22"/>
+                <w:szCs w:val="22"/>
+              </w:rPr>
+              <w:t>[10]</w:t>
+            </w:r>
+            <w:r>
+              <w:rPr>
+                <w:rStyle w:val="hps"/>
+                <w:sz w:val="22"/>
+                <w:szCs w:val="22"/>
+              </w:rPr>
+              <w:fldChar w:fldCharType="end"/>
+            </w:r>
           </w:p>
         </w:tc>
         <w:tc>
           <w:tcPr>
-            <w:tcW w:w="1597" w:type="dxa"/>
+            <w:tcW w:w="1440" w:type="dxa"/>
           </w:tcPr>
           <w:p>
             <w:pPr>
@@ -17954,11 +19748,19 @@
                 <w:szCs w:val="22"/>
               </w:rPr>
             </w:pPr>
+            <w:r>
+              <w:rPr>
+                <w:rStyle w:val="hps"/>
+                <w:sz w:val="22"/>
+                <w:szCs w:val="22"/>
+              </w:rPr>
+              <w:t>Benchmarking React Library</w:t>
+            </w:r>
           </w:p>
         </w:tc>
         <w:tc>
           <w:tcPr>
-            <w:tcW w:w="3082" w:type="dxa"/>
+            <w:tcW w:w="3240" w:type="dxa"/>
           </w:tcPr>
           <w:p>
             <w:pPr>
@@ -17969,11 +19771,407 @@
                 <w:szCs w:val="22"/>
               </w:rPr>
             </w:pPr>
+            <w:proofErr w:type="spellStart"/>
+            <w:r>
+              <w:rPr>
+                <w:rStyle w:val="hps"/>
+                <w:sz w:val="22"/>
+                <w:szCs w:val="22"/>
+              </w:rPr>
+              <w:t>Untuk</w:t>
+            </w:r>
+            <w:proofErr w:type="spellEnd"/>
+            <w:r>
+              <w:rPr>
+                <w:rStyle w:val="hps"/>
+                <w:sz w:val="22"/>
+                <w:szCs w:val="22"/>
+              </w:rPr>
+              <w:t xml:space="preserve"> </w:t>
+            </w:r>
+            <w:proofErr w:type="spellStart"/>
+            <w:r>
+              <w:rPr>
+                <w:rStyle w:val="hps"/>
+                <w:sz w:val="22"/>
+                <w:szCs w:val="22"/>
+              </w:rPr>
+              <w:t>menguji</w:t>
+            </w:r>
+            <w:proofErr w:type="spellEnd"/>
+            <w:r>
+              <w:rPr>
+                <w:rStyle w:val="hps"/>
+                <w:sz w:val="22"/>
+                <w:szCs w:val="22"/>
+              </w:rPr>
+              <w:t xml:space="preserve"> </w:t>
+            </w:r>
+            <w:proofErr w:type="spellStart"/>
+            <w:r>
+              <w:rPr>
+                <w:rStyle w:val="hps"/>
+                <w:sz w:val="22"/>
+                <w:szCs w:val="22"/>
+              </w:rPr>
+              <w:t>hipotesis</w:t>
+            </w:r>
+            <w:proofErr w:type="spellEnd"/>
+            <w:r>
+              <w:rPr>
+                <w:rStyle w:val="hps"/>
+                <w:sz w:val="22"/>
+                <w:szCs w:val="22"/>
+              </w:rPr>
+              <w:t xml:space="preserve">, </w:t>
+            </w:r>
+            <w:proofErr w:type="spellStart"/>
+            <w:r>
+              <w:rPr>
+                <w:rStyle w:val="hps"/>
+                <w:sz w:val="22"/>
+                <w:szCs w:val="22"/>
+              </w:rPr>
+              <w:t>pertimbangkan</w:t>
+            </w:r>
+            <w:proofErr w:type="spellEnd"/>
+            <w:r>
+              <w:rPr>
+                <w:rStyle w:val="hps"/>
+                <w:sz w:val="22"/>
+                <w:szCs w:val="22"/>
+              </w:rPr>
+              <w:t xml:space="preserve"> </w:t>
+            </w:r>
+            <w:proofErr w:type="spellStart"/>
+            <w:r>
+              <w:rPr>
+                <w:rStyle w:val="hps"/>
+                <w:sz w:val="22"/>
+                <w:szCs w:val="22"/>
+              </w:rPr>
+              <w:t>metode</w:t>
+            </w:r>
+            <w:proofErr w:type="spellEnd"/>
+            <w:r>
+              <w:rPr>
+                <w:rStyle w:val="hps"/>
+                <w:sz w:val="22"/>
+                <w:szCs w:val="22"/>
+              </w:rPr>
+              <w:t xml:space="preserve"> yang </w:t>
+            </w:r>
+            <w:proofErr w:type="spellStart"/>
+            <w:r>
+              <w:rPr>
+                <w:rStyle w:val="hps"/>
+                <w:sz w:val="22"/>
+                <w:szCs w:val="22"/>
+              </w:rPr>
+              <w:t>dioptimalkan</w:t>
+            </w:r>
+            <w:proofErr w:type="spellEnd"/>
+            <w:r>
+              <w:rPr>
+                <w:rStyle w:val="hps"/>
+                <w:sz w:val="22"/>
+                <w:szCs w:val="22"/>
+              </w:rPr>
+              <w:t xml:space="preserve">, </w:t>
+            </w:r>
+            <w:proofErr w:type="spellStart"/>
+            <w:r>
+              <w:rPr>
+                <w:rStyle w:val="hps"/>
+                <w:sz w:val="22"/>
+                <w:szCs w:val="22"/>
+              </w:rPr>
+              <w:t>standar</w:t>
+            </w:r>
+            <w:proofErr w:type="spellEnd"/>
+            <w:r>
+              <w:rPr>
+                <w:rStyle w:val="hps"/>
+                <w:sz w:val="22"/>
+                <w:szCs w:val="22"/>
+              </w:rPr>
+              <w:t xml:space="preserve"> </w:t>
+            </w:r>
+            <w:proofErr w:type="spellStart"/>
+            <w:r>
+              <w:rPr>
+                <w:rStyle w:val="hps"/>
+                <w:sz w:val="22"/>
+                <w:szCs w:val="22"/>
+              </w:rPr>
+              <w:t>pengkodean</w:t>
+            </w:r>
+            <w:proofErr w:type="spellEnd"/>
+            <w:r>
+              <w:rPr>
+                <w:rStyle w:val="hps"/>
+                <w:sz w:val="22"/>
+                <w:szCs w:val="22"/>
+              </w:rPr>
+              <w:t xml:space="preserve">, dan </w:t>
+            </w:r>
+            <w:proofErr w:type="spellStart"/>
+            <w:r>
+              <w:rPr>
+                <w:rStyle w:val="hps"/>
+                <w:sz w:val="22"/>
+                <w:szCs w:val="22"/>
+              </w:rPr>
+              <w:t>praktik</w:t>
+            </w:r>
+            <w:proofErr w:type="spellEnd"/>
+            <w:r>
+              <w:rPr>
+                <w:rStyle w:val="hps"/>
+                <w:sz w:val="22"/>
+                <w:szCs w:val="22"/>
+              </w:rPr>
+              <w:t xml:space="preserve"> </w:t>
+            </w:r>
+            <w:proofErr w:type="spellStart"/>
+            <w:r>
+              <w:rPr>
+                <w:rStyle w:val="hps"/>
+                <w:sz w:val="22"/>
+                <w:szCs w:val="22"/>
+              </w:rPr>
+              <w:t>terbaik</w:t>
+            </w:r>
+            <w:proofErr w:type="spellEnd"/>
+            <w:r>
+              <w:rPr>
+                <w:rStyle w:val="hps"/>
+                <w:sz w:val="22"/>
+                <w:szCs w:val="22"/>
+              </w:rPr>
+              <w:t xml:space="preserve"> </w:t>
+            </w:r>
+            <w:proofErr w:type="spellStart"/>
+            <w:r>
+              <w:rPr>
+                <w:rStyle w:val="hps"/>
+                <w:sz w:val="22"/>
+                <w:szCs w:val="22"/>
+              </w:rPr>
+              <w:t>menggunakan</w:t>
+            </w:r>
+            <w:proofErr w:type="spellEnd"/>
+            <w:r>
+              <w:rPr>
+                <w:rStyle w:val="hps"/>
+                <w:sz w:val="22"/>
+                <w:szCs w:val="22"/>
+              </w:rPr>
+              <w:t xml:space="preserve"> </w:t>
+            </w:r>
+            <w:proofErr w:type="spellStart"/>
+            <w:r>
+              <w:rPr>
+                <w:rStyle w:val="hps"/>
+                <w:sz w:val="22"/>
+                <w:szCs w:val="22"/>
+              </w:rPr>
+              <w:t>desain</w:t>
+            </w:r>
+            <w:proofErr w:type="spellEnd"/>
+            <w:r>
+              <w:rPr>
+                <w:rStyle w:val="hps"/>
+                <w:sz w:val="22"/>
+                <w:szCs w:val="22"/>
+              </w:rPr>
+              <w:t xml:space="preserve"> dan </w:t>
+            </w:r>
+            <w:proofErr w:type="spellStart"/>
+            <w:r>
+              <w:rPr>
+                <w:rStyle w:val="hps"/>
+                <w:sz w:val="22"/>
+                <w:szCs w:val="22"/>
+              </w:rPr>
+              <w:t>struktur</w:t>
+            </w:r>
+            <w:proofErr w:type="spellEnd"/>
+            <w:r>
+              <w:rPr>
+                <w:rStyle w:val="hps"/>
+                <w:sz w:val="22"/>
+                <w:szCs w:val="22"/>
+              </w:rPr>
+              <w:t xml:space="preserve"> yang </w:t>
+            </w:r>
+            <w:proofErr w:type="spellStart"/>
+            <w:r>
+              <w:rPr>
+                <w:rStyle w:val="hps"/>
+                <w:sz w:val="22"/>
+                <w:szCs w:val="22"/>
+              </w:rPr>
+              <w:t>tepat</w:t>
+            </w:r>
+            <w:proofErr w:type="spellEnd"/>
+            <w:r>
+              <w:rPr>
+                <w:rStyle w:val="hps"/>
+                <w:sz w:val="22"/>
+                <w:szCs w:val="22"/>
+              </w:rPr>
+              <w:t xml:space="preserve">, </w:t>
+            </w:r>
+            <w:proofErr w:type="spellStart"/>
+            <w:r>
+              <w:rPr>
+                <w:rStyle w:val="hps"/>
+                <w:sz w:val="22"/>
+                <w:szCs w:val="22"/>
+              </w:rPr>
+              <w:t>menggunakan</w:t>
+            </w:r>
+            <w:proofErr w:type="spellEnd"/>
+            <w:r>
+              <w:rPr>
+                <w:rStyle w:val="hps"/>
+                <w:sz w:val="22"/>
+                <w:szCs w:val="22"/>
+              </w:rPr>
+              <w:t xml:space="preserve"> event listener di JS, daftar react-virtualized, </w:t>
+            </w:r>
+            <w:proofErr w:type="spellStart"/>
+            <w:r>
+              <w:rPr>
+                <w:rStyle w:val="hps"/>
+                <w:sz w:val="22"/>
+                <w:szCs w:val="22"/>
+              </w:rPr>
+              <w:t>menghindari</w:t>
+            </w:r>
+            <w:proofErr w:type="spellEnd"/>
+            <w:r>
+              <w:rPr>
+                <w:rStyle w:val="hps"/>
+                <w:sz w:val="22"/>
+                <w:szCs w:val="22"/>
+              </w:rPr>
+              <w:t xml:space="preserve"> </w:t>
+            </w:r>
+            <w:proofErr w:type="spellStart"/>
+            <w:r>
+              <w:rPr>
+                <w:rStyle w:val="hps"/>
+                <w:sz w:val="22"/>
+                <w:szCs w:val="22"/>
+              </w:rPr>
+              <w:t>nilai</w:t>
+            </w:r>
+            <w:proofErr w:type="spellEnd"/>
+            <w:r>
+              <w:rPr>
+                <w:rStyle w:val="hps"/>
+                <w:sz w:val="22"/>
+                <w:szCs w:val="22"/>
+              </w:rPr>
+              <w:t xml:space="preserve"> yang </w:t>
+            </w:r>
+            <w:proofErr w:type="spellStart"/>
+            <w:r>
+              <w:rPr>
+                <w:rStyle w:val="hps"/>
+                <w:sz w:val="22"/>
+                <w:szCs w:val="22"/>
+              </w:rPr>
+              <w:t>dimutasi</w:t>
+            </w:r>
+            <w:proofErr w:type="spellEnd"/>
+            <w:r>
+              <w:rPr>
+                <w:rStyle w:val="hps"/>
+                <w:sz w:val="22"/>
+                <w:szCs w:val="22"/>
+              </w:rPr>
+              <w:t xml:space="preserve">, dan </w:t>
+            </w:r>
+            <w:proofErr w:type="spellStart"/>
+            <w:r>
+              <w:rPr>
+                <w:rStyle w:val="hps"/>
+                <w:sz w:val="22"/>
+                <w:szCs w:val="22"/>
+              </w:rPr>
+              <w:t>mempertimbangkan</w:t>
+            </w:r>
+            <w:proofErr w:type="spellEnd"/>
+            <w:r>
+              <w:rPr>
+                <w:rStyle w:val="hps"/>
+                <w:sz w:val="22"/>
+                <w:szCs w:val="22"/>
+              </w:rPr>
+              <w:t xml:space="preserve"> </w:t>
+            </w:r>
+            <w:proofErr w:type="spellStart"/>
+            <w:r>
+              <w:rPr>
+                <w:rStyle w:val="hps"/>
+                <w:sz w:val="22"/>
+                <w:szCs w:val="22"/>
+              </w:rPr>
+              <w:t>lingkungan</w:t>
+            </w:r>
+            <w:proofErr w:type="spellEnd"/>
+            <w:r>
+              <w:rPr>
+                <w:rStyle w:val="hps"/>
+                <w:sz w:val="22"/>
+                <w:szCs w:val="22"/>
+              </w:rPr>
+              <w:t xml:space="preserve"> </w:t>
+            </w:r>
+            <w:proofErr w:type="spellStart"/>
+            <w:r>
+              <w:rPr>
+                <w:rStyle w:val="hps"/>
+                <w:sz w:val="22"/>
+                <w:szCs w:val="22"/>
+              </w:rPr>
+              <w:t>produksi</w:t>
+            </w:r>
+            <w:proofErr w:type="spellEnd"/>
+            <w:r>
+              <w:rPr>
+                <w:rStyle w:val="hps"/>
+                <w:sz w:val="22"/>
+                <w:szCs w:val="22"/>
+              </w:rPr>
+              <w:t xml:space="preserve"> di </w:t>
+            </w:r>
+            <w:proofErr w:type="spellStart"/>
+            <w:r>
+              <w:rPr>
+                <w:rStyle w:val="hps"/>
+                <w:sz w:val="22"/>
+                <w:szCs w:val="22"/>
+              </w:rPr>
+              <w:t>aplikasi</w:t>
+            </w:r>
+            <w:proofErr w:type="spellEnd"/>
+            <w:r>
+              <w:rPr>
+                <w:rStyle w:val="hps"/>
+                <w:sz w:val="22"/>
+                <w:szCs w:val="22"/>
+              </w:rPr>
+              <w:t xml:space="preserve"> React JS</w:t>
+            </w:r>
           </w:p>
         </w:tc>
         <w:tc>
           <w:tcPr>
-            <w:tcW w:w="800" w:type="dxa"/>
+            <w:tcW w:w="810" w:type="dxa"/>
             <w:vAlign w:val="center"/>
           </w:tcPr>
           <w:p>
@@ -17985,11 +20183,19 @@
                 <w:szCs w:val="22"/>
               </w:rPr>
             </w:pPr>
+            <w:r>
+              <w:rPr>
+                <w:rStyle w:val="hps"/>
+                <w:sz w:val="22"/>
+                <w:szCs w:val="22"/>
+              </w:rPr>
+              <w:t>2021</w:t>
+            </w:r>
           </w:p>
         </w:tc>
         <w:tc>
           <w:tcPr>
-            <w:tcW w:w="497" w:type="dxa"/>
+            <w:tcW w:w="540" w:type="dxa"/>
             <w:vAlign w:val="center"/>
           </w:tcPr>
           <w:p>
@@ -18001,11 +20207,19 @@
                 <w:szCs w:val="22"/>
               </w:rPr>
             </w:pPr>
+            <w:r>
+              <w:rPr>
+                <w:rStyle w:val="hps"/>
+                <w:sz w:val="22"/>
+                <w:szCs w:val="22"/>
+              </w:rPr>
+              <w:t>Y</w:t>
+            </w:r>
           </w:p>
         </w:tc>
         <w:tc>
           <w:tcPr>
-            <w:tcW w:w="497" w:type="dxa"/>
+            <w:tcW w:w="540" w:type="dxa"/>
             <w:vAlign w:val="center"/>
           </w:tcPr>
           <w:p>
@@ -18017,11 +20231,19 @@
                 <w:szCs w:val="22"/>
               </w:rPr>
             </w:pPr>
+            <w:r>
+              <w:rPr>
+                <w:rStyle w:val="hps"/>
+                <w:sz w:val="22"/>
+                <w:szCs w:val="22"/>
+              </w:rPr>
+              <w:t>Y</w:t>
+            </w:r>
           </w:p>
         </w:tc>
         <w:tc>
           <w:tcPr>
-            <w:tcW w:w="497" w:type="dxa"/>
+            <w:tcW w:w="540" w:type="dxa"/>
             <w:vAlign w:val="center"/>
           </w:tcPr>
           <w:p>
@@ -18033,13 +20255,43 @@
                 <w:szCs w:val="22"/>
               </w:rPr>
             </w:pPr>
+            <w:r>
+              <w:rPr>
+                <w:rStyle w:val="hps"/>
+                <w:sz w:val="22"/>
+                <w:szCs w:val="22"/>
+              </w:rPr>
+              <w:t>Y</w:t>
+            </w:r>
+          </w:p>
+        </w:tc>
+        <w:tc>
+          <w:tcPr>
+            <w:tcW w:w="720" w:type="dxa"/>
+            <w:vAlign w:val="center"/>
+          </w:tcPr>
+          <w:p>
+            <w:pPr>
+              <w:jc w:val="center"/>
+              <w:rPr>
+                <w:rStyle w:val="hps"/>
+                <w:sz w:val="22"/>
+                <w:szCs w:val="22"/>
+              </w:rPr>
+            </w:pPr>
+            <w:r>
+              <w:rPr>
+                <w:rFonts w:ascii="Segoe UI Symbol" w:hAnsi="Segoe UI Symbol" w:cs="Segoe UI Symbol"/>
+              </w:rPr>
+              <w:t>✓</w:t>
+            </w:r>
           </w:p>
         </w:tc>
       </w:tr>
       <w:tr>
         <w:tc>
           <w:tcPr>
-            <w:tcW w:w="844" w:type="dxa"/>
+            <w:tcW w:w="540" w:type="dxa"/>
             <w:vAlign w:val="center"/>
           </w:tcPr>
           <w:p>
@@ -18063,7 +20315,7 @@
         </w:tc>
         <w:tc>
           <w:tcPr>
-            <w:tcW w:w="799" w:type="dxa"/>
+            <w:tcW w:w="720" w:type="dxa"/>
             <w:vAlign w:val="center"/>
           </w:tcPr>
           <w:p>
@@ -18075,11 +20327,52 @@
                 <w:szCs w:val="22"/>
               </w:rPr>
             </w:pPr>
+            <w:r>
+              <w:rPr>
+                <w:rStyle w:val="hps"/>
+                <w:sz w:val="22"/>
+                <w:szCs w:val="22"/>
+              </w:rPr>
+              <w:fldChar w:fldCharType="begin" w:fldLock="1"/>
+            </w:r>
+            <w:r>
+              <w:rPr>
+                <w:rStyle w:val="hps"/>
+                <w:sz w:val="22"/>
+                <w:szCs w:val="22"/>
+              </w:rPr>
+              <w:instrText>ADDIN CSL_CITATION {"citationItems":[{"id":"ITEM-1","itemData":{"DOI":"10.1002/spe.2966","ISSN":"1097024X","abstract":"Serverless computing has rapidly grown following the launch of Amazon's Lambda platform. Function-as-a-Service (FaaS) a key enabler of serverless computing allows an application to be decomposed into simple, standalone functions that are executed on a FaaS platform. The FaaS platform is responsible for deploying and facilitating resources to the functions. Several of today's cloud applications spread over heterogeneous connected computing resources and are highly dynamic in their structure and resource requirements. However, FaaS platforms are limited to homogeneous clusters and homogeneous functions and do not account for the data access behavior of functions before scheduling. We introduce an extension of FaaS to heterogeneous clusters and to support heterogeneous functions through a network of distributed heterogeneous target platforms called Function Delivery Network (FDN). A target platform is a combination of a cluster of homogeneous nodes and a FaaS platform on top of it. FDN provides Function-Delivery-as-a-Service (FDaaS), delivering the function to the right target platform. We showcase the opportunities such as varied target platform's characteristics, possibility of collaborative execution between multiple target platforms, and localization of data that the FDN offers in fulfilling two objectives: Service Level Objective (SLO) requirements and energy efficiency when scheduling functions by evaluating over five distributed target platforms using the FDNInspector, a tool developed by us for benchmarking distributed target platforms. Scheduling functions on an edge target platform in our evaluation reduced the overall energy consumption by 17× without violating the SLO requirements in comparison to scheduling on a high-end target platform.","author":[{"dropping-particle":"","family":"Jindal","given":"Anshul","non-dropping-particle":"","parse-names":false,"suffix":""},{"dropping-particle":"","family":"Gerndt","given":"Michael","non-dropping-particle":"","parse-names":false,"suffix":""},{"dropping-particle":"","family":"Chadha","given":"Mohak","non-dropping-particle":"","parse-names":false,"suffix":""},{"dropping-particle":"","family":"Podolskiy","given":"Vladimir","non-dropping-particle":"","parse-names":false,"suffix":""},{"dropping-particle":"","family":"Chen","given":"Pengfei","non-dropping-particle":"","parse-names":false,"suffix":""}],"container-title":"Software - Practice and Experience","id":"ITEM-1","issue":"9","issued":{"date-parts":[["2021"]]},"page":"1936-1963","title":"Function delivery network: Extending serverless computing for heterogeneous platforms","type":"article-journal","volume":"51"},"uris":["http://www.mendeley.com/documents/?uuid=98a26127-c7db-4e97-a50e-871950e3efef"]}],"mendeley":{"formattedCitation":"[11]","plainTextFormattedCitation":"[11]"},"properties":{"noteIndex":0},"schema":"https://github.com/citation-style-language/schema/raw/master/csl-citation.json"}</w:instrText>
+            </w:r>
+            <w:r>
+              <w:rPr>
+                <w:rStyle w:val="hps"/>
+                <w:sz w:val="22"/>
+                <w:szCs w:val="22"/>
+              </w:rPr>
+              <w:fldChar w:fldCharType="separate"/>
+            </w:r>
+            <w:r>
+              <w:rPr>
+                <w:rStyle w:val="hps"/>
+                <w:noProof/>
+                <w:sz w:val="22"/>
+                <w:szCs w:val="22"/>
+              </w:rPr>
+              <w:t>[11]</w:t>
+            </w:r>
+            <w:r>
+              <w:rPr>
+                <w:rStyle w:val="hps"/>
+                <w:sz w:val="22"/>
+                <w:szCs w:val="22"/>
+              </w:rPr>
+              <w:fldChar w:fldCharType="end"/>
+            </w:r>
           </w:p>
         </w:tc>
         <w:tc>
           <w:tcPr>
-            <w:tcW w:w="1597" w:type="dxa"/>
+            <w:tcW w:w="1440" w:type="dxa"/>
           </w:tcPr>
           <w:p>
             <w:pPr>
@@ -18090,11 +20383,19 @@
                 <w:szCs w:val="22"/>
               </w:rPr>
             </w:pPr>
+            <w:r>
+              <w:rPr>
+                <w:rStyle w:val="hps"/>
+                <w:sz w:val="22"/>
+                <w:szCs w:val="22"/>
+              </w:rPr>
+              <w:t>Extending serverless computing for heterogeneous platforms</w:t>
+            </w:r>
           </w:p>
         </w:tc>
         <w:tc>
           <w:tcPr>
-            <w:tcW w:w="3082" w:type="dxa"/>
+            <w:tcW w:w="3240" w:type="dxa"/>
           </w:tcPr>
           <w:p>
             <w:pPr>
@@ -18105,11 +20406,263 @@
                 <w:szCs w:val="22"/>
               </w:rPr>
             </w:pPr>
+            <w:proofErr w:type="spellStart"/>
+            <w:r>
+              <w:rPr>
+                <w:rStyle w:val="hps"/>
+                <w:sz w:val="22"/>
+                <w:szCs w:val="22"/>
+              </w:rPr>
+              <w:t>Komponen</w:t>
+            </w:r>
+            <w:proofErr w:type="spellEnd"/>
+            <w:r>
+              <w:rPr>
+                <w:rStyle w:val="hps"/>
+                <w:sz w:val="22"/>
+                <w:szCs w:val="22"/>
+              </w:rPr>
+              <w:t xml:space="preserve"> Deployment Generator </w:t>
+            </w:r>
+            <w:proofErr w:type="spellStart"/>
+            <w:r>
+              <w:rPr>
+                <w:rStyle w:val="hps"/>
+                <w:sz w:val="22"/>
+                <w:szCs w:val="22"/>
+              </w:rPr>
+              <w:t>menyisipkan</w:t>
+            </w:r>
+            <w:proofErr w:type="spellEnd"/>
+            <w:r>
+              <w:rPr>
+                <w:rStyle w:val="hps"/>
+                <w:sz w:val="22"/>
+                <w:szCs w:val="22"/>
+              </w:rPr>
+              <w:t xml:space="preserve"> </w:t>
+            </w:r>
+            <w:proofErr w:type="spellStart"/>
+            <w:r>
+              <w:rPr>
+                <w:rStyle w:val="hps"/>
+                <w:sz w:val="22"/>
+                <w:szCs w:val="22"/>
+              </w:rPr>
+              <w:t>petunjuk</w:t>
+            </w:r>
+            <w:proofErr w:type="spellEnd"/>
+            <w:r>
+              <w:rPr>
+                <w:rStyle w:val="hps"/>
+                <w:sz w:val="22"/>
+                <w:szCs w:val="22"/>
+              </w:rPr>
+              <w:t xml:space="preserve"> </w:t>
+            </w:r>
+            <w:proofErr w:type="spellStart"/>
+            <w:r>
+              <w:rPr>
+                <w:rStyle w:val="hps"/>
+                <w:sz w:val="22"/>
+                <w:szCs w:val="22"/>
+              </w:rPr>
+              <w:t>ke</w:t>
+            </w:r>
+            <w:proofErr w:type="spellEnd"/>
+            <w:r>
+              <w:rPr>
+                <w:rStyle w:val="hps"/>
+                <w:sz w:val="22"/>
+                <w:szCs w:val="22"/>
+              </w:rPr>
+              <w:t xml:space="preserve"> </w:t>
+            </w:r>
+            <w:proofErr w:type="spellStart"/>
+            <w:r>
+              <w:rPr>
+                <w:rStyle w:val="hps"/>
+                <w:sz w:val="22"/>
+                <w:szCs w:val="22"/>
+              </w:rPr>
+              <w:t>dalam</w:t>
+            </w:r>
+            <w:proofErr w:type="spellEnd"/>
+            <w:r>
+              <w:rPr>
+                <w:rStyle w:val="hps"/>
+                <w:sz w:val="22"/>
+                <w:szCs w:val="22"/>
+              </w:rPr>
+              <w:t xml:space="preserve"> </w:t>
+            </w:r>
+            <w:proofErr w:type="spellStart"/>
+            <w:r>
+              <w:rPr>
+                <w:rStyle w:val="hps"/>
+                <w:sz w:val="22"/>
+                <w:szCs w:val="22"/>
+              </w:rPr>
+              <w:t>spesifikasi</w:t>
+            </w:r>
+            <w:proofErr w:type="spellEnd"/>
+            <w:r>
+              <w:rPr>
+                <w:rStyle w:val="hps"/>
+                <w:sz w:val="22"/>
+                <w:szCs w:val="22"/>
+              </w:rPr>
+              <w:t xml:space="preserve"> </w:t>
+            </w:r>
+            <w:proofErr w:type="spellStart"/>
+            <w:r>
+              <w:rPr>
+                <w:rStyle w:val="hps"/>
+                <w:sz w:val="22"/>
+                <w:szCs w:val="22"/>
+              </w:rPr>
+              <w:t>penerapan</w:t>
+            </w:r>
+            <w:proofErr w:type="spellEnd"/>
+            <w:r>
+              <w:rPr>
+                <w:rStyle w:val="hps"/>
+                <w:sz w:val="22"/>
+                <w:szCs w:val="22"/>
+              </w:rPr>
+              <w:t xml:space="preserve"> </w:t>
+            </w:r>
+            <w:proofErr w:type="spellStart"/>
+            <w:r>
+              <w:rPr>
+                <w:rStyle w:val="hps"/>
+                <w:sz w:val="22"/>
+                <w:szCs w:val="22"/>
+              </w:rPr>
+              <w:t>seperti</w:t>
+            </w:r>
+            <w:proofErr w:type="spellEnd"/>
+            <w:r>
+              <w:rPr>
+                <w:rStyle w:val="hps"/>
+                <w:sz w:val="22"/>
+                <w:szCs w:val="22"/>
+              </w:rPr>
+              <w:t xml:space="preserve"> </w:t>
+            </w:r>
+            <w:proofErr w:type="spellStart"/>
+            <w:r>
+              <w:rPr>
+                <w:rStyle w:val="hps"/>
+                <w:sz w:val="22"/>
+                <w:szCs w:val="22"/>
+              </w:rPr>
+              <w:t>tempat</w:t>
+            </w:r>
+            <w:proofErr w:type="spellEnd"/>
+            <w:r>
+              <w:rPr>
+                <w:rStyle w:val="hps"/>
+                <w:sz w:val="22"/>
+                <w:szCs w:val="22"/>
+              </w:rPr>
+              <w:t xml:space="preserve"> </w:t>
+            </w:r>
+            <w:proofErr w:type="spellStart"/>
+            <w:r>
+              <w:rPr>
+                <w:rStyle w:val="hps"/>
+                <w:sz w:val="22"/>
+                <w:szCs w:val="22"/>
+              </w:rPr>
+              <w:t>menerapkan</w:t>
+            </w:r>
+            <w:proofErr w:type="spellEnd"/>
+            <w:r>
+              <w:rPr>
+                <w:rStyle w:val="hps"/>
+                <w:sz w:val="22"/>
+                <w:szCs w:val="22"/>
+              </w:rPr>
+              <w:t xml:space="preserve"> </w:t>
+            </w:r>
+            <w:proofErr w:type="spellStart"/>
+            <w:r>
+              <w:rPr>
+                <w:rStyle w:val="hps"/>
+                <w:sz w:val="22"/>
+                <w:szCs w:val="22"/>
+              </w:rPr>
+              <w:t>fungsi</w:t>
+            </w:r>
+            <w:proofErr w:type="spellEnd"/>
+            <w:r>
+              <w:rPr>
+                <w:rStyle w:val="hps"/>
+                <w:sz w:val="22"/>
+                <w:szCs w:val="22"/>
+              </w:rPr>
+              <w:t xml:space="preserve"> </w:t>
+            </w:r>
+            <w:proofErr w:type="spellStart"/>
+            <w:r>
+              <w:rPr>
+                <w:rStyle w:val="hps"/>
+                <w:sz w:val="22"/>
+                <w:szCs w:val="22"/>
+              </w:rPr>
+              <w:t>serta</w:t>
+            </w:r>
+            <w:proofErr w:type="spellEnd"/>
+            <w:r>
+              <w:rPr>
+                <w:rStyle w:val="hps"/>
+                <w:sz w:val="22"/>
+                <w:szCs w:val="22"/>
+              </w:rPr>
+              <w:t xml:space="preserve"> </w:t>
+            </w:r>
+            <w:proofErr w:type="spellStart"/>
+            <w:r>
+              <w:rPr>
+                <w:rStyle w:val="hps"/>
+                <w:sz w:val="22"/>
+                <w:szCs w:val="22"/>
+              </w:rPr>
+              <w:t>karakteristik</w:t>
+            </w:r>
+            <w:proofErr w:type="spellEnd"/>
+            <w:r>
+              <w:rPr>
+                <w:rStyle w:val="hps"/>
+                <w:sz w:val="22"/>
+                <w:szCs w:val="22"/>
+              </w:rPr>
+              <w:t xml:space="preserve"> </w:t>
+            </w:r>
+            <w:proofErr w:type="spellStart"/>
+            <w:r>
+              <w:rPr>
+                <w:rStyle w:val="hps"/>
+                <w:sz w:val="22"/>
+                <w:szCs w:val="22"/>
+              </w:rPr>
+              <w:t>fungsi</w:t>
+            </w:r>
+            <w:proofErr w:type="spellEnd"/>
+            <w:r>
+              <w:rPr>
+                <w:rStyle w:val="hps"/>
+                <w:sz w:val="22"/>
+                <w:szCs w:val="22"/>
+              </w:rPr>
+              <w:t xml:space="preserve"> dan data</w:t>
+            </w:r>
           </w:p>
         </w:tc>
         <w:tc>
           <w:tcPr>
-            <w:tcW w:w="800" w:type="dxa"/>
+            <w:tcW w:w="810" w:type="dxa"/>
             <w:vAlign w:val="center"/>
           </w:tcPr>
           <w:p>
@@ -18121,11 +20674,19 @@
                 <w:szCs w:val="22"/>
               </w:rPr>
             </w:pPr>
+            <w:r>
+              <w:rPr>
+                <w:rStyle w:val="hps"/>
+                <w:sz w:val="22"/>
+                <w:szCs w:val="22"/>
+              </w:rPr>
+              <w:t>2021</w:t>
+            </w:r>
           </w:p>
         </w:tc>
         <w:tc>
           <w:tcPr>
-            <w:tcW w:w="497" w:type="dxa"/>
+            <w:tcW w:w="540" w:type="dxa"/>
             <w:vAlign w:val="center"/>
           </w:tcPr>
           <w:p>
@@ -18137,11 +20698,19 @@
                 <w:szCs w:val="22"/>
               </w:rPr>
             </w:pPr>
+            <w:r>
+              <w:rPr>
+                <w:rStyle w:val="hps"/>
+                <w:sz w:val="22"/>
+                <w:szCs w:val="22"/>
+              </w:rPr>
+              <w:t>Y</w:t>
+            </w:r>
           </w:p>
         </w:tc>
         <w:tc>
           <w:tcPr>
-            <w:tcW w:w="497" w:type="dxa"/>
+            <w:tcW w:w="540" w:type="dxa"/>
             <w:vAlign w:val="center"/>
           </w:tcPr>
           <w:p>
@@ -18153,11 +20722,19 @@
                 <w:szCs w:val="22"/>
               </w:rPr>
             </w:pPr>
+            <w:r>
+              <w:rPr>
+                <w:rStyle w:val="hps"/>
+                <w:sz w:val="22"/>
+                <w:szCs w:val="22"/>
+              </w:rPr>
+              <w:t>Y</w:t>
+            </w:r>
           </w:p>
         </w:tc>
         <w:tc>
           <w:tcPr>
-            <w:tcW w:w="497" w:type="dxa"/>
+            <w:tcW w:w="540" w:type="dxa"/>
             <w:vAlign w:val="center"/>
           </w:tcPr>
           <w:p>
@@ -18169,13 +20746,43 @@
                 <w:szCs w:val="22"/>
               </w:rPr>
             </w:pPr>
+            <w:r>
+              <w:rPr>
+                <w:rStyle w:val="hps"/>
+                <w:sz w:val="22"/>
+                <w:szCs w:val="22"/>
+              </w:rPr>
+              <w:t>Y</w:t>
+            </w:r>
+          </w:p>
+        </w:tc>
+        <w:tc>
+          <w:tcPr>
+            <w:tcW w:w="720" w:type="dxa"/>
+            <w:vAlign w:val="center"/>
+          </w:tcPr>
+          <w:p>
+            <w:pPr>
+              <w:jc w:val="center"/>
+              <w:rPr>
+                <w:rStyle w:val="hps"/>
+                <w:sz w:val="22"/>
+                <w:szCs w:val="22"/>
+              </w:rPr>
+            </w:pPr>
+            <w:r>
+              <w:rPr>
+                <w:rFonts w:ascii="Segoe UI Symbol" w:hAnsi="Segoe UI Symbol" w:cs="Segoe UI Symbol"/>
+              </w:rPr>
+              <w:t>✓</w:t>
+            </w:r>
           </w:p>
         </w:tc>
       </w:tr>
       <w:tr>
         <w:tc>
           <w:tcPr>
-            <w:tcW w:w="844" w:type="dxa"/>
+            <w:tcW w:w="540" w:type="dxa"/>
             <w:vAlign w:val="center"/>
           </w:tcPr>
           <w:p>
@@ -18199,7 +20806,7 @@
         </w:tc>
         <w:tc>
           <w:tcPr>
-            <w:tcW w:w="799" w:type="dxa"/>
+            <w:tcW w:w="720" w:type="dxa"/>
             <w:vAlign w:val="center"/>
           </w:tcPr>
           <w:p>
@@ -18215,7 +20822,7 @@
         </w:tc>
         <w:tc>
           <w:tcPr>
-            <w:tcW w:w="1597" w:type="dxa"/>
+            <w:tcW w:w="1440" w:type="dxa"/>
           </w:tcPr>
           <w:p>
             <w:pPr>
@@ -18230,7 +20837,7 @@
         </w:tc>
         <w:tc>
           <w:tcPr>
-            <w:tcW w:w="3082" w:type="dxa"/>
+            <w:tcW w:w="3240" w:type="dxa"/>
           </w:tcPr>
           <w:p>
             <w:pPr>
@@ -18245,7 +20852,7 @@
         </w:tc>
         <w:tc>
           <w:tcPr>
-            <w:tcW w:w="800" w:type="dxa"/>
+            <w:tcW w:w="810" w:type="dxa"/>
             <w:vAlign w:val="center"/>
           </w:tcPr>
           <w:p>
@@ -18261,7 +20868,7 @@
         </w:tc>
         <w:tc>
           <w:tcPr>
-            <w:tcW w:w="497" w:type="dxa"/>
+            <w:tcW w:w="540" w:type="dxa"/>
             <w:vAlign w:val="center"/>
           </w:tcPr>
           <w:p>
@@ -18277,7 +20884,7 @@
         </w:tc>
         <w:tc>
           <w:tcPr>
-            <w:tcW w:w="497" w:type="dxa"/>
+            <w:tcW w:w="540" w:type="dxa"/>
             <w:vAlign w:val="center"/>
           </w:tcPr>
           <w:p>
@@ -18293,7 +20900,7 @@
         </w:tc>
         <w:tc>
           <w:tcPr>
-            <w:tcW w:w="497" w:type="dxa"/>
+            <w:tcW w:w="540" w:type="dxa"/>
             <w:vAlign w:val="center"/>
           </w:tcPr>
           <w:p>
@@ -18305,13 +20912,35 @@
                 <w:szCs w:val="22"/>
               </w:rPr>
             </w:pPr>
+          </w:p>
+        </w:tc>
+        <w:tc>
+          <w:tcPr>
+            <w:tcW w:w="720" w:type="dxa"/>
+            <w:vAlign w:val="center"/>
+          </w:tcPr>
+          <w:p>
+            <w:pPr>
+              <w:jc w:val="center"/>
+              <w:rPr>
+                <w:rStyle w:val="hps"/>
+                <w:sz w:val="22"/>
+                <w:szCs w:val="22"/>
+              </w:rPr>
+            </w:pPr>
+            <w:r>
+              <w:rPr>
+                <w:rFonts w:ascii="Segoe UI Symbol" w:hAnsi="Segoe UI Symbol" w:cs="Segoe UI Symbol"/>
+              </w:rPr>
+              <w:t>✓</w:t>
+            </w:r>
           </w:p>
         </w:tc>
       </w:tr>
       <w:tr>
         <w:tc>
           <w:tcPr>
-            <w:tcW w:w="844" w:type="dxa"/>
+            <w:tcW w:w="540" w:type="dxa"/>
             <w:vAlign w:val="center"/>
           </w:tcPr>
           <w:p>
@@ -18335,7 +20964,7 @@
         </w:tc>
         <w:tc>
           <w:tcPr>
-            <w:tcW w:w="799" w:type="dxa"/>
+            <w:tcW w:w="720" w:type="dxa"/>
             <w:vAlign w:val="center"/>
           </w:tcPr>
           <w:p>
@@ -18351,7 +20980,7 @@
         </w:tc>
         <w:tc>
           <w:tcPr>
-            <w:tcW w:w="1597" w:type="dxa"/>
+            <w:tcW w:w="1440" w:type="dxa"/>
           </w:tcPr>
           <w:p>
             <w:pPr>
@@ -18366,7 +20995,7 @@
         </w:tc>
         <w:tc>
           <w:tcPr>
-            <w:tcW w:w="3082" w:type="dxa"/>
+            <w:tcW w:w="3240" w:type="dxa"/>
           </w:tcPr>
           <w:p>
             <w:pPr>
@@ -18381,7 +21010,7 @@
         </w:tc>
         <w:tc>
           <w:tcPr>
-            <w:tcW w:w="800" w:type="dxa"/>
+            <w:tcW w:w="810" w:type="dxa"/>
             <w:vAlign w:val="center"/>
           </w:tcPr>
           <w:p>
@@ -18397,7 +21026,7 @@
         </w:tc>
         <w:tc>
           <w:tcPr>
-            <w:tcW w:w="497" w:type="dxa"/>
+            <w:tcW w:w="540" w:type="dxa"/>
             <w:vAlign w:val="center"/>
           </w:tcPr>
           <w:p>
@@ -18413,7 +21042,7 @@
         </w:tc>
         <w:tc>
           <w:tcPr>
-            <w:tcW w:w="497" w:type="dxa"/>
+            <w:tcW w:w="540" w:type="dxa"/>
             <w:vAlign w:val="center"/>
           </w:tcPr>
           <w:p>
@@ -18429,7 +21058,7 @@
         </w:tc>
         <w:tc>
           <w:tcPr>
-            <w:tcW w:w="497" w:type="dxa"/>
+            <w:tcW w:w="540" w:type="dxa"/>
             <w:vAlign w:val="center"/>
           </w:tcPr>
           <w:p>
@@ -18441,13 +21070,35 @@
                 <w:szCs w:val="22"/>
               </w:rPr>
             </w:pPr>
+          </w:p>
+        </w:tc>
+        <w:tc>
+          <w:tcPr>
+            <w:tcW w:w="720" w:type="dxa"/>
+            <w:vAlign w:val="center"/>
+          </w:tcPr>
+          <w:p>
+            <w:pPr>
+              <w:jc w:val="center"/>
+              <w:rPr>
+                <w:rStyle w:val="hps"/>
+                <w:sz w:val="22"/>
+                <w:szCs w:val="22"/>
+              </w:rPr>
+            </w:pPr>
+            <w:r>
+              <w:rPr>
+                <w:rFonts w:ascii="Segoe UI Symbol" w:hAnsi="Segoe UI Symbol" w:cs="Segoe UI Symbol"/>
+              </w:rPr>
+              <w:t>✓</w:t>
+            </w:r>
           </w:p>
         </w:tc>
       </w:tr>
       <w:tr>
         <w:tc>
           <w:tcPr>
-            <w:tcW w:w="844" w:type="dxa"/>
+            <w:tcW w:w="540" w:type="dxa"/>
             <w:vAlign w:val="center"/>
           </w:tcPr>
           <w:p>
@@ -18471,7 +21122,7 @@
         </w:tc>
         <w:tc>
           <w:tcPr>
-            <w:tcW w:w="799" w:type="dxa"/>
+            <w:tcW w:w="720" w:type="dxa"/>
             <w:vAlign w:val="center"/>
           </w:tcPr>
           <w:p>
@@ -18487,7 +21138,7 @@
         </w:tc>
         <w:tc>
           <w:tcPr>
-            <w:tcW w:w="1597" w:type="dxa"/>
+            <w:tcW w:w="1440" w:type="dxa"/>
           </w:tcPr>
           <w:p>
             <w:pPr>
@@ -18502,7 +21153,7 @@
         </w:tc>
         <w:tc>
           <w:tcPr>
-            <w:tcW w:w="3082" w:type="dxa"/>
+            <w:tcW w:w="3240" w:type="dxa"/>
           </w:tcPr>
           <w:p>
             <w:pPr>
@@ -18517,7 +21168,7 @@
         </w:tc>
         <w:tc>
           <w:tcPr>
-            <w:tcW w:w="800" w:type="dxa"/>
+            <w:tcW w:w="810" w:type="dxa"/>
             <w:vAlign w:val="center"/>
           </w:tcPr>
           <w:p>
@@ -18533,7 +21184,7 @@
         </w:tc>
         <w:tc>
           <w:tcPr>
-            <w:tcW w:w="497" w:type="dxa"/>
+            <w:tcW w:w="540" w:type="dxa"/>
             <w:vAlign w:val="center"/>
           </w:tcPr>
           <w:p>
@@ -18549,7 +21200,7 @@
         </w:tc>
         <w:tc>
           <w:tcPr>
-            <w:tcW w:w="497" w:type="dxa"/>
+            <w:tcW w:w="540" w:type="dxa"/>
             <w:vAlign w:val="center"/>
           </w:tcPr>
           <w:p>
@@ -18565,7 +21216,7 @@
         </w:tc>
         <w:tc>
           <w:tcPr>
-            <w:tcW w:w="497" w:type="dxa"/>
+            <w:tcW w:w="540" w:type="dxa"/>
             <w:vAlign w:val="center"/>
           </w:tcPr>
           <w:p>
@@ -18577,13 +21228,35 @@
                 <w:szCs w:val="22"/>
               </w:rPr>
             </w:pPr>
+          </w:p>
+        </w:tc>
+        <w:tc>
+          <w:tcPr>
+            <w:tcW w:w="720" w:type="dxa"/>
+            <w:vAlign w:val="center"/>
+          </w:tcPr>
+          <w:p>
+            <w:pPr>
+              <w:jc w:val="center"/>
+              <w:rPr>
+                <w:rStyle w:val="hps"/>
+                <w:sz w:val="22"/>
+                <w:szCs w:val="22"/>
+              </w:rPr>
+            </w:pPr>
+            <w:r>
+              <w:rPr>
+                <w:rFonts w:ascii="Segoe UI Symbol" w:hAnsi="Segoe UI Symbol" w:cs="Segoe UI Symbol"/>
+              </w:rPr>
+              <w:t>✓</w:t>
+            </w:r>
           </w:p>
         </w:tc>
       </w:tr>
       <w:tr>
         <w:tc>
           <w:tcPr>
-            <w:tcW w:w="844" w:type="dxa"/>
+            <w:tcW w:w="540" w:type="dxa"/>
             <w:vAlign w:val="center"/>
           </w:tcPr>
           <w:p>
@@ -18607,7 +21280,7 @@
         </w:tc>
         <w:tc>
           <w:tcPr>
-            <w:tcW w:w="799" w:type="dxa"/>
+            <w:tcW w:w="720" w:type="dxa"/>
             <w:vAlign w:val="center"/>
           </w:tcPr>
           <w:p>
@@ -18623,7 +21296,7 @@
         </w:tc>
         <w:tc>
           <w:tcPr>
-            <w:tcW w:w="1597" w:type="dxa"/>
+            <w:tcW w:w="1440" w:type="dxa"/>
           </w:tcPr>
           <w:p>
             <w:pPr>
@@ -18638,7 +21311,7 @@
         </w:tc>
         <w:tc>
           <w:tcPr>
-            <w:tcW w:w="3082" w:type="dxa"/>
+            <w:tcW w:w="3240" w:type="dxa"/>
           </w:tcPr>
           <w:p>
             <w:pPr>
@@ -18653,7 +21326,7 @@
         </w:tc>
         <w:tc>
           <w:tcPr>
-            <w:tcW w:w="800" w:type="dxa"/>
+            <w:tcW w:w="810" w:type="dxa"/>
             <w:vAlign w:val="center"/>
           </w:tcPr>
           <w:p>
@@ -18669,7 +21342,7 @@
         </w:tc>
         <w:tc>
           <w:tcPr>
-            <w:tcW w:w="497" w:type="dxa"/>
+            <w:tcW w:w="540" w:type="dxa"/>
             <w:vAlign w:val="center"/>
           </w:tcPr>
           <w:p>
@@ -18685,7 +21358,7 @@
         </w:tc>
         <w:tc>
           <w:tcPr>
-            <w:tcW w:w="497" w:type="dxa"/>
+            <w:tcW w:w="540" w:type="dxa"/>
             <w:vAlign w:val="center"/>
           </w:tcPr>
           <w:p>
@@ -18701,7 +21374,7 @@
         </w:tc>
         <w:tc>
           <w:tcPr>
-            <w:tcW w:w="497" w:type="dxa"/>
+            <w:tcW w:w="540" w:type="dxa"/>
             <w:vAlign w:val="center"/>
           </w:tcPr>
           <w:p>
@@ -18713,13 +21386,35 @@
                 <w:szCs w:val="22"/>
               </w:rPr>
             </w:pPr>
+          </w:p>
+        </w:tc>
+        <w:tc>
+          <w:tcPr>
+            <w:tcW w:w="720" w:type="dxa"/>
+            <w:vAlign w:val="center"/>
+          </w:tcPr>
+          <w:p>
+            <w:pPr>
+              <w:jc w:val="center"/>
+              <w:rPr>
+                <w:rStyle w:val="hps"/>
+                <w:sz w:val="22"/>
+                <w:szCs w:val="22"/>
+              </w:rPr>
+            </w:pPr>
+            <w:r>
+              <w:rPr>
+                <w:rFonts w:ascii="Segoe UI Symbol" w:hAnsi="Segoe UI Symbol" w:cs="Segoe UI Symbol"/>
+              </w:rPr>
+              <w:t>✓</w:t>
+            </w:r>
           </w:p>
         </w:tc>
       </w:tr>
       <w:tr>
         <w:tc>
           <w:tcPr>
-            <w:tcW w:w="844" w:type="dxa"/>
+            <w:tcW w:w="540" w:type="dxa"/>
             <w:vAlign w:val="center"/>
           </w:tcPr>
           <w:p>
@@ -18737,14 +21432,13 @@
                 <w:sz w:val="22"/>
                 <w:szCs w:val="22"/>
               </w:rPr>
-              <w:lastRenderedPageBreak/>
               <w:t>13</w:t>
             </w:r>
           </w:p>
         </w:tc>
         <w:tc>
           <w:tcPr>
-            <w:tcW w:w="799" w:type="dxa"/>
+            <w:tcW w:w="720" w:type="dxa"/>
             <w:vAlign w:val="center"/>
           </w:tcPr>
           <w:p>
@@ -18760,7 +21454,7 @@
         </w:tc>
         <w:tc>
           <w:tcPr>
-            <w:tcW w:w="1597" w:type="dxa"/>
+            <w:tcW w:w="1440" w:type="dxa"/>
           </w:tcPr>
           <w:p>
             <w:pPr>
@@ -18775,7 +21469,7 @@
         </w:tc>
         <w:tc>
           <w:tcPr>
-            <w:tcW w:w="3082" w:type="dxa"/>
+            <w:tcW w:w="3240" w:type="dxa"/>
           </w:tcPr>
           <w:p>
             <w:pPr>
@@ -18790,7 +21484,7 @@
         </w:tc>
         <w:tc>
           <w:tcPr>
-            <w:tcW w:w="800" w:type="dxa"/>
+            <w:tcW w:w="810" w:type="dxa"/>
             <w:vAlign w:val="center"/>
           </w:tcPr>
           <w:p>
@@ -18806,7 +21500,7 @@
         </w:tc>
         <w:tc>
           <w:tcPr>
-            <w:tcW w:w="497" w:type="dxa"/>
+            <w:tcW w:w="540" w:type="dxa"/>
             <w:vAlign w:val="center"/>
           </w:tcPr>
           <w:p>
@@ -18822,7 +21516,7 @@
         </w:tc>
         <w:tc>
           <w:tcPr>
-            <w:tcW w:w="497" w:type="dxa"/>
+            <w:tcW w:w="540" w:type="dxa"/>
             <w:vAlign w:val="center"/>
           </w:tcPr>
           <w:p>
@@ -18838,7 +21532,7 @@
         </w:tc>
         <w:tc>
           <w:tcPr>
-            <w:tcW w:w="497" w:type="dxa"/>
+            <w:tcW w:w="540" w:type="dxa"/>
             <w:vAlign w:val="center"/>
           </w:tcPr>
           <w:p>
@@ -18850,13 +21544,35 @@
                 <w:szCs w:val="22"/>
               </w:rPr>
             </w:pPr>
+          </w:p>
+        </w:tc>
+        <w:tc>
+          <w:tcPr>
+            <w:tcW w:w="720" w:type="dxa"/>
+            <w:vAlign w:val="center"/>
+          </w:tcPr>
+          <w:p>
+            <w:pPr>
+              <w:jc w:val="center"/>
+              <w:rPr>
+                <w:rStyle w:val="hps"/>
+                <w:sz w:val="22"/>
+                <w:szCs w:val="22"/>
+              </w:rPr>
+            </w:pPr>
+            <w:r>
+              <w:rPr>
+                <w:rFonts w:ascii="Segoe UI Symbol" w:hAnsi="Segoe UI Symbol" w:cs="Segoe UI Symbol"/>
+              </w:rPr>
+              <w:t>✓</w:t>
+            </w:r>
           </w:p>
         </w:tc>
       </w:tr>
       <w:tr>
         <w:tc>
           <w:tcPr>
-            <w:tcW w:w="844" w:type="dxa"/>
+            <w:tcW w:w="540" w:type="dxa"/>
             <w:vAlign w:val="center"/>
           </w:tcPr>
           <w:p>
@@ -18880,7 +21596,7 @@
         </w:tc>
         <w:tc>
           <w:tcPr>
-            <w:tcW w:w="799" w:type="dxa"/>
+            <w:tcW w:w="720" w:type="dxa"/>
             <w:vAlign w:val="center"/>
           </w:tcPr>
           <w:p>
@@ -18896,7 +21612,7 @@
         </w:tc>
         <w:tc>
           <w:tcPr>
-            <w:tcW w:w="1597" w:type="dxa"/>
+            <w:tcW w:w="1440" w:type="dxa"/>
           </w:tcPr>
           <w:p>
             <w:pPr>
@@ -18911,7 +21627,7 @@
         </w:tc>
         <w:tc>
           <w:tcPr>
-            <w:tcW w:w="3082" w:type="dxa"/>
+            <w:tcW w:w="3240" w:type="dxa"/>
           </w:tcPr>
           <w:p>
             <w:pPr>
@@ -18926,7 +21642,7 @@
         </w:tc>
         <w:tc>
           <w:tcPr>
-            <w:tcW w:w="800" w:type="dxa"/>
+            <w:tcW w:w="810" w:type="dxa"/>
             <w:vAlign w:val="center"/>
           </w:tcPr>
           <w:p>
@@ -18942,7 +21658,7 @@
         </w:tc>
         <w:tc>
           <w:tcPr>
-            <w:tcW w:w="497" w:type="dxa"/>
+            <w:tcW w:w="540" w:type="dxa"/>
             <w:vAlign w:val="center"/>
           </w:tcPr>
           <w:p>
@@ -18958,7 +21674,7 @@
         </w:tc>
         <w:tc>
           <w:tcPr>
-            <w:tcW w:w="497" w:type="dxa"/>
+            <w:tcW w:w="540" w:type="dxa"/>
             <w:vAlign w:val="center"/>
           </w:tcPr>
           <w:p>
@@ -18974,7 +21690,7 @@
         </w:tc>
         <w:tc>
           <w:tcPr>
-            <w:tcW w:w="497" w:type="dxa"/>
+            <w:tcW w:w="540" w:type="dxa"/>
             <w:vAlign w:val="center"/>
           </w:tcPr>
           <w:p>
@@ -18986,13 +21702,35 @@
                 <w:szCs w:val="22"/>
               </w:rPr>
             </w:pPr>
+          </w:p>
+        </w:tc>
+        <w:tc>
+          <w:tcPr>
+            <w:tcW w:w="720" w:type="dxa"/>
+            <w:vAlign w:val="center"/>
+          </w:tcPr>
+          <w:p>
+            <w:pPr>
+              <w:jc w:val="center"/>
+              <w:rPr>
+                <w:rStyle w:val="hps"/>
+                <w:sz w:val="22"/>
+                <w:szCs w:val="22"/>
+              </w:rPr>
+            </w:pPr>
+            <w:r>
+              <w:rPr>
+                <w:rFonts w:ascii="Segoe UI Symbol" w:hAnsi="Segoe UI Symbol" w:cs="Segoe UI Symbol"/>
+              </w:rPr>
+              <w:t>✓</w:t>
+            </w:r>
           </w:p>
         </w:tc>
       </w:tr>
       <w:tr>
         <w:tc>
           <w:tcPr>
-            <w:tcW w:w="844" w:type="dxa"/>
+            <w:tcW w:w="540" w:type="dxa"/>
             <w:vAlign w:val="center"/>
           </w:tcPr>
           <w:p>
@@ -19016,7 +21754,7 @@
         </w:tc>
         <w:tc>
           <w:tcPr>
-            <w:tcW w:w="799" w:type="dxa"/>
+            <w:tcW w:w="720" w:type="dxa"/>
             <w:vAlign w:val="center"/>
           </w:tcPr>
           <w:p>
@@ -19032,7 +21770,7 @@
         </w:tc>
         <w:tc>
           <w:tcPr>
-            <w:tcW w:w="1597" w:type="dxa"/>
+            <w:tcW w:w="1440" w:type="dxa"/>
           </w:tcPr>
           <w:p>
             <w:pPr>
@@ -19047,7 +21785,7 @@
         </w:tc>
         <w:tc>
           <w:tcPr>
-            <w:tcW w:w="3082" w:type="dxa"/>
+            <w:tcW w:w="3240" w:type="dxa"/>
           </w:tcPr>
           <w:p>
             <w:pPr>
@@ -19062,7 +21800,7 @@
         </w:tc>
         <w:tc>
           <w:tcPr>
-            <w:tcW w:w="800" w:type="dxa"/>
+            <w:tcW w:w="810" w:type="dxa"/>
             <w:vAlign w:val="center"/>
           </w:tcPr>
           <w:p>
@@ -19078,7 +21816,7 @@
         </w:tc>
         <w:tc>
           <w:tcPr>
-            <w:tcW w:w="497" w:type="dxa"/>
+            <w:tcW w:w="540" w:type="dxa"/>
             <w:vAlign w:val="center"/>
           </w:tcPr>
           <w:p>
@@ -19094,7 +21832,7 @@
         </w:tc>
         <w:tc>
           <w:tcPr>
-            <w:tcW w:w="497" w:type="dxa"/>
+            <w:tcW w:w="540" w:type="dxa"/>
             <w:vAlign w:val="center"/>
           </w:tcPr>
           <w:p>
@@ -19110,7 +21848,7 @@
         </w:tc>
         <w:tc>
           <w:tcPr>
-            <w:tcW w:w="497" w:type="dxa"/>
+            <w:tcW w:w="540" w:type="dxa"/>
             <w:vAlign w:val="center"/>
           </w:tcPr>
           <w:p>
@@ -19122,13 +21860,35 @@
                 <w:szCs w:val="22"/>
               </w:rPr>
             </w:pPr>
+          </w:p>
+        </w:tc>
+        <w:tc>
+          <w:tcPr>
+            <w:tcW w:w="720" w:type="dxa"/>
+            <w:vAlign w:val="center"/>
+          </w:tcPr>
+          <w:p>
+            <w:pPr>
+              <w:jc w:val="center"/>
+              <w:rPr>
+                <w:rStyle w:val="hps"/>
+                <w:sz w:val="22"/>
+                <w:szCs w:val="22"/>
+              </w:rPr>
+            </w:pPr>
+            <w:r>
+              <w:rPr>
+                <w:rFonts w:ascii="Segoe UI Symbol" w:hAnsi="Segoe UI Symbol" w:cs="Segoe UI Symbol"/>
+              </w:rPr>
+              <w:t>✓</w:t>
+            </w:r>
           </w:p>
         </w:tc>
       </w:tr>
       <w:tr>
         <w:tc>
           <w:tcPr>
-            <w:tcW w:w="844" w:type="dxa"/>
+            <w:tcW w:w="540" w:type="dxa"/>
             <w:vAlign w:val="center"/>
           </w:tcPr>
           <w:p>
@@ -19158,7 +21918,7 @@
         </w:tc>
         <w:tc>
           <w:tcPr>
-            <w:tcW w:w="799" w:type="dxa"/>
+            <w:tcW w:w="720" w:type="dxa"/>
             <w:vAlign w:val="center"/>
           </w:tcPr>
           <w:p>
@@ -19174,7 +21934,7 @@
         </w:tc>
         <w:tc>
           <w:tcPr>
-            <w:tcW w:w="1597" w:type="dxa"/>
+            <w:tcW w:w="1440" w:type="dxa"/>
           </w:tcPr>
           <w:p>
             <w:pPr>
@@ -19189,7 +21949,7 @@
         </w:tc>
         <w:tc>
           <w:tcPr>
-            <w:tcW w:w="3082" w:type="dxa"/>
+            <w:tcW w:w="3240" w:type="dxa"/>
           </w:tcPr>
           <w:p>
             <w:pPr>
@@ -19204,7 +21964,7 @@
         </w:tc>
         <w:tc>
           <w:tcPr>
-            <w:tcW w:w="800" w:type="dxa"/>
+            <w:tcW w:w="810" w:type="dxa"/>
             <w:vAlign w:val="center"/>
           </w:tcPr>
           <w:p>
@@ -19220,7 +21980,7 @@
         </w:tc>
         <w:tc>
           <w:tcPr>
-            <w:tcW w:w="497" w:type="dxa"/>
+            <w:tcW w:w="540" w:type="dxa"/>
             <w:vAlign w:val="center"/>
           </w:tcPr>
           <w:p>
@@ -19236,7 +21996,7 @@
         </w:tc>
         <w:tc>
           <w:tcPr>
-            <w:tcW w:w="497" w:type="dxa"/>
+            <w:tcW w:w="540" w:type="dxa"/>
             <w:vAlign w:val="center"/>
           </w:tcPr>
           <w:p>
@@ -19252,7 +22012,7 @@
         </w:tc>
         <w:tc>
           <w:tcPr>
-            <w:tcW w:w="497" w:type="dxa"/>
+            <w:tcW w:w="540" w:type="dxa"/>
             <w:vAlign w:val="center"/>
           </w:tcPr>
           <w:p>
@@ -19264,13 +22024,35 @@
                 <w:szCs w:val="22"/>
               </w:rPr>
             </w:pPr>
+          </w:p>
+        </w:tc>
+        <w:tc>
+          <w:tcPr>
+            <w:tcW w:w="720" w:type="dxa"/>
+            <w:vAlign w:val="center"/>
+          </w:tcPr>
+          <w:p>
+            <w:pPr>
+              <w:jc w:val="center"/>
+              <w:rPr>
+                <w:rStyle w:val="hps"/>
+                <w:sz w:val="22"/>
+                <w:szCs w:val="22"/>
+              </w:rPr>
+            </w:pPr>
+            <w:r>
+              <w:rPr>
+                <w:rFonts w:ascii="Segoe UI Symbol" w:hAnsi="Segoe UI Symbol" w:cs="Segoe UI Symbol"/>
+              </w:rPr>
+              <w:t>✓</w:t>
+            </w:r>
           </w:p>
         </w:tc>
       </w:tr>
       <w:tr>
         <w:tc>
           <w:tcPr>
-            <w:tcW w:w="844" w:type="dxa"/>
+            <w:tcW w:w="540" w:type="dxa"/>
             <w:vAlign w:val="center"/>
           </w:tcPr>
           <w:p>
@@ -19300,7 +22082,7 @@
         </w:tc>
         <w:tc>
           <w:tcPr>
-            <w:tcW w:w="799" w:type="dxa"/>
+            <w:tcW w:w="720" w:type="dxa"/>
             <w:vAlign w:val="center"/>
           </w:tcPr>
           <w:p>
@@ -19316,7 +22098,7 @@
         </w:tc>
         <w:tc>
           <w:tcPr>
-            <w:tcW w:w="1597" w:type="dxa"/>
+            <w:tcW w:w="1440" w:type="dxa"/>
           </w:tcPr>
           <w:p>
             <w:pPr>
@@ -19331,7 +22113,7 @@
         </w:tc>
         <w:tc>
           <w:tcPr>
-            <w:tcW w:w="3082" w:type="dxa"/>
+            <w:tcW w:w="3240" w:type="dxa"/>
           </w:tcPr>
           <w:p>
             <w:pPr>
@@ -19346,7 +22128,7 @@
         </w:tc>
         <w:tc>
           <w:tcPr>
-            <w:tcW w:w="800" w:type="dxa"/>
+            <w:tcW w:w="810" w:type="dxa"/>
             <w:vAlign w:val="center"/>
           </w:tcPr>
           <w:p>
@@ -19362,7 +22144,7 @@
         </w:tc>
         <w:tc>
           <w:tcPr>
-            <w:tcW w:w="497" w:type="dxa"/>
+            <w:tcW w:w="540" w:type="dxa"/>
             <w:vAlign w:val="center"/>
           </w:tcPr>
           <w:p>
@@ -19378,7 +22160,7 @@
         </w:tc>
         <w:tc>
           <w:tcPr>
-            <w:tcW w:w="497" w:type="dxa"/>
+            <w:tcW w:w="540" w:type="dxa"/>
             <w:vAlign w:val="center"/>
           </w:tcPr>
           <w:p>
@@ -19394,7 +22176,7 @@
         </w:tc>
         <w:tc>
           <w:tcPr>
-            <w:tcW w:w="497" w:type="dxa"/>
+            <w:tcW w:w="540" w:type="dxa"/>
             <w:vAlign w:val="center"/>
           </w:tcPr>
           <w:p>
@@ -19408,12 +22190,1006 @@
             </w:pPr>
           </w:p>
         </w:tc>
+        <w:tc>
+          <w:tcPr>
+            <w:tcW w:w="720" w:type="dxa"/>
+            <w:vAlign w:val="center"/>
+          </w:tcPr>
+          <w:p>
+            <w:pPr>
+              <w:jc w:val="center"/>
+              <w:rPr>
+                <w:rStyle w:val="hps"/>
+                <w:sz w:val="22"/>
+                <w:szCs w:val="22"/>
+              </w:rPr>
+            </w:pPr>
+            <w:r>
+              <w:rPr>
+                <w:rFonts w:ascii="Segoe UI Symbol" w:hAnsi="Segoe UI Symbol" w:cs="Segoe UI Symbol"/>
+              </w:rPr>
+              <w:t>✓</w:t>
+            </w:r>
+          </w:p>
+        </w:tc>
       </w:tr>
     </w:tbl>
     <w:p>
       <w:pPr>
-        <w:jc w:val="both"/>
-        <w:rPr>
+        <w:rPr>
+          <w:bCs/>
+          <w:sz w:val="22"/>
+          <w:szCs w:val="22"/>
+        </w:rPr>
+      </w:pPr>
+    </w:p>
+    <w:tbl>
+      <w:tblPr>
+        <w:tblStyle w:val="TableGrid"/>
+        <w:tblW w:w="0" w:type="auto"/>
+        <w:tblBorders>
+          <w:top w:val="none" w:sz="0" w:space="0" w:color="auto"/>
+          <w:left w:val="none" w:sz="0" w:space="0" w:color="auto"/>
+          <w:bottom w:val="none" w:sz="0" w:space="0" w:color="auto"/>
+          <w:right w:val="none" w:sz="0" w:space="0" w:color="auto"/>
+          <w:insideH w:val="none" w:sz="0" w:space="0" w:color="auto"/>
+          <w:insideV w:val="none" w:sz="0" w:space="0" w:color="auto"/>
+        </w:tblBorders>
+        <w:tblLook w:val="04A0" w:firstRow="1" w:lastRow="0" w:firstColumn="1" w:lastColumn="0" w:noHBand="0" w:noVBand="1"/>
+      </w:tblPr>
+      <w:tblGrid>
+        <w:gridCol w:w="381"/>
+        <w:gridCol w:w="278"/>
+        <w:gridCol w:w="8062"/>
+      </w:tblGrid>
+      <w:tr>
+        <w:tc>
+          <w:tcPr>
+            <w:tcW w:w="8721" w:type="dxa"/>
+            <w:gridSpan w:val="3"/>
+          </w:tcPr>
+          <w:p>
+            <w:pPr>
+              <w:rPr>
+                <w:bCs/>
+                <w:sz w:val="22"/>
+                <w:szCs w:val="22"/>
+              </w:rPr>
+            </w:pPr>
+            <w:proofErr w:type="spellStart"/>
+            <w:r>
+              <w:rPr>
+                <w:bCs/>
+                <w:sz w:val="22"/>
+                <w:szCs w:val="22"/>
+              </w:rPr>
+              <w:t>Keterangan</w:t>
+            </w:r>
+            <w:proofErr w:type="spellEnd"/>
+            <w:r>
+              <w:rPr>
+                <w:bCs/>
+                <w:sz w:val="22"/>
+                <w:szCs w:val="22"/>
+              </w:rPr>
+              <w:t xml:space="preserve"> </w:t>
+            </w:r>
+            <w:proofErr w:type="spellStart"/>
+            <w:r>
+              <w:rPr>
+                <w:bCs/>
+                <w:sz w:val="22"/>
+                <w:szCs w:val="22"/>
+              </w:rPr>
+              <w:t>Simbol</w:t>
+            </w:r>
+            <w:proofErr w:type="spellEnd"/>
+            <w:r>
+              <w:rPr>
+                <w:bCs/>
+                <w:sz w:val="22"/>
+                <w:szCs w:val="22"/>
+              </w:rPr>
+              <w:t>:</w:t>
+            </w:r>
+          </w:p>
+        </w:tc>
+      </w:tr>
+      <w:tr>
+        <w:tc>
+          <w:tcPr>
+            <w:tcW w:w="378" w:type="dxa"/>
+          </w:tcPr>
+          <w:p>
+            <w:pPr>
+              <w:rPr>
+                <w:bCs/>
+                <w:sz w:val="22"/>
+                <w:szCs w:val="22"/>
+              </w:rPr>
+            </w:pPr>
+            <w:r>
+              <w:rPr>
+                <w:rFonts w:ascii="Segoe UI Symbol" w:hAnsi="Segoe UI Symbol" w:cs="Segoe UI Symbol"/>
+                <w:sz w:val="22"/>
+                <w:szCs w:val="22"/>
+              </w:rPr>
+              <w:t>✓</w:t>
+            </w:r>
+          </w:p>
+        </w:tc>
+        <w:tc>
+          <w:tcPr>
+            <w:tcW w:w="270" w:type="dxa"/>
+          </w:tcPr>
+          <w:p>
+            <w:pPr>
+              <w:rPr>
+                <w:bCs/>
+                <w:sz w:val="22"/>
+                <w:szCs w:val="22"/>
+              </w:rPr>
+            </w:pPr>
+            <w:r>
+              <w:rPr>
+                <w:bCs/>
+                <w:sz w:val="22"/>
+                <w:szCs w:val="22"/>
+              </w:rPr>
+              <w:t>:</w:t>
+            </w:r>
+          </w:p>
+        </w:tc>
+        <w:tc>
+          <w:tcPr>
+            <w:tcW w:w="8073" w:type="dxa"/>
+          </w:tcPr>
+          <w:p>
+            <w:pPr>
+              <w:jc w:val="both"/>
+              <w:rPr>
+                <w:bCs/>
+                <w:sz w:val="22"/>
+                <w:szCs w:val="22"/>
+              </w:rPr>
+            </w:pPr>
+            <w:proofErr w:type="spellStart"/>
+            <w:r>
+              <w:rPr>
+                <w:bCs/>
+                <w:sz w:val="22"/>
+                <w:szCs w:val="22"/>
+              </w:rPr>
+              <w:t>Untuk</w:t>
+            </w:r>
+            <w:proofErr w:type="spellEnd"/>
+            <w:r>
+              <w:rPr>
+                <w:bCs/>
+                <w:sz w:val="22"/>
+                <w:szCs w:val="22"/>
+              </w:rPr>
+              <w:t xml:space="preserve"> </w:t>
+            </w:r>
+            <w:proofErr w:type="spellStart"/>
+            <w:r>
+              <w:rPr>
+                <w:bCs/>
+                <w:sz w:val="22"/>
+                <w:szCs w:val="22"/>
+              </w:rPr>
+              <w:t>jurnal</w:t>
+            </w:r>
+            <w:proofErr w:type="spellEnd"/>
+            <w:r>
+              <w:rPr>
+                <w:bCs/>
+                <w:sz w:val="22"/>
+                <w:szCs w:val="22"/>
+              </w:rPr>
+              <w:t xml:space="preserve"> </w:t>
+            </w:r>
+            <w:proofErr w:type="spellStart"/>
+            <w:r>
+              <w:rPr>
+                <w:bCs/>
+                <w:sz w:val="22"/>
+                <w:szCs w:val="22"/>
+              </w:rPr>
+              <w:t>atau</w:t>
+            </w:r>
+            <w:proofErr w:type="spellEnd"/>
+            <w:r>
+              <w:rPr>
+                <w:bCs/>
+                <w:sz w:val="22"/>
+                <w:szCs w:val="22"/>
+              </w:rPr>
+              <w:t xml:space="preserve"> data yang </w:t>
+            </w:r>
+            <w:proofErr w:type="spellStart"/>
+            <w:r>
+              <w:rPr>
+                <w:bCs/>
+                <w:sz w:val="22"/>
+                <w:szCs w:val="22"/>
+              </w:rPr>
+              <w:t>digunakan</w:t>
+            </w:r>
+            <w:proofErr w:type="spellEnd"/>
+            <w:r>
+              <w:rPr>
+                <w:bCs/>
+                <w:sz w:val="22"/>
+                <w:szCs w:val="22"/>
+              </w:rPr>
+              <w:t xml:space="preserve"> </w:t>
+            </w:r>
+            <w:proofErr w:type="spellStart"/>
+            <w:r>
+              <w:rPr>
+                <w:bCs/>
+                <w:sz w:val="22"/>
+                <w:szCs w:val="22"/>
+              </w:rPr>
+              <w:t>penelitian</w:t>
+            </w:r>
+            <w:proofErr w:type="spellEnd"/>
+            <w:r>
+              <w:rPr>
+                <w:bCs/>
+                <w:sz w:val="22"/>
+                <w:szCs w:val="22"/>
+              </w:rPr>
+              <w:t xml:space="preserve">. Data </w:t>
+            </w:r>
+            <w:proofErr w:type="spellStart"/>
+            <w:r>
+              <w:rPr>
+                <w:bCs/>
+                <w:sz w:val="22"/>
+                <w:szCs w:val="22"/>
+              </w:rPr>
+              <w:t>tersebut</w:t>
+            </w:r>
+            <w:proofErr w:type="spellEnd"/>
+            <w:r>
+              <w:rPr>
+                <w:bCs/>
+                <w:sz w:val="22"/>
+                <w:szCs w:val="22"/>
+              </w:rPr>
+              <w:t xml:space="preserve"> </w:t>
+            </w:r>
+            <w:proofErr w:type="spellStart"/>
+            <w:r>
+              <w:rPr>
+                <w:bCs/>
+                <w:sz w:val="22"/>
+                <w:szCs w:val="22"/>
+              </w:rPr>
+              <w:t>dipilih</w:t>
+            </w:r>
+            <w:proofErr w:type="spellEnd"/>
+            <w:r>
+              <w:rPr>
+                <w:bCs/>
+                <w:sz w:val="22"/>
+                <w:szCs w:val="22"/>
+              </w:rPr>
+              <w:t xml:space="preserve"> </w:t>
+            </w:r>
+            <w:proofErr w:type="spellStart"/>
+            <w:r>
+              <w:rPr>
+                <w:bCs/>
+                <w:sz w:val="22"/>
+                <w:szCs w:val="22"/>
+              </w:rPr>
+              <w:t>karena</w:t>
+            </w:r>
+            <w:proofErr w:type="spellEnd"/>
+            <w:r>
+              <w:rPr>
+                <w:bCs/>
+                <w:sz w:val="22"/>
+                <w:szCs w:val="22"/>
+              </w:rPr>
+              <w:t xml:space="preserve"> </w:t>
+            </w:r>
+            <w:proofErr w:type="spellStart"/>
+            <w:r>
+              <w:rPr>
+                <w:bCs/>
+                <w:sz w:val="22"/>
+                <w:szCs w:val="22"/>
+              </w:rPr>
+              <w:t>memiliki</w:t>
+            </w:r>
+            <w:proofErr w:type="spellEnd"/>
+            <w:r>
+              <w:rPr>
+                <w:bCs/>
+                <w:sz w:val="22"/>
+                <w:szCs w:val="22"/>
+              </w:rPr>
+              <w:t xml:space="preserve"> </w:t>
+            </w:r>
+            <w:proofErr w:type="spellStart"/>
+            <w:r>
+              <w:rPr>
+                <w:bCs/>
+                <w:sz w:val="22"/>
+                <w:szCs w:val="22"/>
+              </w:rPr>
+              <w:t>masalah</w:t>
+            </w:r>
+            <w:proofErr w:type="spellEnd"/>
+            <w:r>
+              <w:rPr>
+                <w:bCs/>
+                <w:sz w:val="22"/>
+                <w:szCs w:val="22"/>
+              </w:rPr>
+              <w:t xml:space="preserve">, </w:t>
+            </w:r>
+            <w:proofErr w:type="spellStart"/>
+            <w:r>
+              <w:rPr>
+                <w:bCs/>
+                <w:sz w:val="22"/>
+                <w:szCs w:val="22"/>
+              </w:rPr>
+              <w:t>pendekatan</w:t>
+            </w:r>
+            <w:proofErr w:type="spellEnd"/>
+            <w:r>
+              <w:rPr>
+                <w:bCs/>
+                <w:sz w:val="22"/>
+                <w:szCs w:val="22"/>
+              </w:rPr>
+              <w:t>,</w:t>
+            </w:r>
+            <w:r>
+              <w:rPr>
+                <w:bCs/>
+                <w:sz w:val="22"/>
+                <w:szCs w:val="22"/>
+              </w:rPr>
+              <w:t xml:space="preserve"> </w:t>
+            </w:r>
+            <w:r>
+              <w:rPr>
+                <w:bCs/>
+                <w:sz w:val="22"/>
+                <w:szCs w:val="22"/>
+              </w:rPr>
+              <w:t xml:space="preserve">dan </w:t>
+            </w:r>
+            <w:proofErr w:type="spellStart"/>
+            <w:r>
+              <w:rPr>
+                <w:bCs/>
+                <w:sz w:val="22"/>
+                <w:szCs w:val="22"/>
+              </w:rPr>
+              <w:t>informasi</w:t>
+            </w:r>
+            <w:proofErr w:type="spellEnd"/>
+            <w:r>
+              <w:rPr>
+                <w:bCs/>
+                <w:sz w:val="22"/>
+                <w:szCs w:val="22"/>
+              </w:rPr>
+              <w:t xml:space="preserve"> yang </w:t>
+            </w:r>
+            <w:proofErr w:type="spellStart"/>
+            <w:r>
+              <w:rPr>
+                <w:bCs/>
+                <w:sz w:val="22"/>
+                <w:szCs w:val="22"/>
+              </w:rPr>
+              <w:t>cukup</w:t>
+            </w:r>
+            <w:proofErr w:type="spellEnd"/>
+            <w:r>
+              <w:rPr>
+                <w:bCs/>
+                <w:sz w:val="22"/>
+                <w:szCs w:val="22"/>
+              </w:rPr>
+              <w:t xml:space="preserve"> </w:t>
+            </w:r>
+            <w:proofErr w:type="spellStart"/>
+            <w:r>
+              <w:rPr>
+                <w:bCs/>
+                <w:sz w:val="22"/>
+                <w:szCs w:val="22"/>
+              </w:rPr>
+              <w:t>untuk</w:t>
+            </w:r>
+            <w:proofErr w:type="spellEnd"/>
+            <w:r>
+              <w:rPr>
+                <w:bCs/>
+                <w:sz w:val="22"/>
+                <w:szCs w:val="22"/>
+              </w:rPr>
+              <w:t xml:space="preserve"> </w:t>
+            </w:r>
+            <w:proofErr w:type="spellStart"/>
+            <w:r>
+              <w:rPr>
+                <w:bCs/>
+                <w:sz w:val="22"/>
+                <w:szCs w:val="22"/>
+              </w:rPr>
+              <w:t>pemilihan</w:t>
+            </w:r>
+            <w:proofErr w:type="spellEnd"/>
+            <w:r>
+              <w:rPr>
+                <w:bCs/>
+                <w:sz w:val="22"/>
+                <w:szCs w:val="22"/>
+              </w:rPr>
+              <w:t xml:space="preserve"> data</w:t>
+            </w:r>
+            <w:r>
+              <w:rPr>
+                <w:bCs/>
+                <w:sz w:val="22"/>
+                <w:szCs w:val="22"/>
+              </w:rPr>
+              <w:t>.</w:t>
+            </w:r>
+          </w:p>
+        </w:tc>
+      </w:tr>
+      <w:tr>
+        <w:tc>
+          <w:tcPr>
+            <w:tcW w:w="378" w:type="dxa"/>
+          </w:tcPr>
+          <w:p>
+            <w:pPr>
+              <w:rPr>
+                <w:bCs/>
+                <w:sz w:val="22"/>
+                <w:szCs w:val="22"/>
+              </w:rPr>
+            </w:pPr>
+            <w:r>
+              <w:rPr>
+                <w:sz w:val="22"/>
+                <w:szCs w:val="22"/>
+                <w:shd w:val="clear" w:color="auto" w:fill="FFFFFF"/>
+              </w:rPr>
+              <w:t>×</w:t>
+            </w:r>
+          </w:p>
+        </w:tc>
+        <w:tc>
+          <w:tcPr>
+            <w:tcW w:w="270" w:type="dxa"/>
+          </w:tcPr>
+          <w:p>
+            <w:pPr>
+              <w:rPr>
+                <w:bCs/>
+                <w:sz w:val="22"/>
+                <w:szCs w:val="22"/>
+              </w:rPr>
+            </w:pPr>
+            <w:r>
+              <w:rPr>
+                <w:bCs/>
+                <w:sz w:val="22"/>
+                <w:szCs w:val="22"/>
+              </w:rPr>
+              <w:t>:</w:t>
+            </w:r>
+          </w:p>
+        </w:tc>
+        <w:tc>
+          <w:tcPr>
+            <w:tcW w:w="8073" w:type="dxa"/>
+          </w:tcPr>
+          <w:p>
+            <w:pPr>
+              <w:jc w:val="both"/>
+              <w:rPr>
+                <w:bCs/>
+                <w:sz w:val="22"/>
+                <w:szCs w:val="22"/>
+              </w:rPr>
+            </w:pPr>
+            <w:proofErr w:type="spellStart"/>
+            <w:r>
+              <w:rPr>
+                <w:bCs/>
+                <w:sz w:val="22"/>
+                <w:szCs w:val="22"/>
+              </w:rPr>
+              <w:t>Untuk</w:t>
+            </w:r>
+            <w:proofErr w:type="spellEnd"/>
+            <w:r>
+              <w:rPr>
+                <w:bCs/>
+                <w:sz w:val="22"/>
+                <w:szCs w:val="22"/>
+              </w:rPr>
+              <w:t xml:space="preserve"> </w:t>
+            </w:r>
+            <w:proofErr w:type="spellStart"/>
+            <w:r>
+              <w:rPr>
+                <w:bCs/>
+                <w:sz w:val="22"/>
+                <w:szCs w:val="22"/>
+              </w:rPr>
+              <w:t>jurnal</w:t>
+            </w:r>
+            <w:proofErr w:type="spellEnd"/>
+            <w:r>
+              <w:rPr>
+                <w:bCs/>
+                <w:sz w:val="22"/>
+                <w:szCs w:val="22"/>
+              </w:rPr>
+              <w:t xml:space="preserve"> </w:t>
+            </w:r>
+            <w:proofErr w:type="spellStart"/>
+            <w:r>
+              <w:rPr>
+                <w:bCs/>
+                <w:sz w:val="22"/>
+                <w:szCs w:val="22"/>
+              </w:rPr>
+              <w:t>atau</w:t>
+            </w:r>
+            <w:proofErr w:type="spellEnd"/>
+            <w:r>
+              <w:rPr>
+                <w:bCs/>
+                <w:sz w:val="22"/>
+                <w:szCs w:val="22"/>
+              </w:rPr>
+              <w:t xml:space="preserve"> data yang </w:t>
+            </w:r>
+            <w:proofErr w:type="spellStart"/>
+            <w:r>
+              <w:rPr>
+                <w:bCs/>
+                <w:sz w:val="22"/>
+                <w:szCs w:val="22"/>
+              </w:rPr>
+              <w:t>tidak</w:t>
+            </w:r>
+            <w:proofErr w:type="spellEnd"/>
+            <w:r>
+              <w:rPr>
+                <w:bCs/>
+                <w:sz w:val="22"/>
+                <w:szCs w:val="22"/>
+              </w:rPr>
+              <w:t xml:space="preserve"> </w:t>
+            </w:r>
+            <w:proofErr w:type="spellStart"/>
+            <w:r>
+              <w:rPr>
+                <w:bCs/>
+                <w:sz w:val="22"/>
+                <w:szCs w:val="22"/>
+              </w:rPr>
+              <w:t>digunakan</w:t>
+            </w:r>
+            <w:proofErr w:type="spellEnd"/>
+            <w:r>
+              <w:rPr>
+                <w:bCs/>
+                <w:sz w:val="22"/>
+                <w:szCs w:val="22"/>
+              </w:rPr>
+              <w:t xml:space="preserve"> </w:t>
+            </w:r>
+            <w:proofErr w:type="spellStart"/>
+            <w:r>
+              <w:rPr>
+                <w:bCs/>
+                <w:sz w:val="22"/>
+                <w:szCs w:val="22"/>
+              </w:rPr>
+              <w:t>dalam</w:t>
+            </w:r>
+            <w:proofErr w:type="spellEnd"/>
+            <w:r>
+              <w:rPr>
+                <w:bCs/>
+                <w:sz w:val="22"/>
+                <w:szCs w:val="22"/>
+              </w:rPr>
+              <w:t xml:space="preserve"> </w:t>
+            </w:r>
+            <w:proofErr w:type="spellStart"/>
+            <w:r>
+              <w:rPr>
+                <w:bCs/>
+                <w:sz w:val="22"/>
+                <w:szCs w:val="22"/>
+              </w:rPr>
+              <w:t>penelitian</w:t>
+            </w:r>
+            <w:proofErr w:type="spellEnd"/>
+            <w:r>
+              <w:rPr>
+                <w:bCs/>
+                <w:sz w:val="22"/>
+                <w:szCs w:val="22"/>
+              </w:rPr>
+              <w:t xml:space="preserve"> </w:t>
+            </w:r>
+            <w:proofErr w:type="spellStart"/>
+            <w:r>
+              <w:rPr>
+                <w:bCs/>
+                <w:sz w:val="22"/>
+                <w:szCs w:val="22"/>
+              </w:rPr>
+              <w:t>karena</w:t>
+            </w:r>
+            <w:proofErr w:type="spellEnd"/>
+            <w:r>
+              <w:rPr>
+                <w:bCs/>
+                <w:sz w:val="22"/>
+                <w:szCs w:val="22"/>
+              </w:rPr>
+              <w:t xml:space="preserve"> dat</w:t>
+            </w:r>
+            <w:r>
+              <w:rPr>
+                <w:bCs/>
+                <w:sz w:val="22"/>
+                <w:szCs w:val="22"/>
+              </w:rPr>
+              <w:t>a</w:t>
+            </w:r>
+            <w:r>
+              <w:rPr>
+                <w:bCs/>
+                <w:sz w:val="22"/>
+                <w:szCs w:val="22"/>
+              </w:rPr>
+              <w:t xml:space="preserve"> </w:t>
+            </w:r>
+            <w:proofErr w:type="spellStart"/>
+            <w:r>
+              <w:rPr>
+                <w:bCs/>
+                <w:sz w:val="22"/>
+                <w:szCs w:val="22"/>
+              </w:rPr>
+              <w:t>tersebut</w:t>
+            </w:r>
+            <w:proofErr w:type="spellEnd"/>
+            <w:r>
+              <w:rPr>
+                <w:bCs/>
+                <w:sz w:val="22"/>
+                <w:szCs w:val="22"/>
+              </w:rPr>
+              <w:t xml:space="preserve"> </w:t>
+            </w:r>
+            <w:proofErr w:type="spellStart"/>
+            <w:r>
+              <w:rPr>
+                <w:bCs/>
+                <w:sz w:val="22"/>
+                <w:szCs w:val="22"/>
+              </w:rPr>
+              <w:t>merupakan</w:t>
+            </w:r>
+            <w:proofErr w:type="spellEnd"/>
+            <w:r>
+              <w:rPr>
+                <w:bCs/>
+                <w:sz w:val="22"/>
+                <w:szCs w:val="22"/>
+              </w:rPr>
+              <w:t xml:space="preserve"> </w:t>
+            </w:r>
+            <w:proofErr w:type="spellStart"/>
+            <w:r>
+              <w:rPr>
+                <w:bCs/>
+                <w:sz w:val="22"/>
+                <w:szCs w:val="22"/>
+              </w:rPr>
+              <w:t>artikel</w:t>
+            </w:r>
+            <w:proofErr w:type="spellEnd"/>
+            <w:r>
+              <w:rPr>
+                <w:bCs/>
+                <w:sz w:val="22"/>
+                <w:szCs w:val="22"/>
+              </w:rPr>
+              <w:t xml:space="preserve"> yang </w:t>
+            </w:r>
+            <w:proofErr w:type="spellStart"/>
+            <w:r>
+              <w:rPr>
+                <w:bCs/>
+                <w:sz w:val="22"/>
+                <w:szCs w:val="22"/>
+              </w:rPr>
+              <w:t>ditulis</w:t>
+            </w:r>
+            <w:proofErr w:type="spellEnd"/>
+            <w:r>
+              <w:rPr>
+                <w:bCs/>
+                <w:sz w:val="22"/>
+                <w:szCs w:val="22"/>
+              </w:rPr>
+              <w:t xml:space="preserve"> oleh </w:t>
+            </w:r>
+            <w:proofErr w:type="spellStart"/>
+            <w:r>
+              <w:rPr>
+                <w:bCs/>
+                <w:sz w:val="22"/>
+                <w:szCs w:val="22"/>
+              </w:rPr>
+              <w:t>guesteditor</w:t>
+            </w:r>
+            <w:proofErr w:type="spellEnd"/>
+            <w:r>
+              <w:rPr>
+                <w:bCs/>
+                <w:sz w:val="22"/>
+                <w:szCs w:val="22"/>
+              </w:rPr>
+              <w:t xml:space="preserve"> yang </w:t>
+            </w:r>
+            <w:proofErr w:type="spellStart"/>
+            <w:r>
+              <w:rPr>
+                <w:bCs/>
+                <w:sz w:val="22"/>
+                <w:szCs w:val="22"/>
+              </w:rPr>
+              <w:t>menceritakan</w:t>
+            </w:r>
+            <w:proofErr w:type="spellEnd"/>
+            <w:r>
+              <w:rPr>
+                <w:bCs/>
+                <w:sz w:val="22"/>
+                <w:szCs w:val="22"/>
+              </w:rPr>
+              <w:t xml:space="preserve"> </w:t>
+            </w:r>
+            <w:proofErr w:type="spellStart"/>
+            <w:r>
+              <w:rPr>
+                <w:bCs/>
+                <w:sz w:val="22"/>
+                <w:szCs w:val="22"/>
+              </w:rPr>
+              <w:t>tentang</w:t>
+            </w:r>
+            <w:proofErr w:type="spellEnd"/>
+            <w:r>
+              <w:rPr>
+                <w:bCs/>
+                <w:sz w:val="22"/>
+                <w:szCs w:val="22"/>
+              </w:rPr>
+              <w:t xml:space="preserve"> </w:t>
+            </w:r>
+            <w:proofErr w:type="spellStart"/>
+            <w:r>
+              <w:rPr>
+                <w:bCs/>
+                <w:sz w:val="22"/>
+                <w:szCs w:val="22"/>
+              </w:rPr>
+              <w:t>pengalaman</w:t>
+            </w:r>
+            <w:proofErr w:type="spellEnd"/>
+            <w:r>
+              <w:rPr>
+                <w:bCs/>
+                <w:sz w:val="22"/>
+                <w:szCs w:val="22"/>
+              </w:rPr>
+              <w:t xml:space="preserve"> para </w:t>
+            </w:r>
+            <w:proofErr w:type="spellStart"/>
+            <w:r>
+              <w:rPr>
+                <w:bCs/>
+                <w:sz w:val="22"/>
+                <w:szCs w:val="22"/>
+              </w:rPr>
+              <w:t>peneliti</w:t>
+            </w:r>
+            <w:proofErr w:type="spellEnd"/>
+            <w:r>
+              <w:rPr>
+                <w:bCs/>
+                <w:sz w:val="22"/>
+                <w:szCs w:val="22"/>
+              </w:rPr>
+              <w:t xml:space="preserve">, </w:t>
+            </w:r>
+            <w:proofErr w:type="spellStart"/>
+            <w:r>
+              <w:rPr>
+                <w:bCs/>
+                <w:sz w:val="22"/>
+                <w:szCs w:val="22"/>
+              </w:rPr>
+              <w:t>masalah</w:t>
+            </w:r>
+            <w:proofErr w:type="spellEnd"/>
+            <w:r>
+              <w:rPr>
+                <w:bCs/>
+                <w:sz w:val="22"/>
+                <w:szCs w:val="22"/>
+              </w:rPr>
+              <w:t xml:space="preserve">, </w:t>
+            </w:r>
+            <w:proofErr w:type="spellStart"/>
+            <w:r>
+              <w:rPr>
+                <w:bCs/>
+                <w:sz w:val="22"/>
+                <w:szCs w:val="22"/>
+              </w:rPr>
+              <w:t>pendekatan</w:t>
+            </w:r>
+            <w:proofErr w:type="spellEnd"/>
+            <w:r>
+              <w:rPr>
+                <w:bCs/>
+                <w:sz w:val="22"/>
+                <w:szCs w:val="22"/>
+              </w:rPr>
+              <w:t>,</w:t>
+            </w:r>
+            <w:r>
+              <w:rPr>
+                <w:bCs/>
+                <w:sz w:val="22"/>
+                <w:szCs w:val="22"/>
+              </w:rPr>
+              <w:t xml:space="preserve"> </w:t>
+            </w:r>
+            <w:proofErr w:type="spellStart"/>
+            <w:r>
+              <w:rPr>
+                <w:bCs/>
+                <w:sz w:val="22"/>
+                <w:szCs w:val="22"/>
+              </w:rPr>
+              <w:t>ataupun</w:t>
+            </w:r>
+            <w:proofErr w:type="spellEnd"/>
+            <w:r>
+              <w:rPr>
+                <w:bCs/>
+                <w:sz w:val="22"/>
+                <w:szCs w:val="22"/>
+              </w:rPr>
+              <w:t xml:space="preserve"> </w:t>
+            </w:r>
+            <w:proofErr w:type="spellStart"/>
+            <w:r>
+              <w:rPr>
+                <w:bCs/>
+                <w:sz w:val="22"/>
+                <w:szCs w:val="22"/>
+              </w:rPr>
+              <w:t>informasi</w:t>
+            </w:r>
+            <w:proofErr w:type="spellEnd"/>
+            <w:r>
+              <w:rPr>
+                <w:bCs/>
+                <w:sz w:val="22"/>
+                <w:szCs w:val="22"/>
+              </w:rPr>
+              <w:t xml:space="preserve"> yang </w:t>
+            </w:r>
+            <w:proofErr w:type="spellStart"/>
+            <w:r>
+              <w:rPr>
+                <w:bCs/>
+                <w:sz w:val="22"/>
+                <w:szCs w:val="22"/>
+              </w:rPr>
+              <w:t>kurang</w:t>
+            </w:r>
+            <w:proofErr w:type="spellEnd"/>
+            <w:r>
+              <w:rPr>
+                <w:bCs/>
+                <w:sz w:val="22"/>
+                <w:szCs w:val="22"/>
+              </w:rPr>
+              <w:t xml:space="preserve"> </w:t>
+            </w:r>
+            <w:proofErr w:type="spellStart"/>
+            <w:r>
+              <w:rPr>
+                <w:bCs/>
+                <w:sz w:val="22"/>
+                <w:szCs w:val="22"/>
+              </w:rPr>
+              <w:t>memadai</w:t>
+            </w:r>
+            <w:proofErr w:type="spellEnd"/>
+            <w:r>
+              <w:rPr>
+                <w:bCs/>
+                <w:sz w:val="22"/>
+                <w:szCs w:val="22"/>
+              </w:rPr>
+              <w:t xml:space="preserve"> </w:t>
+            </w:r>
+            <w:proofErr w:type="spellStart"/>
+            <w:r>
+              <w:rPr>
+                <w:bCs/>
+                <w:sz w:val="22"/>
+                <w:szCs w:val="22"/>
+              </w:rPr>
+              <w:t>untuk</w:t>
+            </w:r>
+            <w:proofErr w:type="spellEnd"/>
+            <w:r>
+              <w:rPr>
+                <w:bCs/>
+                <w:sz w:val="22"/>
+                <w:szCs w:val="22"/>
+              </w:rPr>
+              <w:t xml:space="preserve"> </w:t>
+            </w:r>
+            <w:proofErr w:type="spellStart"/>
+            <w:r>
+              <w:rPr>
+                <w:bCs/>
+                <w:sz w:val="22"/>
+                <w:szCs w:val="22"/>
+              </w:rPr>
+              <w:t>pemilihan</w:t>
+            </w:r>
+            <w:proofErr w:type="spellEnd"/>
+            <w:r>
+              <w:rPr>
+                <w:bCs/>
+                <w:sz w:val="22"/>
+                <w:szCs w:val="22"/>
+              </w:rPr>
+              <w:t xml:space="preserve"> data</w:t>
+            </w:r>
+          </w:p>
+        </w:tc>
+      </w:tr>
+    </w:tbl>
+    <w:p>
+      <w:pPr>
+        <w:rPr>
+          <w:bCs/>
           <w:sz w:val="22"/>
           <w:szCs w:val="22"/>
         </w:rPr>
@@ -19421,61 +23197,1136 @@
     </w:p>
     <w:p>
       <w:pPr>
-        <w:rPr>
-          <w:bCs/>
-          <w:sz w:val="22"/>
-          <w:szCs w:val="22"/>
-        </w:rPr>
-      </w:pPr>
+        <w:pStyle w:val="Heading2"/>
+        <w:numPr>
+          <w:ilvl w:val="1"/>
+          <w:numId w:val="29"/>
+        </w:numPr>
+        <w:ind w:left="450"/>
+        <w:rPr>
+          <w:rFonts w:ascii="Times New Roman" w:hAnsi="Times New Roman" w:cs="Times New Roman"/>
+          <w:b w:val="0"/>
+          <w:bCs w:val="0"/>
+          <w:sz w:val="22"/>
+          <w:szCs w:val="22"/>
+        </w:rPr>
+      </w:pPr>
+      <w:proofErr w:type="spellStart"/>
+      <w:r>
+        <w:rPr>
+          <w:rFonts w:ascii="Times New Roman" w:hAnsi="Times New Roman" w:cs="Times New Roman"/>
+          <w:b w:val="0"/>
+          <w:bCs w:val="0"/>
+          <w:sz w:val="22"/>
+          <w:szCs w:val="22"/>
+        </w:rPr>
+        <w:t>Analisis</w:t>
+      </w:r>
+      <w:proofErr w:type="spellEnd"/>
+      <w:r>
+        <w:rPr>
+          <w:rFonts w:ascii="Times New Roman" w:hAnsi="Times New Roman" w:cs="Times New Roman"/>
+          <w:b w:val="0"/>
+          <w:bCs w:val="0"/>
+          <w:sz w:val="22"/>
+          <w:szCs w:val="22"/>
+        </w:rPr>
+        <w:t xml:space="preserve"> Data (Data Analysis</w:t>
+      </w:r>
+      <w:r>
+        <w:rPr>
+          <w:rFonts w:ascii="Times New Roman" w:hAnsi="Times New Roman" w:cs="Times New Roman"/>
+          <w:b w:val="0"/>
+          <w:bCs w:val="0"/>
+          <w:sz w:val="22"/>
+          <w:szCs w:val="22"/>
+        </w:rPr>
+        <w:t>)</w:t>
+      </w:r>
     </w:p>
     <w:p>
       <w:pPr>
-        <w:rPr>
-          <w:bCs/>
-          <w:sz w:val="22"/>
-          <w:szCs w:val="22"/>
-        </w:rPr>
-      </w:pPr>
+        <w:ind w:firstLine="720"/>
+        <w:jc w:val="both"/>
+        <w:rPr>
+          <w:sz w:val="22"/>
+          <w:szCs w:val="22"/>
+        </w:rPr>
+      </w:pPr>
+      <w:proofErr w:type="spellStart"/>
+      <w:r>
+        <w:rPr>
+          <w:sz w:val="22"/>
+          <w:szCs w:val="22"/>
+        </w:rPr>
+        <w:t>Tahapan</w:t>
+      </w:r>
+      <w:proofErr w:type="spellEnd"/>
+      <w:r>
+        <w:rPr>
+          <w:sz w:val="22"/>
+          <w:szCs w:val="22"/>
+        </w:rPr>
+        <w:t xml:space="preserve"> </w:t>
+      </w:r>
+      <w:proofErr w:type="spellStart"/>
+      <w:r>
+        <w:rPr>
+          <w:sz w:val="22"/>
+          <w:szCs w:val="22"/>
+        </w:rPr>
+        <w:t>ini</w:t>
+      </w:r>
+      <w:proofErr w:type="spellEnd"/>
+      <w:r>
+        <w:rPr>
+          <w:sz w:val="22"/>
+          <w:szCs w:val="22"/>
+        </w:rPr>
+        <w:t xml:space="preserve"> </w:t>
+      </w:r>
+      <w:proofErr w:type="spellStart"/>
+      <w:r>
+        <w:rPr>
+          <w:sz w:val="22"/>
+          <w:szCs w:val="22"/>
+        </w:rPr>
+        <w:t>akan</w:t>
+      </w:r>
+      <w:proofErr w:type="spellEnd"/>
+      <w:r>
+        <w:rPr>
+          <w:sz w:val="22"/>
+          <w:szCs w:val="22"/>
+        </w:rPr>
+        <w:t xml:space="preserve"> </w:t>
+      </w:r>
+      <w:proofErr w:type="spellStart"/>
+      <w:r>
+        <w:rPr>
+          <w:sz w:val="22"/>
+          <w:szCs w:val="22"/>
+        </w:rPr>
+        <w:t>menjawab</w:t>
+      </w:r>
+      <w:proofErr w:type="spellEnd"/>
+      <w:r>
+        <w:rPr>
+          <w:sz w:val="22"/>
+          <w:szCs w:val="22"/>
+        </w:rPr>
+        <w:t xml:space="preserve"> </w:t>
+      </w:r>
+      <w:proofErr w:type="spellStart"/>
+      <w:r>
+        <w:rPr>
+          <w:sz w:val="22"/>
+          <w:szCs w:val="22"/>
+        </w:rPr>
+        <w:t>pertanyaan</w:t>
+      </w:r>
+      <w:proofErr w:type="spellEnd"/>
+      <w:r>
+        <w:rPr>
+          <w:sz w:val="22"/>
+          <w:szCs w:val="22"/>
+        </w:rPr>
+        <w:t xml:space="preserve"> </w:t>
+      </w:r>
+      <w:proofErr w:type="spellStart"/>
+      <w:r>
+        <w:rPr>
+          <w:sz w:val="22"/>
+          <w:szCs w:val="22"/>
+        </w:rPr>
+        <w:t>dari</w:t>
+      </w:r>
+      <w:proofErr w:type="spellEnd"/>
+      <w:r>
+        <w:rPr>
+          <w:sz w:val="22"/>
+          <w:szCs w:val="22"/>
+        </w:rPr>
+        <w:t xml:space="preserve"> Research Question</w:t>
+      </w:r>
+      <w:r>
+        <w:rPr>
+          <w:sz w:val="22"/>
+          <w:szCs w:val="22"/>
+        </w:rPr>
+        <w:t xml:space="preserve"> </w:t>
+      </w:r>
+      <w:r>
+        <w:rPr>
+          <w:sz w:val="22"/>
+          <w:szCs w:val="22"/>
+        </w:rPr>
+        <w:t xml:space="preserve">(RQ) dan </w:t>
+      </w:r>
+      <w:proofErr w:type="spellStart"/>
+      <w:r>
+        <w:rPr>
+          <w:sz w:val="22"/>
+          <w:szCs w:val="22"/>
+        </w:rPr>
+        <w:t>membahas</w:t>
+      </w:r>
+      <w:proofErr w:type="spellEnd"/>
+      <w:r>
+        <w:rPr>
+          <w:sz w:val="22"/>
+          <w:szCs w:val="22"/>
+        </w:rPr>
+        <w:t xml:space="preserve"> </w:t>
+      </w:r>
+      <w:proofErr w:type="spellStart"/>
+      <w:r>
+        <w:rPr>
+          <w:sz w:val="22"/>
+          <w:szCs w:val="22"/>
+        </w:rPr>
+        <w:t>hasil</w:t>
+      </w:r>
+      <w:proofErr w:type="spellEnd"/>
+      <w:r>
+        <w:rPr>
+          <w:sz w:val="22"/>
+          <w:szCs w:val="22"/>
+        </w:rPr>
+        <w:t xml:space="preserve"> </w:t>
+      </w:r>
+      <w:proofErr w:type="spellStart"/>
+      <w:r>
+        <w:rPr>
+          <w:sz w:val="22"/>
+          <w:szCs w:val="22"/>
+        </w:rPr>
+        <w:t>dari</w:t>
+      </w:r>
+      <w:proofErr w:type="spellEnd"/>
+      <w:r>
+        <w:rPr>
+          <w:sz w:val="22"/>
+          <w:szCs w:val="22"/>
+        </w:rPr>
+        <w:t xml:space="preserve"> </w:t>
+      </w:r>
+      <w:proofErr w:type="spellStart"/>
+      <w:r>
+        <w:rPr>
+          <w:sz w:val="22"/>
+          <w:szCs w:val="22"/>
+        </w:rPr>
+        <w:t>metode</w:t>
+      </w:r>
+      <w:proofErr w:type="spellEnd"/>
+      <w:r>
+        <w:rPr>
+          <w:sz w:val="22"/>
+          <w:szCs w:val="22"/>
+        </w:rPr>
+        <w:t xml:space="preserve"> </w:t>
+      </w:r>
+      <w:proofErr w:type="spellStart"/>
+      <w:r>
+        <w:rPr>
+          <w:sz w:val="22"/>
+          <w:szCs w:val="22"/>
+        </w:rPr>
+        <w:t>serta</w:t>
+      </w:r>
+      <w:proofErr w:type="spellEnd"/>
+      <w:r>
+        <w:rPr>
+          <w:sz w:val="22"/>
+          <w:szCs w:val="22"/>
+        </w:rPr>
+        <w:t xml:space="preserve"> </w:t>
+      </w:r>
+      <w:proofErr w:type="spellStart"/>
+      <w:r>
+        <w:rPr>
+          <w:sz w:val="22"/>
+          <w:szCs w:val="22"/>
+        </w:rPr>
+        <w:t>pendekatan</w:t>
+      </w:r>
+      <w:proofErr w:type="spellEnd"/>
+      <w:r>
+        <w:rPr>
+          <w:sz w:val="22"/>
+          <w:szCs w:val="22"/>
+        </w:rPr>
+        <w:t xml:space="preserve"> yang </w:t>
+      </w:r>
+      <w:proofErr w:type="spellStart"/>
+      <w:r>
+        <w:rPr>
+          <w:sz w:val="22"/>
+          <w:szCs w:val="22"/>
+        </w:rPr>
+        <w:t>dominan</w:t>
+      </w:r>
+      <w:proofErr w:type="spellEnd"/>
+      <w:r>
+        <w:rPr>
+          <w:sz w:val="22"/>
+          <w:szCs w:val="22"/>
+        </w:rPr>
+        <w:t xml:space="preserve"> </w:t>
+      </w:r>
+      <w:proofErr w:type="spellStart"/>
+      <w:r>
+        <w:rPr>
+          <w:sz w:val="22"/>
+          <w:szCs w:val="22"/>
+        </w:rPr>
+        <w:t>muncul</w:t>
+      </w:r>
+      <w:proofErr w:type="spellEnd"/>
+      <w:r>
+        <w:rPr>
+          <w:sz w:val="22"/>
+          <w:szCs w:val="22"/>
+        </w:rPr>
+        <w:t xml:space="preserve"> </w:t>
+      </w:r>
+      <w:proofErr w:type="spellStart"/>
+      <w:r>
+        <w:rPr>
+          <w:sz w:val="22"/>
+          <w:szCs w:val="22"/>
+        </w:rPr>
+        <w:t>dari</w:t>
+      </w:r>
+      <w:proofErr w:type="spellEnd"/>
+      <w:r>
+        <w:rPr>
+          <w:sz w:val="22"/>
+          <w:szCs w:val="22"/>
+        </w:rPr>
+        <w:t xml:space="preserve"> </w:t>
+      </w:r>
+      <w:proofErr w:type="spellStart"/>
+      <w:r>
+        <w:rPr>
+          <w:sz w:val="22"/>
+          <w:szCs w:val="22"/>
+        </w:rPr>
+        <w:t>tahun</w:t>
+      </w:r>
+      <w:proofErr w:type="spellEnd"/>
+      <w:r>
+        <w:rPr>
+          <w:sz w:val="22"/>
+          <w:szCs w:val="22"/>
+        </w:rPr>
+        <w:t xml:space="preserve"> 201</w:t>
+      </w:r>
+      <w:r>
+        <w:rPr>
+          <w:sz w:val="22"/>
+          <w:szCs w:val="22"/>
+        </w:rPr>
+        <w:t>9</w:t>
+      </w:r>
+      <w:r>
+        <w:rPr>
+          <w:sz w:val="22"/>
+          <w:szCs w:val="22"/>
+        </w:rPr>
+        <w:t>–20</w:t>
+      </w:r>
+      <w:r>
+        <w:rPr>
+          <w:sz w:val="22"/>
+          <w:szCs w:val="22"/>
+        </w:rPr>
+        <w:t>23.</w:t>
+      </w:r>
     </w:p>
     <w:p>
       <w:pPr>
-        <w:jc w:val="center"/>
-        <w:rPr>
-          <w:bCs/>
-          <w:sz w:val="22"/>
-          <w:szCs w:val="22"/>
-        </w:rPr>
-      </w:pPr>
-      <w:r>
-        <w:rPr>
-          <w:bCs/>
-          <w:sz w:val="22"/>
-          <w:szCs w:val="22"/>
-          <w:lang w:val="id-ID"/>
-        </w:rPr>
-        <w:t xml:space="preserve">4. </w:t>
-      </w:r>
-      <w:r>
-        <w:rPr>
-          <w:bCs/>
-          <w:sz w:val="22"/>
-          <w:szCs w:val="22"/>
-        </w:rPr>
-        <w:t>KESIMPULAN</w:t>
+        <w:pStyle w:val="Heading2"/>
+        <w:numPr>
+          <w:ilvl w:val="1"/>
+          <w:numId w:val="29"/>
+        </w:numPr>
+        <w:ind w:left="450"/>
+        <w:rPr>
+          <w:rFonts w:ascii="Times New Roman" w:hAnsi="Times New Roman" w:cs="Times New Roman"/>
+          <w:b w:val="0"/>
+          <w:bCs w:val="0"/>
+          <w:sz w:val="22"/>
+          <w:szCs w:val="22"/>
+        </w:rPr>
+      </w:pPr>
+      <w:proofErr w:type="spellStart"/>
+      <w:r>
+        <w:rPr>
+          <w:rFonts w:ascii="Times New Roman" w:hAnsi="Times New Roman" w:cs="Times New Roman"/>
+          <w:b w:val="0"/>
+          <w:bCs w:val="0"/>
+          <w:sz w:val="22"/>
+          <w:szCs w:val="22"/>
+        </w:rPr>
+        <w:lastRenderedPageBreak/>
+        <w:t>Pembahasan</w:t>
+      </w:r>
+      <w:proofErr w:type="spellEnd"/>
+      <w:r>
+        <w:rPr>
+          <w:rFonts w:ascii="Times New Roman" w:hAnsi="Times New Roman" w:cs="Times New Roman"/>
+          <w:b w:val="0"/>
+          <w:bCs w:val="0"/>
+          <w:sz w:val="22"/>
+          <w:szCs w:val="22"/>
+        </w:rPr>
+        <w:t xml:space="preserve"> Hasil</w:t>
       </w:r>
     </w:p>
     <w:p>
       <w:pPr>
-        <w:jc w:val="center"/>
-        <w:rPr>
-          <w:bCs/>
-          <w:sz w:val="22"/>
-          <w:szCs w:val="22"/>
-        </w:rPr>
-      </w:pPr>
+        <w:ind w:firstLine="720"/>
+        <w:jc w:val="both"/>
+        <w:rPr>
+          <w:sz w:val="22"/>
+          <w:szCs w:val="22"/>
+        </w:rPr>
+      </w:pPr>
+      <w:r>
+        <w:rPr>
+          <w:sz w:val="22"/>
+          <w:szCs w:val="22"/>
+        </w:rPr>
+        <w:t xml:space="preserve">Pada </w:t>
+      </w:r>
+      <w:proofErr w:type="spellStart"/>
+      <w:r>
+        <w:rPr>
+          <w:sz w:val="22"/>
+          <w:szCs w:val="22"/>
+        </w:rPr>
+        <w:t>pembahasan</w:t>
+      </w:r>
+      <w:proofErr w:type="spellEnd"/>
+      <w:r>
+        <w:rPr>
+          <w:sz w:val="22"/>
+          <w:szCs w:val="22"/>
+        </w:rPr>
+        <w:t xml:space="preserve"> </w:t>
+      </w:r>
+      <w:proofErr w:type="spellStart"/>
+      <w:r>
+        <w:rPr>
+          <w:sz w:val="22"/>
+          <w:szCs w:val="22"/>
+        </w:rPr>
+        <w:t>hasil</w:t>
+      </w:r>
+      <w:proofErr w:type="spellEnd"/>
+      <w:r>
+        <w:rPr>
+          <w:sz w:val="22"/>
+          <w:szCs w:val="22"/>
+        </w:rPr>
+        <w:t xml:space="preserve"> </w:t>
+      </w:r>
+      <w:proofErr w:type="spellStart"/>
+      <w:r>
+        <w:rPr>
+          <w:sz w:val="22"/>
+          <w:szCs w:val="22"/>
+        </w:rPr>
+        <w:t>ini</w:t>
+      </w:r>
+      <w:proofErr w:type="spellEnd"/>
+      <w:r>
+        <w:rPr>
+          <w:sz w:val="22"/>
+          <w:szCs w:val="22"/>
+        </w:rPr>
+        <w:t xml:space="preserve"> </w:t>
+      </w:r>
+      <w:proofErr w:type="spellStart"/>
+      <w:r>
+        <w:rPr>
+          <w:sz w:val="22"/>
+          <w:szCs w:val="22"/>
+        </w:rPr>
+        <w:t>menjelaskan</w:t>
+      </w:r>
+      <w:proofErr w:type="spellEnd"/>
+      <w:r>
+        <w:rPr>
+          <w:sz w:val="22"/>
+          <w:szCs w:val="22"/>
+        </w:rPr>
+        <w:t xml:space="preserve"> dan </w:t>
+      </w:r>
+      <w:proofErr w:type="spellStart"/>
+      <w:r>
+        <w:rPr>
+          <w:sz w:val="22"/>
+          <w:szCs w:val="22"/>
+        </w:rPr>
+        <w:t>menjawab</w:t>
+      </w:r>
+      <w:proofErr w:type="spellEnd"/>
+      <w:r>
+        <w:rPr>
+          <w:sz w:val="22"/>
+          <w:szCs w:val="22"/>
+        </w:rPr>
+        <w:t xml:space="preserve"> </w:t>
+      </w:r>
+      <w:r>
+        <w:rPr>
+          <w:i/>
+          <w:iCs/>
+          <w:sz w:val="22"/>
+          <w:szCs w:val="22"/>
+        </w:rPr>
+        <w:t>Research Question</w:t>
+      </w:r>
+      <w:r>
+        <w:rPr>
+          <w:sz w:val="22"/>
+          <w:szCs w:val="22"/>
+        </w:rPr>
+        <w:t xml:space="preserve"> </w:t>
+      </w:r>
+      <w:proofErr w:type="spellStart"/>
+      <w:r>
+        <w:rPr>
+          <w:sz w:val="22"/>
+          <w:szCs w:val="22"/>
+        </w:rPr>
+        <w:t>dari</w:t>
+      </w:r>
+      <w:proofErr w:type="spellEnd"/>
+      <w:r>
+        <w:rPr>
+          <w:sz w:val="22"/>
+          <w:szCs w:val="22"/>
+        </w:rPr>
+        <w:t xml:space="preserve"> RQ1,</w:t>
+      </w:r>
+      <w:r>
+        <w:rPr>
+          <w:sz w:val="22"/>
+          <w:szCs w:val="22"/>
+        </w:rPr>
+        <w:t xml:space="preserve"> </w:t>
+      </w:r>
+      <w:r>
+        <w:rPr>
+          <w:sz w:val="22"/>
+          <w:szCs w:val="22"/>
+        </w:rPr>
+        <w:t>RQ2, dan RQ3.</w:t>
+      </w:r>
     </w:p>
     <w:p>
       <w:pPr>
+        <w:jc w:val="both"/>
+        <w:rPr>
+          <w:b/>
+          <w:bCs/>
+          <w:sz w:val="22"/>
+          <w:szCs w:val="22"/>
+        </w:rPr>
+      </w:pPr>
+      <w:r>
+        <w:rPr>
+          <w:b/>
+          <w:bCs/>
+          <w:sz w:val="22"/>
+          <w:szCs w:val="22"/>
+        </w:rPr>
+        <w:t>RQ1.</w:t>
+      </w:r>
+      <w:r>
+        <w:rPr>
+          <w:b/>
+          <w:bCs/>
+          <w:sz w:val="22"/>
+          <w:szCs w:val="22"/>
+        </w:rPr>
+        <w:t xml:space="preserve"> </w:t>
+      </w:r>
+      <w:proofErr w:type="spellStart"/>
+      <w:r>
+        <w:rPr>
+          <w:b/>
+          <w:bCs/>
+          <w:sz w:val="22"/>
+          <w:szCs w:val="22"/>
+        </w:rPr>
+        <w:t>Apa</w:t>
+      </w:r>
+      <w:proofErr w:type="spellEnd"/>
+      <w:r>
+        <w:rPr>
+          <w:b/>
+          <w:bCs/>
+          <w:sz w:val="22"/>
+          <w:szCs w:val="22"/>
+        </w:rPr>
+        <w:t xml:space="preserve"> </w:t>
+      </w:r>
+      <w:proofErr w:type="spellStart"/>
+      <w:r>
+        <w:rPr>
+          <w:b/>
+          <w:bCs/>
+          <w:sz w:val="22"/>
+          <w:szCs w:val="22"/>
+        </w:rPr>
+        <w:t>metode</w:t>
+      </w:r>
+      <w:proofErr w:type="spellEnd"/>
+      <w:r>
+        <w:rPr>
+          <w:b/>
+          <w:bCs/>
+          <w:sz w:val="22"/>
+          <w:szCs w:val="22"/>
+        </w:rPr>
+        <w:t xml:space="preserve"> yang paling </w:t>
+      </w:r>
+      <w:proofErr w:type="spellStart"/>
+      <w:r>
+        <w:rPr>
+          <w:b/>
+          <w:bCs/>
+          <w:sz w:val="22"/>
+          <w:szCs w:val="22"/>
+        </w:rPr>
+        <w:t>sering</w:t>
+      </w:r>
+      <w:proofErr w:type="spellEnd"/>
+      <w:r>
+        <w:rPr>
+          <w:b/>
+          <w:bCs/>
+          <w:sz w:val="22"/>
+          <w:szCs w:val="22"/>
+        </w:rPr>
+        <w:t xml:space="preserve"> </w:t>
+      </w:r>
+      <w:proofErr w:type="spellStart"/>
+      <w:r>
+        <w:rPr>
+          <w:b/>
+          <w:bCs/>
+          <w:sz w:val="22"/>
+          <w:szCs w:val="22"/>
+        </w:rPr>
+        <w:t>dipakai</w:t>
+      </w:r>
+      <w:proofErr w:type="spellEnd"/>
+      <w:r>
+        <w:rPr>
+          <w:b/>
+          <w:bCs/>
+          <w:sz w:val="22"/>
+          <w:szCs w:val="22"/>
+        </w:rPr>
+        <w:t xml:space="preserve"> </w:t>
+      </w:r>
+      <w:proofErr w:type="spellStart"/>
+      <w:r>
+        <w:rPr>
+          <w:b/>
+          <w:bCs/>
+          <w:sz w:val="22"/>
+          <w:szCs w:val="22"/>
+        </w:rPr>
+        <w:t>dalam</w:t>
+      </w:r>
+      <w:proofErr w:type="spellEnd"/>
+      <w:r>
+        <w:rPr>
+          <w:b/>
+          <w:bCs/>
+          <w:sz w:val="22"/>
+          <w:szCs w:val="22"/>
+        </w:rPr>
+        <w:t xml:space="preserve"> </w:t>
+      </w:r>
+      <w:proofErr w:type="spellStart"/>
+      <w:r>
+        <w:rPr>
+          <w:b/>
+          <w:bCs/>
+          <w:sz w:val="22"/>
+          <w:szCs w:val="22"/>
+        </w:rPr>
+        <w:t>pengembangan</w:t>
+      </w:r>
+      <w:proofErr w:type="spellEnd"/>
+      <w:r>
+        <w:rPr>
+          <w:b/>
+          <w:bCs/>
+          <w:sz w:val="22"/>
+          <w:szCs w:val="22"/>
+        </w:rPr>
+        <w:t xml:space="preserve"> Generator </w:t>
+      </w:r>
+      <w:proofErr w:type="spellStart"/>
+      <w:r>
+        <w:rPr>
+          <w:b/>
+          <w:bCs/>
+          <w:sz w:val="22"/>
+          <w:szCs w:val="22"/>
+        </w:rPr>
+        <w:t>Strukture</w:t>
+      </w:r>
+      <w:proofErr w:type="spellEnd"/>
+      <w:r>
+        <w:rPr>
+          <w:b/>
+          <w:bCs/>
+          <w:sz w:val="22"/>
+          <w:szCs w:val="22"/>
+        </w:rPr>
+        <w:t xml:space="preserve"> Library React Js </w:t>
+      </w:r>
+      <w:proofErr w:type="spellStart"/>
+      <w:r>
+        <w:rPr>
+          <w:b/>
+          <w:bCs/>
+          <w:sz w:val="22"/>
+          <w:szCs w:val="22"/>
+        </w:rPr>
+        <w:t>dari</w:t>
+      </w:r>
+      <w:proofErr w:type="spellEnd"/>
+      <w:r>
+        <w:rPr>
+          <w:b/>
+          <w:bCs/>
+          <w:sz w:val="22"/>
+          <w:szCs w:val="22"/>
+        </w:rPr>
+        <w:t xml:space="preserve"> </w:t>
+      </w:r>
+      <w:proofErr w:type="spellStart"/>
+      <w:r>
+        <w:rPr>
+          <w:b/>
+          <w:bCs/>
+          <w:sz w:val="22"/>
+          <w:szCs w:val="22"/>
+        </w:rPr>
+        <w:t>tahun</w:t>
+      </w:r>
+      <w:proofErr w:type="spellEnd"/>
+      <w:r>
+        <w:rPr>
+          <w:b/>
+          <w:bCs/>
+          <w:sz w:val="22"/>
+          <w:szCs w:val="22"/>
+        </w:rPr>
+        <w:t xml:space="preserve"> 2019-2023</w:t>
+      </w:r>
+      <w:r>
+        <w:rPr>
+          <w:b/>
+          <w:bCs/>
+          <w:sz w:val="22"/>
+          <w:szCs w:val="22"/>
+        </w:rPr>
+        <w:t>?</w:t>
+      </w:r>
+    </w:p>
+    <w:p>
+      <w:pPr>
+        <w:jc w:val="both"/>
+        <w:rPr>
+          <w:b/>
+          <w:bCs/>
+          <w:sz w:val="22"/>
+          <w:szCs w:val="22"/>
+        </w:rPr>
+      </w:pPr>
+    </w:p>
+    <w:p>
+      <w:pPr>
+        <w:jc w:val="both"/>
+        <w:rPr>
+          <w:b/>
+          <w:bCs/>
+          <w:sz w:val="22"/>
+          <w:szCs w:val="22"/>
+        </w:rPr>
+      </w:pPr>
+      <w:r>
+        <w:rPr>
+          <w:b/>
+          <w:bCs/>
+          <w:sz w:val="22"/>
+          <w:szCs w:val="22"/>
+        </w:rPr>
+        <w:t>RQ2.</w:t>
+      </w:r>
+      <w:r>
+        <w:rPr>
+          <w:b/>
+          <w:bCs/>
+          <w:sz w:val="22"/>
+          <w:szCs w:val="22"/>
+        </w:rPr>
+        <w:t xml:space="preserve"> </w:t>
+      </w:r>
+      <w:proofErr w:type="spellStart"/>
+      <w:r>
+        <w:rPr>
+          <w:b/>
+          <w:bCs/>
+          <w:sz w:val="22"/>
+          <w:szCs w:val="22"/>
+        </w:rPr>
+        <w:t>Apa</w:t>
+      </w:r>
+      <w:proofErr w:type="spellEnd"/>
+      <w:r>
+        <w:rPr>
+          <w:b/>
+          <w:bCs/>
+          <w:sz w:val="22"/>
+          <w:szCs w:val="22"/>
+        </w:rPr>
+        <w:t xml:space="preserve"> </w:t>
+      </w:r>
+      <w:proofErr w:type="spellStart"/>
+      <w:r>
+        <w:rPr>
+          <w:b/>
+          <w:bCs/>
+          <w:sz w:val="22"/>
+          <w:szCs w:val="22"/>
+        </w:rPr>
+        <w:t>metode</w:t>
+      </w:r>
+      <w:proofErr w:type="spellEnd"/>
+      <w:r>
+        <w:rPr>
+          <w:b/>
+          <w:bCs/>
+          <w:sz w:val="22"/>
+          <w:szCs w:val="22"/>
+        </w:rPr>
+        <w:t xml:space="preserve"> yang </w:t>
+      </w:r>
+      <w:proofErr w:type="spellStart"/>
+      <w:r>
+        <w:rPr>
+          <w:b/>
+          <w:bCs/>
+          <w:sz w:val="22"/>
+          <w:szCs w:val="22"/>
+        </w:rPr>
+        <w:t>digunakan</w:t>
+      </w:r>
+      <w:proofErr w:type="spellEnd"/>
+      <w:r>
+        <w:rPr>
+          <w:b/>
+          <w:bCs/>
+          <w:sz w:val="22"/>
+          <w:szCs w:val="22"/>
+        </w:rPr>
+        <w:t xml:space="preserve"> </w:t>
+      </w:r>
+      <w:proofErr w:type="spellStart"/>
+      <w:r>
+        <w:rPr>
+          <w:b/>
+          <w:bCs/>
+          <w:sz w:val="22"/>
+          <w:szCs w:val="22"/>
+        </w:rPr>
+        <w:t>dalam</w:t>
+      </w:r>
+      <w:proofErr w:type="spellEnd"/>
+      <w:r>
+        <w:rPr>
+          <w:b/>
+          <w:bCs/>
+          <w:sz w:val="22"/>
+          <w:szCs w:val="22"/>
+        </w:rPr>
+        <w:t xml:space="preserve"> </w:t>
+      </w:r>
+      <w:proofErr w:type="spellStart"/>
+      <w:r>
+        <w:rPr>
+          <w:b/>
+          <w:bCs/>
+          <w:sz w:val="22"/>
+          <w:szCs w:val="22"/>
+        </w:rPr>
+        <w:t>menyelasaikan</w:t>
+      </w:r>
+      <w:proofErr w:type="spellEnd"/>
+      <w:r>
+        <w:rPr>
+          <w:b/>
+          <w:bCs/>
+          <w:sz w:val="22"/>
+          <w:szCs w:val="22"/>
+        </w:rPr>
+        <w:t xml:space="preserve"> </w:t>
+      </w:r>
+      <w:proofErr w:type="spellStart"/>
+      <w:r>
+        <w:rPr>
+          <w:b/>
+          <w:bCs/>
+          <w:sz w:val="22"/>
+          <w:szCs w:val="22"/>
+        </w:rPr>
+        <w:t>masalah</w:t>
+      </w:r>
+      <w:proofErr w:type="spellEnd"/>
+      <w:r>
+        <w:rPr>
+          <w:b/>
+          <w:bCs/>
+          <w:sz w:val="22"/>
+          <w:szCs w:val="22"/>
+        </w:rPr>
+        <w:t xml:space="preserve"> </w:t>
+      </w:r>
+      <w:proofErr w:type="spellStart"/>
+      <w:r>
+        <w:rPr>
+          <w:b/>
+          <w:bCs/>
+          <w:sz w:val="22"/>
+          <w:szCs w:val="22"/>
+        </w:rPr>
+        <w:t>tersebut</w:t>
+      </w:r>
+      <w:proofErr w:type="spellEnd"/>
+      <w:r>
+        <w:rPr>
+          <w:b/>
+          <w:bCs/>
+          <w:sz w:val="22"/>
+          <w:szCs w:val="22"/>
+        </w:rPr>
+        <w:t>?</w:t>
+      </w:r>
+    </w:p>
+    <w:p>
+      <w:pPr>
+        <w:jc w:val="both"/>
+        <w:rPr>
+          <w:b/>
+          <w:bCs/>
+          <w:sz w:val="22"/>
+          <w:szCs w:val="22"/>
+        </w:rPr>
+      </w:pPr>
+    </w:p>
+    <w:p>
+      <w:pPr>
+        <w:jc w:val="both"/>
+        <w:rPr>
+          <w:b/>
+          <w:bCs/>
+          <w:sz w:val="22"/>
+          <w:szCs w:val="22"/>
+        </w:rPr>
+      </w:pPr>
+      <w:r>
+        <w:rPr>
+          <w:b/>
+          <w:bCs/>
+          <w:sz w:val="22"/>
+          <w:szCs w:val="22"/>
+        </w:rPr>
+        <w:t>RQ3.</w:t>
+      </w:r>
+      <w:r>
+        <w:rPr>
+          <w:b/>
+          <w:bCs/>
+          <w:sz w:val="22"/>
+          <w:szCs w:val="22"/>
+        </w:rPr>
+        <w:t xml:space="preserve"> </w:t>
+      </w:r>
+      <w:proofErr w:type="spellStart"/>
+      <w:r>
+        <w:rPr>
+          <w:b/>
+          <w:bCs/>
+          <w:sz w:val="22"/>
+          <w:szCs w:val="22"/>
+        </w:rPr>
+        <w:t>Bagaimana</w:t>
+      </w:r>
+      <w:proofErr w:type="spellEnd"/>
+      <w:r>
+        <w:rPr>
+          <w:b/>
+          <w:bCs/>
+          <w:sz w:val="22"/>
+          <w:szCs w:val="22"/>
+        </w:rPr>
+        <w:t xml:space="preserve"> </w:t>
+      </w:r>
+      <w:proofErr w:type="spellStart"/>
+      <w:r>
+        <w:rPr>
+          <w:b/>
+          <w:bCs/>
+          <w:sz w:val="22"/>
+          <w:szCs w:val="22"/>
+        </w:rPr>
+        <w:t>cara</w:t>
+      </w:r>
+      <w:proofErr w:type="spellEnd"/>
+      <w:r>
+        <w:rPr>
+          <w:b/>
+          <w:bCs/>
+          <w:sz w:val="22"/>
+          <w:szCs w:val="22"/>
+        </w:rPr>
+        <w:t xml:space="preserve"> </w:t>
+      </w:r>
+      <w:proofErr w:type="spellStart"/>
+      <w:r>
+        <w:rPr>
+          <w:b/>
+          <w:bCs/>
+          <w:sz w:val="22"/>
+          <w:szCs w:val="22"/>
+        </w:rPr>
+        <w:t>menyelesaikan</w:t>
+      </w:r>
+      <w:proofErr w:type="spellEnd"/>
+      <w:r>
+        <w:rPr>
+          <w:b/>
+          <w:bCs/>
+          <w:sz w:val="22"/>
+          <w:szCs w:val="22"/>
+        </w:rPr>
+        <w:t xml:space="preserve"> </w:t>
+      </w:r>
+      <w:proofErr w:type="spellStart"/>
+      <w:r>
+        <w:rPr>
+          <w:b/>
+          <w:bCs/>
+          <w:sz w:val="22"/>
+          <w:szCs w:val="22"/>
+        </w:rPr>
+        <w:t>masalah</w:t>
+      </w:r>
+      <w:proofErr w:type="spellEnd"/>
+      <w:r>
+        <w:rPr>
+          <w:b/>
+          <w:bCs/>
+          <w:sz w:val="22"/>
+          <w:szCs w:val="22"/>
+        </w:rPr>
+        <w:t xml:space="preserve"> </w:t>
+      </w:r>
+      <w:proofErr w:type="spellStart"/>
+      <w:r>
+        <w:rPr>
+          <w:b/>
+          <w:bCs/>
+          <w:sz w:val="22"/>
+          <w:szCs w:val="22"/>
+        </w:rPr>
+        <w:t>tersebut</w:t>
+      </w:r>
+      <w:proofErr w:type="spellEnd"/>
+      <w:r>
+        <w:rPr>
+          <w:b/>
+          <w:bCs/>
+          <w:sz w:val="22"/>
+          <w:szCs w:val="22"/>
+        </w:rPr>
+        <w:t>?</w:t>
+      </w:r>
+    </w:p>
+    <w:p>
+      <w:pPr>
+        <w:jc w:val="both"/>
+        <w:rPr>
+          <w:b/>
+          <w:bCs/>
+          <w:sz w:val="22"/>
+          <w:szCs w:val="22"/>
+        </w:rPr>
+      </w:pPr>
+    </w:p>
+    <w:p>
+      <w:pPr>
+        <w:rPr>
+          <w:bCs/>
+          <w:sz w:val="22"/>
+          <w:szCs w:val="22"/>
+        </w:rPr>
+      </w:pPr>
+      <w:bookmarkStart w:id="2" w:name="_GoBack"/>
+      <w:bookmarkEnd w:id="2"/>
+    </w:p>
+    <w:p>
+      <w:pPr>
+        <w:jc w:val="center"/>
+        <w:rPr>
+          <w:bCs/>
+          <w:sz w:val="22"/>
+          <w:szCs w:val="22"/>
+        </w:rPr>
+      </w:pPr>
+      <w:r>
+        <w:rPr>
+          <w:bCs/>
+          <w:sz w:val="22"/>
+          <w:szCs w:val="22"/>
+          <w:lang w:val="id-ID"/>
+        </w:rPr>
+        <w:t xml:space="preserve">4. </w:t>
+      </w:r>
+      <w:r>
+        <w:rPr>
+          <w:bCs/>
+          <w:sz w:val="22"/>
+          <w:szCs w:val="22"/>
+        </w:rPr>
+        <w:t>KESIMPULAN</w:t>
+      </w:r>
+    </w:p>
+    <w:p>
+      <w:pPr>
+        <w:jc w:val="center"/>
+        <w:rPr>
+          <w:bCs/>
+          <w:sz w:val="22"/>
+          <w:szCs w:val="22"/>
+        </w:rPr>
+      </w:pPr>
+    </w:p>
+    <w:p>
+      <w:pPr>
         <w:ind w:firstLine="709"/>
         <w:jc w:val="both"/>
         <w:rPr>
@@ -19484,51 +24335,821 @@
           <w:lang w:val="id-ID"/>
         </w:rPr>
       </w:pPr>
-      <w:r>
-        <w:rPr>
-          <w:sz w:val="22"/>
-          <w:szCs w:val="22"/>
-          <w:lang w:val="id-ID"/>
-        </w:rPr>
-        <w:t>Kesimpulan harus mengindikasi secara jelas hasil-hasil yang diperoleh, kelebihan dan kekurangannya, serta kemungkinan pengembangan selanjutnya.</w:t>
+      <w:proofErr w:type="spellStart"/>
+      <w:r>
+        <w:rPr>
+          <w:sz w:val="22"/>
+          <w:szCs w:val="22"/>
+        </w:rPr>
+        <w:t>Berdasarkan</w:t>
+      </w:r>
+      <w:proofErr w:type="spellEnd"/>
+      <w:r>
+        <w:rPr>
+          <w:sz w:val="22"/>
+          <w:szCs w:val="22"/>
+        </w:rPr>
+        <w:t xml:space="preserve"> </w:t>
+      </w:r>
+      <w:proofErr w:type="spellStart"/>
+      <w:r>
+        <w:rPr>
+          <w:sz w:val="22"/>
+          <w:szCs w:val="22"/>
+        </w:rPr>
+        <w:t>hasil</w:t>
+      </w:r>
+      <w:proofErr w:type="spellEnd"/>
+      <w:r>
+        <w:rPr>
+          <w:sz w:val="22"/>
+          <w:szCs w:val="22"/>
+        </w:rPr>
+        <w:t xml:space="preserve"> </w:t>
+      </w:r>
+      <w:proofErr w:type="spellStart"/>
+      <w:r>
+        <w:rPr>
+          <w:sz w:val="22"/>
+          <w:szCs w:val="22"/>
+        </w:rPr>
+        <w:t>penelitian</w:t>
+      </w:r>
+      <w:proofErr w:type="spellEnd"/>
+      <w:r>
+        <w:rPr>
+          <w:sz w:val="22"/>
+          <w:szCs w:val="22"/>
+        </w:rPr>
+        <w:t xml:space="preserve"> yang </w:t>
+      </w:r>
+      <w:proofErr w:type="spellStart"/>
+      <w:r>
+        <w:rPr>
+          <w:sz w:val="22"/>
+          <w:szCs w:val="22"/>
+        </w:rPr>
+        <w:t>telah</w:t>
+      </w:r>
+      <w:proofErr w:type="spellEnd"/>
+      <w:r>
+        <w:rPr>
+          <w:sz w:val="22"/>
+          <w:szCs w:val="22"/>
+        </w:rPr>
+        <w:t xml:space="preserve"> </w:t>
+      </w:r>
+      <w:proofErr w:type="spellStart"/>
+      <w:r>
+        <w:rPr>
+          <w:sz w:val="22"/>
+          <w:szCs w:val="22"/>
+        </w:rPr>
+        <w:t>dilakukan</w:t>
+      </w:r>
+      <w:proofErr w:type="spellEnd"/>
+      <w:r>
+        <w:rPr>
+          <w:sz w:val="22"/>
+          <w:szCs w:val="22"/>
+        </w:rPr>
+        <w:t xml:space="preserve"> </w:t>
+      </w:r>
+      <w:proofErr w:type="spellStart"/>
+      <w:r>
+        <w:rPr>
+          <w:sz w:val="22"/>
+          <w:szCs w:val="22"/>
+        </w:rPr>
+        <w:t>dapat</w:t>
+      </w:r>
+      <w:proofErr w:type="spellEnd"/>
+      <w:r>
+        <w:rPr>
+          <w:sz w:val="22"/>
+          <w:szCs w:val="22"/>
+        </w:rPr>
+        <w:t xml:space="preserve"> </w:t>
+      </w:r>
+      <w:proofErr w:type="spellStart"/>
+      <w:r>
+        <w:rPr>
+          <w:sz w:val="22"/>
+          <w:szCs w:val="22"/>
+        </w:rPr>
+        <w:t>diambil</w:t>
+      </w:r>
+      <w:proofErr w:type="spellEnd"/>
+      <w:r>
+        <w:rPr>
+          <w:sz w:val="22"/>
+          <w:szCs w:val="22"/>
+        </w:rPr>
+        <w:t xml:space="preserve"> </w:t>
+      </w:r>
+      <w:proofErr w:type="spellStart"/>
+      <w:r>
+        <w:rPr>
+          <w:sz w:val="22"/>
+          <w:szCs w:val="22"/>
+        </w:rPr>
+        <w:t>beberapa</w:t>
+      </w:r>
+      <w:proofErr w:type="spellEnd"/>
+      <w:r>
+        <w:rPr>
+          <w:sz w:val="22"/>
+          <w:szCs w:val="22"/>
+        </w:rPr>
+        <w:t xml:space="preserve"> </w:t>
+      </w:r>
+      <w:proofErr w:type="spellStart"/>
+      <w:r>
+        <w:rPr>
+          <w:sz w:val="22"/>
+          <w:szCs w:val="22"/>
+        </w:rPr>
+        <w:t>kesimpulan</w:t>
+      </w:r>
+      <w:proofErr w:type="spellEnd"/>
+      <w:r>
+        <w:rPr>
+          <w:sz w:val="22"/>
+          <w:szCs w:val="22"/>
+        </w:rPr>
+        <w:t xml:space="preserve"> </w:t>
+      </w:r>
+      <w:proofErr w:type="spellStart"/>
+      <w:r>
+        <w:rPr>
+          <w:sz w:val="22"/>
+          <w:szCs w:val="22"/>
+        </w:rPr>
+        <w:t>sebagai</w:t>
+      </w:r>
+      <w:proofErr w:type="spellEnd"/>
+      <w:r>
+        <w:rPr>
+          <w:sz w:val="22"/>
+          <w:szCs w:val="22"/>
+        </w:rPr>
+        <w:t xml:space="preserve"> </w:t>
+      </w:r>
+      <w:proofErr w:type="spellStart"/>
+      <w:r>
+        <w:rPr>
+          <w:sz w:val="22"/>
+          <w:szCs w:val="22"/>
+        </w:rPr>
+        <w:t>berikut</w:t>
+      </w:r>
+      <w:proofErr w:type="spellEnd"/>
+      <w:r>
+        <w:rPr>
+          <w:sz w:val="22"/>
+          <w:szCs w:val="22"/>
+        </w:rPr>
+        <w:t>:</w:t>
       </w:r>
     </w:p>
     <w:p>
       <w:pPr>
+        <w:pStyle w:val="ListParagraph"/>
+        <w:numPr>
+          <w:ilvl w:val="0"/>
+          <w:numId w:val="31"/>
+        </w:numPr>
         <w:jc w:val="both"/>
         <w:rPr>
-          <w:sz w:val="22"/>
-          <w:szCs w:val="22"/>
-        </w:rPr>
-      </w:pPr>
+          <w:rFonts w:ascii="Times New Roman" w:hAnsi="Times New Roman"/>
+          <w:lang w:val="id-ID"/>
+        </w:rPr>
+      </w:pPr>
+      <w:proofErr w:type="spellStart"/>
+      <w:r>
+        <w:rPr>
+          <w:rFonts w:ascii="Times New Roman" w:hAnsi="Times New Roman"/>
+          <w:lang w:val="en-US"/>
+        </w:rPr>
+        <w:t>Mengacu</w:t>
+      </w:r>
+      <w:proofErr w:type="spellEnd"/>
+      <w:r>
+        <w:rPr>
+          <w:rFonts w:ascii="Times New Roman" w:hAnsi="Times New Roman"/>
+          <w:lang w:val="en-US"/>
+        </w:rPr>
+        <w:t xml:space="preserve"> </w:t>
+      </w:r>
+      <w:proofErr w:type="spellStart"/>
+      <w:r>
+        <w:rPr>
+          <w:rFonts w:ascii="Times New Roman" w:hAnsi="Times New Roman"/>
+          <w:lang w:val="en-US"/>
+        </w:rPr>
+        <w:t>kepada</w:t>
+      </w:r>
+      <w:proofErr w:type="spellEnd"/>
+      <w:r>
+        <w:rPr>
+          <w:rFonts w:ascii="Times New Roman" w:hAnsi="Times New Roman"/>
+          <w:lang w:val="en-US"/>
+        </w:rPr>
+        <w:t xml:space="preserve"> </w:t>
+      </w:r>
+      <w:proofErr w:type="spellStart"/>
+      <w:r>
+        <w:rPr>
+          <w:rFonts w:ascii="Times New Roman" w:hAnsi="Times New Roman"/>
+          <w:lang w:val="en-US"/>
+        </w:rPr>
+        <w:t>hasil</w:t>
+      </w:r>
+      <w:proofErr w:type="spellEnd"/>
+      <w:r>
+        <w:rPr>
+          <w:rFonts w:ascii="Times New Roman" w:hAnsi="Times New Roman"/>
+          <w:lang w:val="en-US"/>
+        </w:rPr>
+        <w:t xml:space="preserve"> SLR yang </w:t>
+      </w:r>
+      <w:proofErr w:type="spellStart"/>
+      <w:r>
+        <w:rPr>
+          <w:rFonts w:ascii="Times New Roman" w:hAnsi="Times New Roman"/>
+          <w:lang w:val="en-US"/>
+        </w:rPr>
+        <w:t>penulis</w:t>
+      </w:r>
+      <w:proofErr w:type="spellEnd"/>
+      <w:r>
+        <w:rPr>
+          <w:rFonts w:ascii="Times New Roman" w:hAnsi="Times New Roman"/>
+          <w:lang w:val="en-US"/>
+        </w:rPr>
+        <w:t xml:space="preserve"> </w:t>
+      </w:r>
+      <w:proofErr w:type="spellStart"/>
+      <w:r>
+        <w:rPr>
+          <w:rFonts w:ascii="Times New Roman" w:hAnsi="Times New Roman"/>
+          <w:lang w:val="en-US"/>
+        </w:rPr>
+        <w:t>lakukan</w:t>
+      </w:r>
+      <w:proofErr w:type="spellEnd"/>
+      <w:r>
+        <w:rPr>
+          <w:rFonts w:ascii="Times New Roman" w:hAnsi="Times New Roman"/>
+          <w:lang w:val="en-US"/>
+        </w:rPr>
+        <w:t xml:space="preserve"> pada </w:t>
+      </w:r>
+      <w:proofErr w:type="spellStart"/>
+      <w:r>
+        <w:rPr>
+          <w:rFonts w:ascii="Times New Roman" w:hAnsi="Times New Roman"/>
+          <w:lang w:val="en-US"/>
+        </w:rPr>
+        <w:t>Jurnal</w:t>
+      </w:r>
+      <w:proofErr w:type="spellEnd"/>
+      <w:r>
+        <w:rPr>
+          <w:rFonts w:ascii="Times New Roman" w:hAnsi="Times New Roman"/>
+          <w:lang w:val="en-US"/>
+        </w:rPr>
+        <w:t xml:space="preserve"> yang </w:t>
+      </w:r>
+      <w:proofErr w:type="spellStart"/>
+      <w:r>
+        <w:rPr>
+          <w:rFonts w:ascii="Times New Roman" w:hAnsi="Times New Roman"/>
+          <w:lang w:val="en-US"/>
+        </w:rPr>
+        <w:t>dipublikasi</w:t>
+      </w:r>
+      <w:proofErr w:type="spellEnd"/>
+      <w:r>
+        <w:rPr>
+          <w:rFonts w:ascii="Times New Roman" w:hAnsi="Times New Roman"/>
+          <w:lang w:val="en-US"/>
+        </w:rPr>
+        <w:t xml:space="preserve"> </w:t>
+      </w:r>
+      <w:proofErr w:type="spellStart"/>
+      <w:r>
+        <w:rPr>
+          <w:rFonts w:ascii="Times New Roman" w:hAnsi="Times New Roman"/>
+          <w:lang w:val="en-US"/>
+        </w:rPr>
+        <w:t>dari</w:t>
+      </w:r>
+      <w:proofErr w:type="spellEnd"/>
+      <w:r>
+        <w:rPr>
+          <w:rFonts w:ascii="Times New Roman" w:hAnsi="Times New Roman"/>
+          <w:lang w:val="en-US"/>
+        </w:rPr>
+        <w:t xml:space="preserve"> </w:t>
+      </w:r>
+      <w:proofErr w:type="spellStart"/>
+      <w:r>
+        <w:rPr>
+          <w:rFonts w:ascii="Times New Roman" w:hAnsi="Times New Roman"/>
+          <w:lang w:val="en-US"/>
+        </w:rPr>
+        <w:t>tahun</w:t>
+      </w:r>
+      <w:proofErr w:type="spellEnd"/>
+      <w:r>
+        <w:rPr>
+          <w:rFonts w:ascii="Times New Roman" w:hAnsi="Times New Roman"/>
+          <w:lang w:val="en-US"/>
+        </w:rPr>
+        <w:t xml:space="preserve"> 2019-2023. </w:t>
+      </w:r>
+      <w:proofErr w:type="spellStart"/>
+      <w:r>
+        <w:rPr>
+          <w:rFonts w:ascii="Times New Roman" w:hAnsi="Times New Roman"/>
+          <w:lang w:val="en-US"/>
+        </w:rPr>
+        <w:t>Masalah</w:t>
+      </w:r>
+      <w:proofErr w:type="spellEnd"/>
+      <w:r>
+        <w:rPr>
+          <w:rFonts w:ascii="Times New Roman" w:hAnsi="Times New Roman"/>
+          <w:lang w:val="en-US"/>
+        </w:rPr>
+        <w:t xml:space="preserve"> yang </w:t>
+      </w:r>
+      <w:proofErr w:type="spellStart"/>
+      <w:r>
+        <w:rPr>
+          <w:rFonts w:ascii="Times New Roman" w:hAnsi="Times New Roman"/>
+          <w:lang w:val="en-US"/>
+        </w:rPr>
+        <w:t>dominan</w:t>
+      </w:r>
+      <w:proofErr w:type="spellEnd"/>
+      <w:r>
+        <w:rPr>
+          <w:rFonts w:ascii="Times New Roman" w:hAnsi="Times New Roman"/>
+          <w:lang w:val="en-US"/>
+        </w:rPr>
+        <w:t xml:space="preserve"> </w:t>
+      </w:r>
+      <w:proofErr w:type="spellStart"/>
+      <w:r>
+        <w:rPr>
+          <w:rFonts w:ascii="Times New Roman" w:hAnsi="Times New Roman"/>
+          <w:lang w:val="en-US"/>
+        </w:rPr>
+        <w:t>dibahas</w:t>
+      </w:r>
+      <w:proofErr w:type="spellEnd"/>
+      <w:r>
+        <w:rPr>
+          <w:rFonts w:ascii="Times New Roman" w:hAnsi="Times New Roman"/>
+          <w:lang w:val="en-US"/>
+        </w:rPr>
+        <w:t xml:space="preserve"> </w:t>
+      </w:r>
+      <w:proofErr w:type="spellStart"/>
+      <w:r>
+        <w:rPr>
+          <w:rFonts w:ascii="Times New Roman" w:hAnsi="Times New Roman"/>
+          <w:lang w:val="en-US"/>
+        </w:rPr>
+        <w:t>dalam</w:t>
+      </w:r>
+      <w:proofErr w:type="spellEnd"/>
+      <w:r>
+        <w:rPr>
+          <w:rFonts w:ascii="Times New Roman" w:hAnsi="Times New Roman"/>
+          <w:lang w:val="en-US"/>
+        </w:rPr>
+        <w:t xml:space="preserve"> </w:t>
+      </w:r>
+      <w:proofErr w:type="spellStart"/>
+      <w:r>
+        <w:rPr>
+          <w:rFonts w:ascii="Times New Roman" w:hAnsi="Times New Roman"/>
+          <w:lang w:val="en-US"/>
+        </w:rPr>
+        <w:t>penelitian</w:t>
+      </w:r>
+      <w:proofErr w:type="spellEnd"/>
+      <w:r>
+        <w:rPr>
+          <w:rFonts w:ascii="Times New Roman" w:hAnsi="Times New Roman"/>
+          <w:lang w:val="en-US"/>
+        </w:rPr>
+        <w:t xml:space="preserve"> SLR </w:t>
+      </w:r>
+      <w:proofErr w:type="spellStart"/>
+      <w:r>
+        <w:rPr>
+          <w:rFonts w:ascii="Times New Roman" w:hAnsi="Times New Roman"/>
+          <w:lang w:val="en-US"/>
+        </w:rPr>
+        <w:t>ini</w:t>
+      </w:r>
+      <w:proofErr w:type="spellEnd"/>
+      <w:r>
+        <w:rPr>
+          <w:rFonts w:ascii="Times New Roman" w:hAnsi="Times New Roman"/>
+          <w:lang w:val="en-US"/>
+        </w:rPr>
+        <w:t xml:space="preserve"> </w:t>
+      </w:r>
+      <w:proofErr w:type="spellStart"/>
+      <w:r>
+        <w:rPr>
+          <w:rFonts w:ascii="Times New Roman" w:hAnsi="Times New Roman"/>
+          <w:lang w:val="en-US"/>
+        </w:rPr>
+        <w:t>adalah</w:t>
+      </w:r>
+      <w:proofErr w:type="spellEnd"/>
     </w:p>
     <w:p>
       <w:pPr>
-        <w:jc w:val="center"/>
-        <w:rPr>
-          <w:sz w:val="22"/>
-          <w:szCs w:val="22"/>
-        </w:rPr>
-      </w:pPr>
-      <w:r>
-        <w:rPr>
-          <w:sz w:val="22"/>
-          <w:szCs w:val="22"/>
-        </w:rPr>
-        <w:t>5. SARAN</w:t>
+        <w:pStyle w:val="ListParagraph"/>
+        <w:numPr>
+          <w:ilvl w:val="0"/>
+          <w:numId w:val="31"/>
+        </w:numPr>
+        <w:jc w:val="both"/>
+        <w:rPr>
+          <w:rFonts w:ascii="Times New Roman" w:hAnsi="Times New Roman"/>
+          <w:lang w:val="id-ID"/>
+        </w:rPr>
+      </w:pPr>
+      <w:proofErr w:type="spellStart"/>
+      <w:r>
+        <w:rPr>
+          <w:rFonts w:ascii="Times New Roman" w:hAnsi="Times New Roman"/>
+          <w:lang w:val="en-US"/>
+        </w:rPr>
+        <w:t>Berdasarkan</w:t>
+      </w:r>
+      <w:proofErr w:type="spellEnd"/>
+      <w:r>
+        <w:rPr>
+          <w:rFonts w:ascii="Times New Roman" w:hAnsi="Times New Roman"/>
+          <w:lang w:val="en-US"/>
+        </w:rPr>
+        <w:t xml:space="preserve"> Hasil SLR yang </w:t>
+      </w:r>
+      <w:proofErr w:type="spellStart"/>
+      <w:r>
+        <w:rPr>
+          <w:rFonts w:ascii="Times New Roman" w:hAnsi="Times New Roman"/>
+          <w:lang w:val="en-US"/>
+        </w:rPr>
+        <w:t>dilakukan</w:t>
+      </w:r>
+      <w:proofErr w:type="spellEnd"/>
+      <w:r>
+        <w:rPr>
+          <w:rFonts w:ascii="Times New Roman" w:hAnsi="Times New Roman"/>
+          <w:lang w:val="en-US"/>
+        </w:rPr>
+        <w:t xml:space="preserve"> pada </w:t>
+      </w:r>
+      <w:proofErr w:type="spellStart"/>
+      <w:r>
+        <w:rPr>
+          <w:rFonts w:ascii="Times New Roman" w:hAnsi="Times New Roman"/>
+          <w:lang w:val="en-US"/>
+        </w:rPr>
+        <w:t>publikasi</w:t>
+      </w:r>
+      <w:proofErr w:type="spellEnd"/>
+      <w:r>
+        <w:rPr>
+          <w:rFonts w:ascii="Times New Roman" w:hAnsi="Times New Roman"/>
+          <w:lang w:val="en-US"/>
+        </w:rPr>
+        <w:t xml:space="preserve"> </w:t>
+      </w:r>
+      <w:proofErr w:type="spellStart"/>
+      <w:r>
+        <w:rPr>
+          <w:rFonts w:ascii="Times New Roman" w:hAnsi="Times New Roman"/>
+          <w:lang w:val="en-US"/>
+        </w:rPr>
+        <w:t>Jurnal</w:t>
+      </w:r>
+      <w:proofErr w:type="spellEnd"/>
+      <w:r>
+        <w:rPr>
+          <w:rFonts w:ascii="Times New Roman" w:hAnsi="Times New Roman"/>
+          <w:lang w:val="en-US"/>
+        </w:rPr>
+        <w:t xml:space="preserve">, </w:t>
+      </w:r>
+      <w:proofErr w:type="spellStart"/>
+      <w:r>
+        <w:rPr>
+          <w:rFonts w:ascii="Times New Roman" w:hAnsi="Times New Roman"/>
+          <w:lang w:val="en-US"/>
+        </w:rPr>
+        <w:t>dari</w:t>
+      </w:r>
+      <w:proofErr w:type="spellEnd"/>
+      <w:r>
+        <w:rPr>
+          <w:rFonts w:ascii="Times New Roman" w:hAnsi="Times New Roman"/>
+          <w:lang w:val="en-US"/>
+        </w:rPr>
+        <w:t xml:space="preserve"> </w:t>
+      </w:r>
+      <w:proofErr w:type="spellStart"/>
+      <w:r>
+        <w:rPr>
+          <w:rFonts w:ascii="Times New Roman" w:hAnsi="Times New Roman"/>
+          <w:lang w:val="en-US"/>
+        </w:rPr>
+        <w:t>tahun</w:t>
+      </w:r>
+      <w:proofErr w:type="spellEnd"/>
+      <w:r>
+        <w:rPr>
+          <w:rFonts w:ascii="Times New Roman" w:hAnsi="Times New Roman"/>
+          <w:lang w:val="en-US"/>
+        </w:rPr>
+        <w:t xml:space="preserve"> 2019-2023 </w:t>
+      </w:r>
+      <w:proofErr w:type="spellStart"/>
+      <w:r>
+        <w:rPr>
+          <w:rFonts w:ascii="Times New Roman" w:hAnsi="Times New Roman"/>
+          <w:lang w:val="en-US"/>
+        </w:rPr>
+        <w:t>topik</w:t>
+      </w:r>
+      <w:proofErr w:type="spellEnd"/>
+      <w:r>
+        <w:rPr>
+          <w:rFonts w:ascii="Times New Roman" w:hAnsi="Times New Roman"/>
+          <w:lang w:val="en-US"/>
+        </w:rPr>
+        <w:t xml:space="preserve"> yang </w:t>
+      </w:r>
+      <w:proofErr w:type="spellStart"/>
+      <w:r>
+        <w:rPr>
+          <w:rFonts w:ascii="Times New Roman" w:hAnsi="Times New Roman"/>
+          <w:lang w:val="en-US"/>
+        </w:rPr>
+        <w:t>dominan</w:t>
+      </w:r>
+      <w:proofErr w:type="spellEnd"/>
+      <w:r>
+        <w:rPr>
+          <w:rFonts w:ascii="Times New Roman" w:hAnsi="Times New Roman"/>
+          <w:lang w:val="en-US"/>
+        </w:rPr>
+        <w:t xml:space="preserve"> </w:t>
+      </w:r>
+      <w:proofErr w:type="spellStart"/>
+      <w:r>
+        <w:rPr>
+          <w:rFonts w:ascii="Times New Roman" w:hAnsi="Times New Roman"/>
+          <w:lang w:val="en-US"/>
+        </w:rPr>
+        <w:t>muncul</w:t>
+      </w:r>
+      <w:proofErr w:type="spellEnd"/>
+      <w:r>
+        <w:rPr>
+          <w:rFonts w:ascii="Times New Roman" w:hAnsi="Times New Roman"/>
+          <w:lang w:val="en-US"/>
+        </w:rPr>
+        <w:t xml:space="preserve"> </w:t>
+      </w:r>
+      <w:proofErr w:type="spellStart"/>
+      <w:r>
+        <w:rPr>
+          <w:rFonts w:ascii="Times New Roman" w:hAnsi="Times New Roman"/>
+          <w:lang w:val="en-US"/>
+        </w:rPr>
+        <w:t>adalah</w:t>
+      </w:r>
+      <w:proofErr w:type="spellEnd"/>
+      <w:r>
+        <w:rPr>
+          <w:rFonts w:ascii="Times New Roman" w:hAnsi="Times New Roman"/>
+          <w:lang w:val="en-US"/>
+        </w:rPr>
+        <w:t xml:space="preserve"> </w:t>
       </w:r>
     </w:p>
     <w:p>
       <w:pPr>
-        <w:jc w:val="center"/>
-        <w:rPr>
-          <w:sz w:val="22"/>
-          <w:szCs w:val="22"/>
-        </w:rPr>
-      </w:pPr>
+        <w:pStyle w:val="ListParagraph"/>
+        <w:numPr>
+          <w:ilvl w:val="0"/>
+          <w:numId w:val="31"/>
+        </w:numPr>
+        <w:jc w:val="both"/>
+        <w:rPr>
+          <w:rFonts w:ascii="Times New Roman" w:hAnsi="Times New Roman"/>
+          <w:lang w:val="id-ID"/>
+        </w:rPr>
+      </w:pPr>
+      <w:proofErr w:type="spellStart"/>
+      <w:r>
+        <w:rPr>
+          <w:rFonts w:ascii="Times New Roman" w:hAnsi="Times New Roman"/>
+          <w:lang w:val="en-US"/>
+        </w:rPr>
+        <w:t>Metode</w:t>
+      </w:r>
+      <w:proofErr w:type="spellEnd"/>
+      <w:r>
+        <w:rPr>
+          <w:rFonts w:ascii="Times New Roman" w:hAnsi="Times New Roman"/>
+          <w:lang w:val="en-US"/>
+        </w:rPr>
+        <w:t xml:space="preserve"> SLR </w:t>
+      </w:r>
+      <w:proofErr w:type="spellStart"/>
+      <w:r>
+        <w:rPr>
+          <w:rFonts w:ascii="Times New Roman" w:hAnsi="Times New Roman"/>
+          <w:lang w:val="en-US"/>
+        </w:rPr>
+        <w:t>dapat</w:t>
+      </w:r>
+      <w:proofErr w:type="spellEnd"/>
+      <w:r>
+        <w:rPr>
+          <w:rFonts w:ascii="Times New Roman" w:hAnsi="Times New Roman"/>
+          <w:lang w:val="en-US"/>
+        </w:rPr>
+        <w:t xml:space="preserve"> </w:t>
+      </w:r>
+      <w:proofErr w:type="spellStart"/>
+      <w:r>
+        <w:rPr>
+          <w:rFonts w:ascii="Times New Roman" w:hAnsi="Times New Roman"/>
+          <w:lang w:val="en-US"/>
+        </w:rPr>
+        <w:t>digunakan</w:t>
+      </w:r>
+      <w:proofErr w:type="spellEnd"/>
+      <w:r>
+        <w:rPr>
+          <w:rFonts w:ascii="Times New Roman" w:hAnsi="Times New Roman"/>
+          <w:lang w:val="en-US"/>
+        </w:rPr>
+        <w:t xml:space="preserve"> </w:t>
+      </w:r>
+      <w:proofErr w:type="spellStart"/>
+      <w:r>
+        <w:rPr>
+          <w:rFonts w:ascii="Times New Roman" w:hAnsi="Times New Roman"/>
+          <w:lang w:val="en-US"/>
+        </w:rPr>
+        <w:t>untuk</w:t>
+      </w:r>
+      <w:proofErr w:type="spellEnd"/>
+      <w:r>
+        <w:rPr>
+          <w:rFonts w:ascii="Times New Roman" w:hAnsi="Times New Roman"/>
+          <w:lang w:val="en-US"/>
+        </w:rPr>
+        <w:t xml:space="preserve"> </w:t>
+      </w:r>
+      <w:proofErr w:type="spellStart"/>
+      <w:r>
+        <w:rPr>
+          <w:rFonts w:ascii="Times New Roman" w:hAnsi="Times New Roman"/>
+          <w:lang w:val="en-US"/>
+        </w:rPr>
+        <w:t>mengidentifikasi</w:t>
+      </w:r>
+      <w:proofErr w:type="spellEnd"/>
+      <w:r>
+        <w:rPr>
+          <w:rFonts w:ascii="Times New Roman" w:hAnsi="Times New Roman"/>
+          <w:lang w:val="en-US"/>
+        </w:rPr>
+        <w:t xml:space="preserve"> Generator Structure Library React Js dan </w:t>
+      </w:r>
+      <w:proofErr w:type="spellStart"/>
+      <w:r>
+        <w:rPr>
+          <w:rFonts w:ascii="Times New Roman" w:hAnsi="Times New Roman"/>
+          <w:lang w:val="en-US"/>
+        </w:rPr>
+        <w:t>pendekatan</w:t>
+      </w:r>
+      <w:proofErr w:type="spellEnd"/>
+      <w:r>
+        <w:rPr>
+          <w:rFonts w:ascii="Times New Roman" w:hAnsi="Times New Roman"/>
+          <w:lang w:val="en-US"/>
+        </w:rPr>
+        <w:t xml:space="preserve"> yang </w:t>
+      </w:r>
+      <w:proofErr w:type="spellStart"/>
+      <w:r>
+        <w:rPr>
+          <w:rFonts w:ascii="Times New Roman" w:hAnsi="Times New Roman"/>
+          <w:lang w:val="en-US"/>
+        </w:rPr>
+        <w:t>terdapat</w:t>
+      </w:r>
+      <w:proofErr w:type="spellEnd"/>
+      <w:r>
+        <w:rPr>
+          <w:rFonts w:ascii="Times New Roman" w:hAnsi="Times New Roman"/>
+          <w:lang w:val="en-US"/>
+        </w:rPr>
+        <w:t xml:space="preserve"> </w:t>
+      </w:r>
+      <w:proofErr w:type="spellStart"/>
+      <w:r>
+        <w:rPr>
+          <w:rFonts w:ascii="Times New Roman" w:hAnsi="Times New Roman"/>
+          <w:lang w:val="en-US"/>
+        </w:rPr>
+        <w:t>dalam</w:t>
+      </w:r>
+      <w:proofErr w:type="spellEnd"/>
+      <w:r>
+        <w:rPr>
+          <w:rFonts w:ascii="Times New Roman" w:hAnsi="Times New Roman"/>
+          <w:lang w:val="en-US"/>
+        </w:rPr>
+        <w:t xml:space="preserve"> </w:t>
+      </w:r>
+      <w:proofErr w:type="spellStart"/>
+      <w:r>
+        <w:rPr>
+          <w:rFonts w:ascii="Times New Roman" w:hAnsi="Times New Roman"/>
+          <w:lang w:val="en-US"/>
+        </w:rPr>
+        <w:t>jurnal</w:t>
+      </w:r>
+      <w:proofErr w:type="spellEnd"/>
+      <w:r>
+        <w:rPr>
+          <w:rFonts w:ascii="Times New Roman" w:hAnsi="Times New Roman"/>
+          <w:lang w:val="en-US"/>
+        </w:rPr>
+        <w:t xml:space="preserve"> </w:t>
+      </w:r>
+      <w:proofErr w:type="spellStart"/>
+      <w:r>
+        <w:rPr>
+          <w:rFonts w:ascii="Times New Roman" w:hAnsi="Times New Roman"/>
+          <w:lang w:val="en-US"/>
+        </w:rPr>
+        <w:t>dengan</w:t>
+      </w:r>
+      <w:proofErr w:type="spellEnd"/>
+      <w:r>
+        <w:rPr>
+          <w:rFonts w:ascii="Times New Roman" w:hAnsi="Times New Roman"/>
+          <w:lang w:val="en-US"/>
+        </w:rPr>
+        <w:t xml:space="preserve"> range 2019-2023.</w:t>
+      </w:r>
     </w:p>
     <w:p>
       <w:pPr>
+        <w:jc w:val="center"/>
+        <w:rPr>
+          <w:sz w:val="22"/>
+          <w:szCs w:val="22"/>
+        </w:rPr>
+      </w:pPr>
+      <w:r>
+        <w:rPr>
+          <w:sz w:val="22"/>
+          <w:szCs w:val="22"/>
+        </w:rPr>
+        <w:t>5. SARAN</w:t>
+      </w:r>
+    </w:p>
+    <w:p>
+      <w:pPr>
+        <w:jc w:val="center"/>
+        <w:rPr>
+          <w:sz w:val="22"/>
+          <w:szCs w:val="22"/>
+        </w:rPr>
+      </w:pPr>
+    </w:p>
+    <w:p>
+      <w:pPr>
         <w:ind w:firstLine="720"/>
         <w:jc w:val="both"/>
         <w:rPr>
@@ -19623,7 +25244,23 @@
           <w:szCs w:val="22"/>
           <w:lang w:val="id-ID" w:eastAsia="id-ID"/>
         </w:rPr>
-        <w:t xml:space="preserve"> lebih lengkap</w:t>
+        <w:t xml:space="preserve"> </w:t>
+      </w:r>
+      <w:r>
+        <w:rPr>
+          <w:sz w:val="22"/>
+          <w:szCs w:val="22"/>
+          <w:lang w:val="en-GB" w:eastAsia="id-ID"/>
+        </w:rPr>
+        <w:t xml:space="preserve">yang </w:t>
+      </w:r>
+      <w:r>
+        <w:rPr>
+          <w:sz w:val="22"/>
+          <w:szCs w:val="22"/>
+          <w:lang w:val="id-ID" w:eastAsia="id-ID"/>
+        </w:rPr>
+        <w:t>lebih lengkap</w:t>
       </w:r>
       <w:r>
         <w:rPr>
@@ -19975,8 +25612,6 @@
           <w:lang w:eastAsia="id-ID"/>
         </w:rPr>
       </w:pPr>
-      <w:bookmarkStart w:id="2" w:name="_GoBack"/>
-      <w:bookmarkEnd w:id="2"/>
     </w:p>
     <w:p>
       <w:pPr>
@@ -20257,7 +25892,16 @@
           <w:szCs w:val="24"/>
         </w:rPr>
         <w:tab/>
-        <w:t xml:space="preserve">H. A. Wicaksono and N. Setiyawati, “Pembangunan Python Script Generator Pada Pengembangan Aplikasi Berbasis Web,” </w:t>
+        <w:t xml:space="preserve">H. A. Wicaksono and N. Setiyawati, “Pembangunan Python Script Generator Pada </w:t>
+      </w:r>
+      <w:r>
+        <w:rPr>
+          <w:noProof/>
+          <w:sz w:val="22"/>
+          <w:szCs w:val="24"/>
+        </w:rPr>
+        <w:lastRenderedPageBreak/>
+        <w:t xml:space="preserve">Pengembangan Aplikasi Berbasis Web,” </w:t>
       </w:r>
       <w:r>
         <w:rPr>
@@ -20337,6 +25981,7 @@
         <w:rPr>
           <w:noProof/>
           <w:sz w:val="22"/>
+          <w:szCs w:val="24"/>
         </w:rPr>
       </w:pPr>
       <w:r>
@@ -20354,16 +25999,184 @@
           <w:szCs w:val="24"/>
         </w:rPr>
         <w:tab/>
-        <w:t xml:space="preserve">R. W. Al-Karaki, “Developing Application Programming Interface (API) Generator for Role-Based Access Control System in Social Networks,” pp. 1–107, 2021, [Online]. Available: http://dspace.hebron.edu/jspui/handle/123456789/1054%0Ahttp://dspace.hebron.edu/jspui/bitstream/123456789/1054/1/Developing Application Programming Interface </w:t>
-      </w:r>
-      <w:r>
+        <w:t>R. W. Al-Karaki, “Developing Application Programming Interface (API) Generator for Role-Based Access Control System in Social Networks,” pp. 1–107, 2021, [Online]. Available: http://dspace.hebron.edu/jspui/handle/123456789/1054%0Ahttp://dspace.hebron.edu/jspui/bitstream/123456789/1054/1/Developing Application Programming Interface %28API%29 Generator for Role-Based Access Control System.pdf</w:t>
+      </w:r>
+    </w:p>
+    <w:p>
+      <w:pPr>
+        <w:widowControl w:val="0"/>
+        <w:autoSpaceDE w:val="0"/>
+        <w:autoSpaceDN w:val="0"/>
+        <w:adjustRightInd w:val="0"/>
+        <w:ind w:left="640" w:hanging="640"/>
         <w:rPr>
           <w:noProof/>
           <w:sz w:val="22"/>
           <w:szCs w:val="24"/>
         </w:rPr>
-        <w:lastRenderedPageBreak/>
-        <w:t>%28API%29 Generator for Role-Based Access Control System.pdf</w:t>
+      </w:pPr>
+      <w:r>
+        <w:rPr>
+          <w:noProof/>
+          <w:sz w:val="22"/>
+          <w:szCs w:val="24"/>
+        </w:rPr>
+        <w:t>[8]</w:t>
+      </w:r>
+      <w:r>
+        <w:rPr>
+          <w:noProof/>
+          <w:sz w:val="22"/>
+          <w:szCs w:val="24"/>
+        </w:rPr>
+        <w:tab/>
+        <w:t xml:space="preserve">K. A. Stokke, M. Barash, and J. Järvi, “A domain-specific language for structure manipulation in constraint system-based GUIs,” </w:t>
+      </w:r>
+      <w:r>
+        <w:rPr>
+          <w:i/>
+          <w:iCs/>
+          <w:noProof/>
+          <w:sz w:val="22"/>
+          <w:szCs w:val="24"/>
+        </w:rPr>
+        <w:t>J. Comput. Lang.</w:t>
+      </w:r>
+      <w:r>
+        <w:rPr>
+          <w:noProof/>
+          <w:sz w:val="22"/>
+          <w:szCs w:val="24"/>
+        </w:rPr>
+        <w:t>, vol. 74, no. June 2021, p. 101175, 2023, doi: 10.1016/j.cola.2022.101175.</w:t>
+      </w:r>
+    </w:p>
+    <w:p>
+      <w:pPr>
+        <w:widowControl w:val="0"/>
+        <w:autoSpaceDE w:val="0"/>
+        <w:autoSpaceDN w:val="0"/>
+        <w:adjustRightInd w:val="0"/>
+        <w:ind w:left="640" w:hanging="640"/>
+        <w:rPr>
+          <w:noProof/>
+          <w:sz w:val="22"/>
+          <w:szCs w:val="24"/>
+        </w:rPr>
+      </w:pPr>
+      <w:r>
+        <w:rPr>
+          <w:noProof/>
+          <w:sz w:val="22"/>
+          <w:szCs w:val="24"/>
+        </w:rPr>
+        <w:t>[9]</w:t>
+      </w:r>
+      <w:r>
+        <w:rPr>
+          <w:noProof/>
+          <w:sz w:val="22"/>
+          <w:szCs w:val="24"/>
+        </w:rPr>
+        <w:tab/>
+        <w:t xml:space="preserve">F. Samea, F. Azam, M. Rashid, M. W. Anwar, W. H. Butt, and A. W. Muzaffar, </w:t>
+      </w:r>
+      <w:r>
+        <w:rPr>
+          <w:i/>
+          <w:iCs/>
+          <w:noProof/>
+          <w:sz w:val="22"/>
+          <w:szCs w:val="24"/>
+        </w:rPr>
+        <w:t>A model-driven framework for data-driven applications in serverless cloud computing</w:t>
+      </w:r>
+      <w:r>
+        <w:rPr>
+          <w:noProof/>
+          <w:sz w:val="22"/>
+          <w:szCs w:val="24"/>
+        </w:rPr>
+        <w:t>, vol. 15, no. 8 August. 2020. doi: 10.1371/journal.pone.0237317.</w:t>
+      </w:r>
+    </w:p>
+    <w:p>
+      <w:pPr>
+        <w:widowControl w:val="0"/>
+        <w:autoSpaceDE w:val="0"/>
+        <w:autoSpaceDN w:val="0"/>
+        <w:adjustRightInd w:val="0"/>
+        <w:ind w:left="640" w:hanging="640"/>
+        <w:rPr>
+          <w:noProof/>
+          <w:sz w:val="22"/>
+          <w:szCs w:val="24"/>
+        </w:rPr>
+      </w:pPr>
+      <w:r>
+        <w:rPr>
+          <w:noProof/>
+          <w:sz w:val="22"/>
+          <w:szCs w:val="24"/>
+        </w:rPr>
+        <w:t>[10]</w:t>
+      </w:r>
+      <w:r>
+        <w:rPr>
+          <w:noProof/>
+          <w:sz w:val="22"/>
+          <w:szCs w:val="24"/>
+        </w:rPr>
+        <w:tab/>
+        <w:t>C. N. Siddalingaswamy, “Benchmarking react library: a developer perspective,” no. January, 2021, [Online]. Available: https://esource.dbs.ie/handle/10788/4277</w:t>
+      </w:r>
+    </w:p>
+    <w:p>
+      <w:pPr>
+        <w:widowControl w:val="0"/>
+        <w:autoSpaceDE w:val="0"/>
+        <w:autoSpaceDN w:val="0"/>
+        <w:adjustRightInd w:val="0"/>
+        <w:ind w:left="640" w:hanging="640"/>
+        <w:rPr>
+          <w:noProof/>
+          <w:sz w:val="22"/>
+        </w:rPr>
+      </w:pPr>
+      <w:r>
+        <w:rPr>
+          <w:noProof/>
+          <w:sz w:val="22"/>
+          <w:szCs w:val="24"/>
+        </w:rPr>
+        <w:t>[11]</w:t>
+      </w:r>
+      <w:r>
+        <w:rPr>
+          <w:noProof/>
+          <w:sz w:val="22"/>
+          <w:szCs w:val="24"/>
+        </w:rPr>
+        <w:tab/>
+        <w:t xml:space="preserve">A. Jindal, M. Gerndt, M. Chadha, V. Podolskiy, and P. Chen, “Function delivery network: Extending serverless computing for heterogeneous platforms,” </w:t>
+      </w:r>
+      <w:r>
+        <w:rPr>
+          <w:i/>
+          <w:iCs/>
+          <w:noProof/>
+          <w:sz w:val="22"/>
+          <w:szCs w:val="24"/>
+        </w:rPr>
+        <w:t>Softw. - Pract. Exp.</w:t>
+      </w:r>
+      <w:r>
+        <w:rPr>
+          <w:noProof/>
+          <w:sz w:val="22"/>
+          <w:szCs w:val="24"/>
+        </w:rPr>
+        <w:t>, vol. 51, no. 9, pp. 1936–1963, 2021, doi: 10.1002/spe.2966.</w:t>
       </w:r>
     </w:p>
     <w:p>
@@ -21261,6 +27074,119 @@
     </w:lvl>
   </w:abstractNum>
   <w:abstractNum w:abstractNumId="1" w15:restartNumberingAfterBreak="0">
+    <w:nsid w:val="0D8C664A"/>
+    <w:multiLevelType w:val="multilevel"/>
+    <w:tmpl w:val="501CA262"/>
+    <w:lvl w:ilvl="0">
+      <w:start w:val="1"/>
+      <w:numFmt w:val="decimal"/>
+      <w:lvlText w:val="%1."/>
+      <w:lvlJc w:val="left"/>
+      <w:pPr>
+        <w:ind w:left="360" w:hanging="360"/>
+      </w:pPr>
+      <w:rPr>
+        <w:rFonts w:hint="default"/>
+      </w:rPr>
+    </w:lvl>
+    <w:lvl w:ilvl="1">
+      <w:start w:val="1"/>
+      <w:numFmt w:val="decimal"/>
+      <w:lvlText w:val="3.%2."/>
+      <w:lvlJc w:val="left"/>
+      <w:pPr>
+        <w:ind w:left="792" w:hanging="432"/>
+      </w:pPr>
+      <w:rPr>
+        <w:rFonts w:hint="default"/>
+      </w:rPr>
+    </w:lvl>
+    <w:lvl w:ilvl="2">
+      <w:start w:val="1"/>
+      <w:numFmt w:val="decimal"/>
+      <w:lvlText w:val="%1.%2.%3."/>
+      <w:lvlJc w:val="left"/>
+      <w:pPr>
+        <w:ind w:left="1224" w:hanging="504"/>
+      </w:pPr>
+      <w:rPr>
+        <w:rFonts w:hint="default"/>
+      </w:rPr>
+    </w:lvl>
+    <w:lvl w:ilvl="3">
+      <w:start w:val="1"/>
+      <w:numFmt w:val="decimal"/>
+      <w:lvlText w:val="%1.%2.%3.%4."/>
+      <w:lvlJc w:val="left"/>
+      <w:pPr>
+        <w:ind w:left="1728" w:hanging="648"/>
+      </w:pPr>
+      <w:rPr>
+        <w:rFonts w:hint="default"/>
+      </w:rPr>
+    </w:lvl>
+    <w:lvl w:ilvl="4">
+      <w:start w:val="1"/>
+      <w:numFmt w:val="decimal"/>
+      <w:lvlText w:val="%1.%2.%3.%4.%5."/>
+      <w:lvlJc w:val="left"/>
+      <w:pPr>
+        <w:ind w:left="2232" w:hanging="792"/>
+      </w:pPr>
+      <w:rPr>
+        <w:rFonts w:hint="default"/>
+      </w:rPr>
+    </w:lvl>
+    <w:lvl w:ilvl="5">
+      <w:start w:val="1"/>
+      <w:numFmt w:val="decimal"/>
+      <w:lvlText w:val="%1.%2.%3.%4.%5.%6."/>
+      <w:lvlJc w:val="left"/>
+      <w:pPr>
+        <w:ind w:left="2736" w:hanging="936"/>
+      </w:pPr>
+      <w:rPr>
+        <w:rFonts w:hint="default"/>
+      </w:rPr>
+    </w:lvl>
+    <w:lvl w:ilvl="6">
+      <w:start w:val="1"/>
+      <w:numFmt w:val="decimal"/>
+      <w:lvlText w:val="%1.%2.%3.%4.%5.%6.%7."/>
+      <w:lvlJc w:val="left"/>
+      <w:pPr>
+        <w:ind w:left="3240" w:hanging="1080"/>
+      </w:pPr>
+      <w:rPr>
+        <w:rFonts w:hint="default"/>
+      </w:rPr>
+    </w:lvl>
+    <w:lvl w:ilvl="7">
+      <w:start w:val="1"/>
+      <w:numFmt w:val="decimal"/>
+      <w:lvlText w:val="%1.%2.%3.%4.%5.%6.%7.%8."/>
+      <w:lvlJc w:val="left"/>
+      <w:pPr>
+        <w:ind w:left="3744" w:hanging="1224"/>
+      </w:pPr>
+      <w:rPr>
+        <w:rFonts w:hint="default"/>
+      </w:rPr>
+    </w:lvl>
+    <w:lvl w:ilvl="8">
+      <w:start w:val="1"/>
+      <w:numFmt w:val="decimal"/>
+      <w:lvlText w:val="%1.%2.%3.%4.%5.%6.%7.%8.%9."/>
+      <w:lvlJc w:val="left"/>
+      <w:pPr>
+        <w:ind w:left="4320" w:hanging="1440"/>
+      </w:pPr>
+      <w:rPr>
+        <w:rFonts w:hint="default"/>
+      </w:rPr>
+    </w:lvl>
+  </w:abstractNum>
+  <w:abstractNum w:abstractNumId="2" w15:restartNumberingAfterBreak="0">
     <w:nsid w:val="10071CF1"/>
     <w:multiLevelType w:val="hybridMultilevel"/>
     <w:tmpl w:val="F534977C"/>
@@ -21349,7 +27275,93 @@
       </w:pPr>
     </w:lvl>
   </w:abstractNum>
-  <w:abstractNum w:abstractNumId="2" w15:restartNumberingAfterBreak="0">
+  <w:abstractNum w:abstractNumId="3" w15:restartNumberingAfterBreak="0">
+    <w:nsid w:val="156F02F8"/>
+    <w:multiLevelType w:val="hybridMultilevel"/>
+    <w:tmpl w:val="5F304612"/>
+    <w:lvl w:ilvl="0" w:tplc="3809000F">
+      <w:start w:val="1"/>
+      <w:numFmt w:val="decimal"/>
+      <w:lvlText w:val="%1."/>
+      <w:lvlJc w:val="left"/>
+      <w:pPr>
+        <w:ind w:left="1440" w:hanging="360"/>
+      </w:pPr>
+    </w:lvl>
+    <w:lvl w:ilvl="1" w:tplc="04090019" w:tentative="1">
+      <w:start w:val="1"/>
+      <w:numFmt w:val="lowerLetter"/>
+      <w:lvlText w:val="%2."/>
+      <w:lvlJc w:val="left"/>
+      <w:pPr>
+        <w:ind w:left="2160" w:hanging="360"/>
+      </w:pPr>
+    </w:lvl>
+    <w:lvl w:ilvl="2" w:tplc="0409001B" w:tentative="1">
+      <w:start w:val="1"/>
+      <w:numFmt w:val="lowerRoman"/>
+      <w:lvlText w:val="%3."/>
+      <w:lvlJc w:val="right"/>
+      <w:pPr>
+        <w:ind w:left="2880" w:hanging="180"/>
+      </w:pPr>
+    </w:lvl>
+    <w:lvl w:ilvl="3" w:tplc="0409000F" w:tentative="1">
+      <w:start w:val="1"/>
+      <w:numFmt w:val="decimal"/>
+      <w:lvlText w:val="%4."/>
+      <w:lvlJc w:val="left"/>
+      <w:pPr>
+        <w:ind w:left="3600" w:hanging="360"/>
+      </w:pPr>
+    </w:lvl>
+    <w:lvl w:ilvl="4" w:tplc="04090019" w:tentative="1">
+      <w:start w:val="1"/>
+      <w:numFmt w:val="lowerLetter"/>
+      <w:lvlText w:val="%5."/>
+      <w:lvlJc w:val="left"/>
+      <w:pPr>
+        <w:ind w:left="4320" w:hanging="360"/>
+      </w:pPr>
+    </w:lvl>
+    <w:lvl w:ilvl="5" w:tplc="0409001B" w:tentative="1">
+      <w:start w:val="1"/>
+      <w:numFmt w:val="lowerRoman"/>
+      <w:lvlText w:val="%6."/>
+      <w:lvlJc w:val="right"/>
+      <w:pPr>
+        <w:ind w:left="5040" w:hanging="180"/>
+      </w:pPr>
+    </w:lvl>
+    <w:lvl w:ilvl="6" w:tplc="0409000F" w:tentative="1">
+      <w:start w:val="1"/>
+      <w:numFmt w:val="decimal"/>
+      <w:lvlText w:val="%7."/>
+      <w:lvlJc w:val="left"/>
+      <w:pPr>
+        <w:ind w:left="5760" w:hanging="360"/>
+      </w:pPr>
+    </w:lvl>
+    <w:lvl w:ilvl="7" w:tplc="04090019" w:tentative="1">
+      <w:start w:val="1"/>
+      <w:numFmt w:val="lowerLetter"/>
+      <w:lvlText w:val="%8."/>
+      <w:lvlJc w:val="left"/>
+      <w:pPr>
+        <w:ind w:left="6480" w:hanging="360"/>
+      </w:pPr>
+    </w:lvl>
+    <w:lvl w:ilvl="8" w:tplc="0409001B" w:tentative="1">
+      <w:start w:val="1"/>
+      <w:numFmt w:val="lowerRoman"/>
+      <w:lvlText w:val="%9."/>
+      <w:lvlJc w:val="right"/>
+      <w:pPr>
+        <w:ind w:left="7200" w:hanging="180"/>
+      </w:pPr>
+    </w:lvl>
+  </w:abstractNum>
+  <w:abstractNum w:abstractNumId="4" w15:restartNumberingAfterBreak="0">
     <w:nsid w:val="1CF5206B"/>
     <w:multiLevelType w:val="hybridMultilevel"/>
     <w:tmpl w:val="2C88AC22"/>
@@ -21468,10 +27480,10 @@
       </w:pPr>
     </w:lvl>
   </w:abstractNum>
-  <w:abstractNum w:abstractNumId="3" w15:restartNumberingAfterBreak="0">
+  <w:abstractNum w:abstractNumId="5" w15:restartNumberingAfterBreak="0">
     <w:nsid w:val="1E321196"/>
     <w:multiLevelType w:val="hybridMultilevel"/>
-    <w:tmpl w:val="4E7E9DF0"/>
+    <w:tmpl w:val="5F304612"/>
     <w:lvl w:ilvl="0" w:tplc="3809000F">
       <w:start w:val="1"/>
       <w:numFmt w:val="decimal"/>
@@ -21554,7 +27566,7 @@
       </w:pPr>
     </w:lvl>
   </w:abstractNum>
-  <w:abstractNum w:abstractNumId="4" w15:restartNumberingAfterBreak="0">
+  <w:abstractNum w:abstractNumId="6" w15:restartNumberingAfterBreak="0">
     <w:nsid w:val="1E9D2911"/>
     <w:multiLevelType w:val="hybridMultilevel"/>
     <w:tmpl w:val="F456218E"/>
@@ -21670,7 +27682,7 @@
       </w:pPr>
     </w:lvl>
   </w:abstractNum>
-  <w:abstractNum w:abstractNumId="5" w15:restartNumberingAfterBreak="0">
+  <w:abstractNum w:abstractNumId="7" w15:restartNumberingAfterBreak="0">
     <w:nsid w:val="203B36FE"/>
     <w:multiLevelType w:val="hybridMultilevel"/>
     <w:tmpl w:val="56D6DE56"/>
@@ -21762,7 +27774,7 @@
       </w:pPr>
     </w:lvl>
   </w:abstractNum>
-  <w:abstractNum w:abstractNumId="6" w15:restartNumberingAfterBreak="0">
+  <w:abstractNum w:abstractNumId="8" w15:restartNumberingAfterBreak="0">
     <w:nsid w:val="2480087A"/>
     <w:multiLevelType w:val="multilevel"/>
     <w:tmpl w:val="CBCCE536"/>
@@ -21875,7 +27887,7 @@
       </w:rPr>
     </w:lvl>
   </w:abstractNum>
-  <w:abstractNum w:abstractNumId="7" w15:restartNumberingAfterBreak="0">
+  <w:abstractNum w:abstractNumId="9" w15:restartNumberingAfterBreak="0">
     <w:nsid w:val="256671C6"/>
     <w:multiLevelType w:val="hybridMultilevel"/>
     <w:tmpl w:val="1180A764"/>
@@ -21961,7 +27973,7 @@
       </w:pPr>
     </w:lvl>
   </w:abstractNum>
-  <w:abstractNum w:abstractNumId="8" w15:restartNumberingAfterBreak="0">
+  <w:abstractNum w:abstractNumId="10" w15:restartNumberingAfterBreak="0">
     <w:nsid w:val="25A861ED"/>
     <w:multiLevelType w:val="hybridMultilevel"/>
     <w:tmpl w:val="CE563086"/>
@@ -22050,7 +28062,7 @@
       </w:pPr>
     </w:lvl>
   </w:abstractNum>
-  <w:abstractNum w:abstractNumId="9" w15:restartNumberingAfterBreak="0">
+  <w:abstractNum w:abstractNumId="11" w15:restartNumberingAfterBreak="0">
     <w:nsid w:val="2ECF7D61"/>
     <w:multiLevelType w:val="multilevel"/>
     <w:tmpl w:val="DDC447DA"/>
@@ -22163,7 +28175,7 @@
       </w:rPr>
     </w:lvl>
   </w:abstractNum>
-  <w:abstractNum w:abstractNumId="10" w15:restartNumberingAfterBreak="0">
+  <w:abstractNum w:abstractNumId="12" w15:restartNumberingAfterBreak="0">
     <w:nsid w:val="2F271859"/>
     <w:multiLevelType w:val="multilevel"/>
     <w:tmpl w:val="58E25598"/>
@@ -22276,7 +28288,7 @@
       </w:rPr>
     </w:lvl>
   </w:abstractNum>
-  <w:abstractNum w:abstractNumId="11" w15:restartNumberingAfterBreak="0">
+  <w:abstractNum w:abstractNumId="13" w15:restartNumberingAfterBreak="0">
     <w:nsid w:val="32814905"/>
     <w:multiLevelType w:val="hybridMultilevel"/>
     <w:tmpl w:val="E9DE8B84"/>
@@ -22365,7 +28377,7 @@
       </w:pPr>
     </w:lvl>
   </w:abstractNum>
-  <w:abstractNum w:abstractNumId="12" w15:restartNumberingAfterBreak="0">
+  <w:abstractNum w:abstractNumId="14" w15:restartNumberingAfterBreak="0">
     <w:nsid w:val="37991C5D"/>
     <w:multiLevelType w:val="hybridMultilevel"/>
     <w:tmpl w:val="DAAA6750"/>
@@ -22457,7 +28469,7 @@
       </w:pPr>
     </w:lvl>
   </w:abstractNum>
-  <w:abstractNum w:abstractNumId="13" w15:restartNumberingAfterBreak="0">
+  <w:abstractNum w:abstractNumId="15" w15:restartNumberingAfterBreak="0">
     <w:nsid w:val="3A796E7E"/>
     <w:multiLevelType w:val="hybridMultilevel"/>
     <w:tmpl w:val="F0523430"/>
@@ -22549,7 +28561,7 @@
       </w:pPr>
     </w:lvl>
   </w:abstractNum>
-  <w:abstractNum w:abstractNumId="14" w15:restartNumberingAfterBreak="0">
+  <w:abstractNum w:abstractNumId="16" w15:restartNumberingAfterBreak="0">
     <w:nsid w:val="3C0848A2"/>
     <w:multiLevelType w:val="hybridMultilevel"/>
     <w:tmpl w:val="6584D0D8"/>
@@ -22640,7 +28652,7 @@
       </w:pPr>
     </w:lvl>
   </w:abstractNum>
-  <w:abstractNum w:abstractNumId="15" w15:restartNumberingAfterBreak="0">
+  <w:abstractNum w:abstractNumId="17" w15:restartNumberingAfterBreak="0">
     <w:nsid w:val="3F782411"/>
     <w:multiLevelType w:val="hybridMultilevel"/>
     <w:tmpl w:val="FA8C5D3A"/>
@@ -22756,7 +28768,7 @@
       </w:pPr>
     </w:lvl>
   </w:abstractNum>
-  <w:abstractNum w:abstractNumId="16" w15:restartNumberingAfterBreak="0">
+  <w:abstractNum w:abstractNumId="18" w15:restartNumberingAfterBreak="0">
     <w:nsid w:val="48DC536B"/>
     <w:multiLevelType w:val="multilevel"/>
     <w:tmpl w:val="501CA262"/>
@@ -22869,7 +28881,7 @@
       </w:rPr>
     </w:lvl>
   </w:abstractNum>
-  <w:abstractNum w:abstractNumId="17" w15:restartNumberingAfterBreak="0">
+  <w:abstractNum w:abstractNumId="19" w15:restartNumberingAfterBreak="0">
     <w:nsid w:val="4AAD032B"/>
     <w:multiLevelType w:val="hybridMultilevel"/>
     <w:tmpl w:val="F6E8D5D8"/>
@@ -22985,7 +28997,7 @@
       </w:pPr>
     </w:lvl>
   </w:abstractNum>
-  <w:abstractNum w:abstractNumId="18" w15:restartNumberingAfterBreak="0">
+  <w:abstractNum w:abstractNumId="20" w15:restartNumberingAfterBreak="0">
     <w:nsid w:val="4DFF6A40"/>
     <w:multiLevelType w:val="hybridMultilevel"/>
     <w:tmpl w:val="296C670E"/>
@@ -23074,7 +29086,7 @@
       </w:pPr>
     </w:lvl>
   </w:abstractNum>
-  <w:abstractNum w:abstractNumId="19" w15:restartNumberingAfterBreak="0">
+  <w:abstractNum w:abstractNumId="21" w15:restartNumberingAfterBreak="0">
     <w:nsid w:val="52CA544A"/>
     <w:multiLevelType w:val="singleLevel"/>
     <w:tmpl w:val="0F4C1592"/>
@@ -23098,7 +29110,7 @@
       </w:rPr>
     </w:lvl>
   </w:abstractNum>
-  <w:abstractNum w:abstractNumId="20" w15:restartNumberingAfterBreak="0">
+  <w:abstractNum w:abstractNumId="22" w15:restartNumberingAfterBreak="0">
     <w:nsid w:val="52EA1912"/>
     <w:multiLevelType w:val="hybridMultilevel"/>
     <w:tmpl w:val="0230412C"/>
@@ -23216,7 +29228,7 @@
       </w:pPr>
     </w:lvl>
   </w:abstractNum>
-  <w:abstractNum w:abstractNumId="21" w15:restartNumberingAfterBreak="0">
+  <w:abstractNum w:abstractNumId="23" w15:restartNumberingAfterBreak="0">
     <w:nsid w:val="5773172F"/>
     <w:multiLevelType w:val="multilevel"/>
     <w:tmpl w:val="CBCCE536"/>
@@ -23329,7 +29341,7 @@
       </w:rPr>
     </w:lvl>
   </w:abstractNum>
-  <w:abstractNum w:abstractNumId="22" w15:restartNumberingAfterBreak="0">
+  <w:abstractNum w:abstractNumId="24" w15:restartNumberingAfterBreak="0">
     <w:nsid w:val="59606FF2"/>
     <w:multiLevelType w:val="multilevel"/>
     <w:tmpl w:val="3809001F"/>
@@ -23415,7 +29427,7 @@
       </w:pPr>
     </w:lvl>
   </w:abstractNum>
-  <w:abstractNum w:abstractNumId="23" w15:restartNumberingAfterBreak="0">
+  <w:abstractNum w:abstractNumId="25" w15:restartNumberingAfterBreak="0">
     <w:nsid w:val="5CED335E"/>
     <w:multiLevelType w:val="hybridMultilevel"/>
     <w:tmpl w:val="B8C878CC"/>
@@ -23535,7 +29547,7 @@
       </w:pPr>
     </w:lvl>
   </w:abstractNum>
-  <w:abstractNum w:abstractNumId="24" w15:restartNumberingAfterBreak="0">
+  <w:abstractNum w:abstractNumId="26" w15:restartNumberingAfterBreak="0">
     <w:nsid w:val="5D2B1111"/>
     <w:multiLevelType w:val="hybridMultilevel"/>
     <w:tmpl w:val="7AA4584E"/>
@@ -23651,7 +29663,7 @@
       </w:pPr>
     </w:lvl>
   </w:abstractNum>
-  <w:abstractNum w:abstractNumId="25" w15:restartNumberingAfterBreak="0">
+  <w:abstractNum w:abstractNumId="27" w15:restartNumberingAfterBreak="0">
     <w:nsid w:val="62F80515"/>
     <w:multiLevelType w:val="singleLevel"/>
     <w:tmpl w:val="F6C8F98A"/>
@@ -23669,7 +29681,7 @@
       </w:pPr>
     </w:lvl>
   </w:abstractNum>
-  <w:abstractNum w:abstractNumId="26" w15:restartNumberingAfterBreak="0">
+  <w:abstractNum w:abstractNumId="28" w15:restartNumberingAfterBreak="0">
     <w:nsid w:val="65A23480"/>
     <w:multiLevelType w:val="hybridMultilevel"/>
     <w:tmpl w:val="E53CC32E"/>
@@ -23785,7 +29797,7 @@
       </w:pPr>
     </w:lvl>
   </w:abstractNum>
-  <w:abstractNum w:abstractNumId="27" w15:restartNumberingAfterBreak="0">
+  <w:abstractNum w:abstractNumId="29" w15:restartNumberingAfterBreak="0">
     <w:nsid w:val="6CD32DA8"/>
     <w:multiLevelType w:val="singleLevel"/>
     <w:tmpl w:val="166470C2"/>
@@ -23808,7 +29820,7 @@
       </w:rPr>
     </w:lvl>
   </w:abstractNum>
-  <w:abstractNum w:abstractNumId="28" w15:restartNumberingAfterBreak="0">
+  <w:abstractNum w:abstractNumId="30" w15:restartNumberingAfterBreak="0">
     <w:nsid w:val="6F36424D"/>
     <w:multiLevelType w:val="hybridMultilevel"/>
     <w:tmpl w:val="825452DE"/>
@@ -23897,7 +29909,7 @@
       </w:pPr>
     </w:lvl>
   </w:abstractNum>
-  <w:abstractNum w:abstractNumId="29" w15:restartNumberingAfterBreak="0">
+  <w:abstractNum w:abstractNumId="31" w15:restartNumberingAfterBreak="0">
     <w:nsid w:val="6F502F35"/>
     <w:multiLevelType w:val="hybridMultilevel"/>
     <w:tmpl w:val="F564C352"/>
@@ -23987,94 +29999,100 @@
     </w:lvl>
   </w:abstractNum>
   <w:num w:numId="1">
+    <w:abstractNumId w:val="27"/>
+  </w:num>
+  <w:num w:numId="2">
+    <w:abstractNumId w:val="21"/>
+  </w:num>
+  <w:num w:numId="3">
+    <w:abstractNumId w:val="29"/>
+  </w:num>
+  <w:num w:numId="4">
+    <w:abstractNumId w:val="19"/>
+  </w:num>
+  <w:num w:numId="5">
     <w:abstractNumId w:val="25"/>
   </w:num>
-  <w:num w:numId="2">
-    <w:abstractNumId w:val="19"/>
+  <w:num w:numId="6">
+    <w:abstractNumId w:val="28"/>
   </w:num>
-  <w:num w:numId="3">
-    <w:abstractNumId w:val="27"/>
+  <w:num w:numId="7">
+    <w:abstractNumId w:val="26"/>
   </w:num>
-  <w:num w:numId="4">
+  <w:num w:numId="8">
+    <w:abstractNumId w:val="22"/>
+  </w:num>
+  <w:num w:numId="9">
     <w:abstractNumId w:val="17"/>
   </w:num>
-  <w:num w:numId="5">
+  <w:num w:numId="10">
+    <w:abstractNumId w:val="6"/>
+  </w:num>
+  <w:num w:numId="11">
+    <w:abstractNumId w:val="4"/>
+  </w:num>
+  <w:num w:numId="12">
+    <w:abstractNumId w:val="14"/>
+  </w:num>
+  <w:num w:numId="13">
+    <w:abstractNumId w:val="7"/>
+  </w:num>
+  <w:num w:numId="14">
+    <w:abstractNumId w:val="15"/>
+  </w:num>
+  <w:num w:numId="15">
+    <w:abstractNumId w:val="31"/>
+  </w:num>
+  <w:num w:numId="16">
+    <w:abstractNumId w:val="8"/>
+  </w:num>
+  <w:num w:numId="17">
+    <w:abstractNumId w:val="12"/>
+  </w:num>
+  <w:num w:numId="18">
     <w:abstractNumId w:val="23"/>
   </w:num>
-  <w:num w:numId="6">
-    <w:abstractNumId w:val="26"/>
+  <w:num w:numId="19">
+    <w:abstractNumId w:val="11"/>
   </w:num>
-  <w:num w:numId="7">
+  <w:num w:numId="20">
+    <w:abstractNumId w:val="10"/>
+  </w:num>
+  <w:num w:numId="21">
+    <w:abstractNumId w:val="30"/>
+  </w:num>
+  <w:num w:numId="22">
+    <w:abstractNumId w:val="13"/>
+  </w:num>
+  <w:num w:numId="23">
+    <w:abstractNumId w:val="2"/>
+  </w:num>
+  <w:num w:numId="24">
+    <w:abstractNumId w:val="9"/>
+  </w:num>
+  <w:num w:numId="25">
+    <w:abstractNumId w:val="5"/>
+  </w:num>
+  <w:num w:numId="26">
+    <w:abstractNumId w:val="16"/>
+  </w:num>
+  <w:num w:numId="27">
+    <w:abstractNumId w:val="20"/>
+  </w:num>
+  <w:num w:numId="28">
     <w:abstractNumId w:val="24"/>
   </w:num>
-  <w:num w:numId="8">
-    <w:abstractNumId w:val="20"/>
-  </w:num>
-  <w:num w:numId="9">
-    <w:abstractNumId w:val="15"/>
-  </w:num>
-  <w:num w:numId="10">
-    <w:abstractNumId w:val="4"/>
-  </w:num>
-  <w:num w:numId="11">
-    <w:abstractNumId w:val="2"/>
-  </w:num>
-  <w:num w:numId="12">
-    <w:abstractNumId w:val="12"/>
-  </w:num>
-  <w:num w:numId="13">
-    <w:abstractNumId w:val="5"/>
-  </w:num>
-  <w:num w:numId="14">
-    <w:abstractNumId w:val="13"/>
-  </w:num>
-  <w:num w:numId="15">
-    <w:abstractNumId w:val="29"/>
-  </w:num>
-  <w:num w:numId="16">
-    <w:abstractNumId w:val="6"/>
-  </w:num>
-  <w:num w:numId="17">
-    <w:abstractNumId w:val="10"/>
-  </w:num>
-  <w:num w:numId="18">
-    <w:abstractNumId w:val="21"/>
-  </w:num>
-  <w:num w:numId="19">
-    <w:abstractNumId w:val="9"/>
-  </w:num>
-  <w:num w:numId="20">
-    <w:abstractNumId w:val="8"/>
-  </w:num>
-  <w:num w:numId="21">
-    <w:abstractNumId w:val="28"/>
-  </w:num>
-  <w:num w:numId="22">
-    <w:abstractNumId w:val="11"/>
-  </w:num>
-  <w:num w:numId="23">
-    <w:abstractNumId w:val="1"/>
-  </w:num>
-  <w:num w:numId="24">
-    <w:abstractNumId w:val="7"/>
-  </w:num>
-  <w:num w:numId="25">
-    <w:abstractNumId w:val="3"/>
-  </w:num>
-  <w:num w:numId="26">
-    <w:abstractNumId w:val="14"/>
-  </w:num>
-  <w:num w:numId="27">
+  <w:num w:numId="29">
     <w:abstractNumId w:val="18"/>
-  </w:num>
-  <w:num w:numId="28">
-    <w:abstractNumId w:val="22"/>
-  </w:num>
-  <w:num w:numId="29">
-    <w:abstractNumId w:val="16"/>
   </w:num>
   <w:num w:numId="30">
     <w:abstractNumId w:val="0"/>
+  </w:num>
+  <w:num w:numId="31">
+    <w:abstractNumId w:val="3"/>
+  </w:num>
+  <w:num w:numId="32">
+    <w:abstractNumId w:val="1"/>
   </w:num>
   <w:numIdMacAtCleanup w:val="14"/>
 </w:numbering>
@@ -24639,6 +30657,7 @@
   <w:style w:type="character" w:default="1" w:styleId="DefaultParagraphFont">
     <w:name w:val="Default Paragraph Font"/>
     <w:uiPriority w:val="1"/>
+    <w:semiHidden/>
     <w:unhideWhenUsed/>
   </w:style>
   <w:style w:type="table" w:default="1" w:styleId="TableNormal">
@@ -25873,7 +31892,7 @@
 </file>
 
 <file path=customXml/itemProps1.xml><?xml version="1.0" encoding="utf-8"?>
-<ds:datastoreItem xmlns:ds="http://schemas.openxmlformats.org/officeDocument/2006/customXml" ds:itemID="{0959F83C-7B96-448B-89C3-2C950838132F}">
+<ds:datastoreItem xmlns:ds="http://schemas.openxmlformats.org/officeDocument/2006/customXml" ds:itemID="{226CAA00-477B-438A-A432-0ED56C54D69A}">
   <ds:schemaRefs>
     <ds:schemaRef ds:uri="http://schemas.openxmlformats.org/officeDocument/2006/bibliography"/>
   </ds:schemaRefs>
